--- a/06.2021/BÁO CÁO 9.docx
+++ b/06.2021/BÁO CÁO 9.docx
@@ -19,34 +19,7 @@
           <w:szCs w:val="28"/>
           <w:lang w:val="en-US"/>
         </w:rPr>
-        <w:t xml:space="preserve">BÁO CÁO </w:t>
-      </w:r>
-      <w:r>
-        <w:rPr>
-          <w:b/>
-          <w:bCs/>
-          <w:szCs w:val="28"/>
-          <w:lang w:val="en-US"/>
-        </w:rPr>
-        <w:t>9</w:t>
-      </w:r>
-      <w:r>
-        <w:rPr>
-          <w:b/>
-          <w:bCs/>
-          <w:szCs w:val="28"/>
-          <w:lang w:val="en-US"/>
-        </w:rPr>
-        <w:t xml:space="preserve">: </w:t>
-      </w:r>
-      <w:r>
-        <w:rPr>
-          <w:b/>
-          <w:bCs/>
-          <w:szCs w:val="28"/>
-          <w:lang w:val="en-US"/>
-        </w:rPr>
-        <w:t>TÌM HIỂU WEBPACK VÀ JEST</w:t>
+        <w:t>BÁO CÁO 9: TÌM HIỂU WEBPACK VÀ JEST</w:t>
       </w:r>
     </w:p>
     <w:p>
@@ -369,6 +342,1209 @@
           <w:lang w:val="en-US"/>
         </w:rPr>
         <w:t>Cài đặt</w:t>
+      </w:r>
+    </w:p>
+    <w:p>
+      <w:pPr>
+        <w:pStyle w:val="ListParagraph"/>
+        <w:numPr>
+          <w:ilvl w:val="1"/>
+          <w:numId w:val="2"/>
+        </w:numPr>
+        <w:rPr>
+          <w:b/>
+          <w:bCs/>
+          <w:szCs w:val="28"/>
+          <w:lang w:val="en-US"/>
+        </w:rPr>
+      </w:pPr>
+      <w:r>
+        <w:rPr>
+          <w:b/>
+          <w:bCs/>
+          <w:szCs w:val="28"/>
+          <w:lang w:val="en-US"/>
+        </w:rPr>
+        <w:t>Khởi tạo các file cơ bản:</w:t>
+      </w:r>
+    </w:p>
+    <w:p>
+      <w:pPr>
+        <w:pStyle w:val="ListParagraph"/>
+        <w:numPr>
+          <w:ilvl w:val="0"/>
+          <w:numId w:val="3"/>
+        </w:numPr>
+        <w:rPr>
+          <w:b/>
+          <w:bCs/>
+          <w:szCs w:val="28"/>
+          <w:lang w:val="en-US"/>
+        </w:rPr>
+      </w:pPr>
+      <w:r>
+        <w:rPr>
+          <w:szCs w:val="28"/>
+          <w:lang w:val="en-US"/>
+        </w:rPr>
+        <w:t>Đầu tiên, em sẽ init npm v</w:t>
+      </w:r>
+      <w:r>
+        <w:rPr>
+          <w:szCs w:val="28"/>
+          <w:lang w:val="en-US"/>
+        </w:rPr>
+        <w:t>ào project và tạo ra các file như sau:</w:t>
+      </w:r>
+    </w:p>
+    <w:p>
+      <w:pPr>
+        <w:rPr>
+          <w:b/>
+          <w:bCs/>
+          <w:szCs w:val="28"/>
+          <w:lang w:val="en-US"/>
+        </w:rPr>
+      </w:pPr>
+      <w:r>
+        <w:rPr>
+          <w:b/>
+          <w:bCs/>
+          <w:szCs w:val="28"/>
+          <w:lang w:val="en-US"/>
+        </w:rPr>
+        <w:drawing>
+          <wp:anchor distT="0" distB="0" distL="114300" distR="114300" simplePos="0" relativeHeight="251659264" behindDoc="0" locked="0" layoutInCell="1" allowOverlap="1" wp14:anchorId="558AFE28" wp14:editId="6376F146">
+            <wp:simplePos x="0" y="0"/>
+            <wp:positionH relativeFrom="column">
+              <wp:posOffset>2019869</wp:posOffset>
+            </wp:positionH>
+            <wp:positionV relativeFrom="paragraph">
+              <wp:posOffset>32537</wp:posOffset>
+            </wp:positionV>
+            <wp:extent cx="2086266" cy="1066949"/>
+            <wp:effectExtent l="0" t="0" r="9525" b="0"/>
+            <wp:wrapNone/>
+            <wp:docPr id="1" name="Picture 1"/>
+            <wp:cNvGraphicFramePr>
+              <a:graphicFrameLocks xmlns:a="http://schemas.openxmlformats.org/drawingml/2006/main" noChangeAspect="1"/>
+            </wp:cNvGraphicFramePr>
+            <a:graphic xmlns:a="http://schemas.openxmlformats.org/drawingml/2006/main">
+              <a:graphicData uri="http://schemas.openxmlformats.org/drawingml/2006/picture">
+                <pic:pic xmlns:pic="http://schemas.openxmlformats.org/drawingml/2006/picture">
+                  <pic:nvPicPr>
+                    <pic:cNvPr id="1" name=""/>
+                    <pic:cNvPicPr/>
+                  </pic:nvPicPr>
+                  <pic:blipFill>
+                    <a:blip r:embed="rId5"/>
+                    <a:stretch>
+                      <a:fillRect/>
+                    </a:stretch>
+                  </pic:blipFill>
+                  <pic:spPr>
+                    <a:xfrm>
+                      <a:off x="0" y="0"/>
+                      <a:ext cx="2086266" cy="1066949"/>
+                    </a:xfrm>
+                    <a:prstGeom prst="rect">
+                      <a:avLst/>
+                    </a:prstGeom>
+                  </pic:spPr>
+                </pic:pic>
+              </a:graphicData>
+            </a:graphic>
+          </wp:anchor>
+        </w:drawing>
+      </w:r>
+    </w:p>
+    <w:p>
+      <w:pPr>
+        <w:rPr>
+          <w:b/>
+          <w:bCs/>
+          <w:szCs w:val="28"/>
+          <w:lang w:val="en-US"/>
+        </w:rPr>
+      </w:pPr>
+    </w:p>
+    <w:p>
+      <w:pPr>
+        <w:rPr>
+          <w:b/>
+          <w:bCs/>
+          <w:szCs w:val="28"/>
+          <w:lang w:val="en-US"/>
+        </w:rPr>
+      </w:pPr>
+    </w:p>
+    <w:p>
+      <w:pPr>
+        <w:rPr>
+          <w:b/>
+          <w:bCs/>
+          <w:szCs w:val="28"/>
+          <w:lang w:val="en-US"/>
+        </w:rPr>
+      </w:pPr>
+    </w:p>
+    <w:p>
+      <w:pPr>
+        <w:pStyle w:val="ListParagraph"/>
+        <w:numPr>
+          <w:ilvl w:val="0"/>
+          <w:numId w:val="3"/>
+        </w:numPr>
+        <w:rPr>
+          <w:b/>
+          <w:bCs/>
+          <w:szCs w:val="28"/>
+          <w:lang w:val="en-US"/>
+        </w:rPr>
+      </w:pPr>
+      <w:r>
+        <w:rPr>
+          <w:szCs w:val="28"/>
+          <w:lang w:val="en-US"/>
+        </w:rPr>
+        <w:t xml:space="preserve">File </w:t>
+      </w:r>
+      <w:r>
+        <w:rPr>
+          <w:b/>
+          <w:bCs/>
+          <w:i/>
+          <w:iCs/>
+          <w:szCs w:val="28"/>
+          <w:lang w:val="en-US"/>
+        </w:rPr>
+        <w:t>index.html</w:t>
+      </w:r>
+      <w:r>
+        <w:rPr>
+          <w:i/>
+          <w:iCs/>
+          <w:szCs w:val="28"/>
+          <w:lang w:val="en-US"/>
+        </w:rPr>
+        <w:t xml:space="preserve"> </w:t>
+      </w:r>
+      <w:r>
+        <w:rPr>
+          <w:szCs w:val="28"/>
+          <w:lang w:val="en-US"/>
+        </w:rPr>
+        <w:t>chỉ c</w:t>
+      </w:r>
+      <w:r>
+        <w:rPr>
+          <w:szCs w:val="28"/>
+          <w:lang w:val="en-US"/>
+        </w:rPr>
+        <w:t xml:space="preserve">ó head và body rỗng, đồng thời import file </w:t>
+      </w:r>
+      <w:r>
+        <w:rPr>
+          <w:b/>
+          <w:bCs/>
+          <w:i/>
+          <w:iCs/>
+          <w:szCs w:val="28"/>
+          <w:lang w:val="en-US"/>
+        </w:rPr>
+        <w:t>bundle.js</w:t>
+      </w:r>
+      <w:r>
+        <w:rPr>
+          <w:szCs w:val="28"/>
+          <w:lang w:val="en-US"/>
+        </w:rPr>
+        <w:t xml:space="preserve"> mà lát nữa em sẽ tạo sau thông qua webpack.</w:t>
+      </w:r>
+    </w:p>
+    <w:p>
+      <w:pPr>
+        <w:pStyle w:val="ListParagraph"/>
+        <w:numPr>
+          <w:ilvl w:val="0"/>
+          <w:numId w:val="3"/>
+        </w:numPr>
+        <w:rPr>
+          <w:b/>
+          <w:bCs/>
+          <w:szCs w:val="28"/>
+          <w:lang w:val="en-US"/>
+        </w:rPr>
+      </w:pPr>
+      <w:r>
+        <w:rPr>
+          <w:szCs w:val="28"/>
+          <w:lang w:val="en-US"/>
+        </w:rPr>
+        <w:t xml:space="preserve">File </w:t>
+      </w:r>
+      <w:r>
+        <w:rPr>
+          <w:b/>
+          <w:bCs/>
+          <w:i/>
+          <w:iCs/>
+          <w:szCs w:val="28"/>
+          <w:lang w:val="en-US"/>
+        </w:rPr>
+        <w:t>math.js</w:t>
+      </w:r>
+      <w:r>
+        <w:rPr>
+          <w:szCs w:val="28"/>
+          <w:lang w:val="en-US"/>
+        </w:rPr>
+        <w:t xml:space="preserve"> em sẽ vi</w:t>
+      </w:r>
+      <w:r>
+        <w:rPr>
+          <w:szCs w:val="28"/>
+          <w:lang w:val="en-US"/>
+        </w:rPr>
+        <w:t>ết một hàm cơ bản trả về 1 số và export nó ra:</w:t>
+      </w:r>
+    </w:p>
+    <w:p>
+      <w:pPr>
+        <w:pStyle w:val="ListParagraph"/>
+        <w:shd w:val="clear" w:color="auto" w:fill="000000"/>
+        <w:spacing w:after="0" w:line="285" w:lineRule="atLeast"/>
+        <w:ind w:left="1800"/>
+        <w:rPr>
+          <w:rFonts w:ascii="Fira Code" w:eastAsia="Times New Roman" w:hAnsi="Fira Code" w:cs="Times New Roman"/>
+          <w:color w:val="D4D4D4"/>
+          <w:sz w:val="21"/>
+          <w:szCs w:val="21"/>
+          <w:lang w:val="en-US" w:eastAsia="fr-FR"/>
+        </w:rPr>
+      </w:pPr>
+      <w:r>
+        <w:rPr>
+          <w:rFonts w:ascii="Fira Code" w:eastAsia="Times New Roman" w:hAnsi="Fira Code" w:cs="Times New Roman"/>
+          <w:color w:val="569CD6"/>
+          <w:sz w:val="21"/>
+          <w:szCs w:val="21"/>
+          <w:lang w:val="en-US" w:eastAsia="fr-FR"/>
+        </w:rPr>
+        <w:t>const</w:t>
+      </w:r>
+      <w:r>
+        <w:rPr>
+          <w:rFonts w:ascii="Fira Code" w:eastAsia="Times New Roman" w:hAnsi="Fira Code" w:cs="Times New Roman"/>
+          <w:color w:val="D4D4D4"/>
+          <w:sz w:val="21"/>
+          <w:szCs w:val="21"/>
+          <w:lang w:val="en-US" w:eastAsia="fr-FR"/>
+        </w:rPr>
+        <w:t> </w:t>
+      </w:r>
+      <w:r>
+        <w:rPr>
+          <w:rFonts w:ascii="Fira Code" w:eastAsia="Times New Roman" w:hAnsi="Fira Code" w:cs="Times New Roman"/>
+          <w:color w:val="DCDCAA"/>
+          <w:sz w:val="21"/>
+          <w:szCs w:val="21"/>
+          <w:lang w:val="en-US" w:eastAsia="fr-FR"/>
+        </w:rPr>
+        <w:t>sum</w:t>
+      </w:r>
+      <w:r>
+        <w:rPr>
+          <w:rFonts w:ascii="Fira Code" w:eastAsia="Times New Roman" w:hAnsi="Fira Code" w:cs="Times New Roman"/>
+          <w:color w:val="D4D4D4"/>
+          <w:sz w:val="21"/>
+          <w:szCs w:val="21"/>
+          <w:lang w:val="en-US" w:eastAsia="fr-FR"/>
+        </w:rPr>
+        <w:t> = (</w:t>
+      </w:r>
+      <w:r>
+        <w:rPr>
+          <w:rFonts w:ascii="Fira Code" w:eastAsia="Times New Roman" w:hAnsi="Fira Code" w:cs="Times New Roman"/>
+          <w:color w:val="9CDCFE"/>
+          <w:sz w:val="21"/>
+          <w:szCs w:val="21"/>
+          <w:lang w:val="en-US" w:eastAsia="fr-FR"/>
+        </w:rPr>
+        <w:t>a</w:t>
+      </w:r>
+      <w:r>
+        <w:rPr>
+          <w:rFonts w:ascii="Fira Code" w:eastAsia="Times New Roman" w:hAnsi="Fira Code" w:cs="Times New Roman"/>
+          <w:color w:val="D4D4D4"/>
+          <w:sz w:val="21"/>
+          <w:szCs w:val="21"/>
+          <w:lang w:val="en-US" w:eastAsia="fr-FR"/>
+        </w:rPr>
+        <w:t>, </w:t>
+      </w:r>
+      <w:r>
+        <w:rPr>
+          <w:rFonts w:ascii="Fira Code" w:eastAsia="Times New Roman" w:hAnsi="Fira Code" w:cs="Times New Roman"/>
+          <w:color w:val="9CDCFE"/>
+          <w:sz w:val="21"/>
+          <w:szCs w:val="21"/>
+          <w:lang w:val="en-US" w:eastAsia="fr-FR"/>
+        </w:rPr>
+        <w:t>b</w:t>
+      </w:r>
+      <w:r>
+        <w:rPr>
+          <w:rFonts w:ascii="Fira Code" w:eastAsia="Times New Roman" w:hAnsi="Fira Code" w:cs="Times New Roman"/>
+          <w:color w:val="D4D4D4"/>
+          <w:sz w:val="21"/>
+          <w:szCs w:val="21"/>
+          <w:lang w:val="en-US" w:eastAsia="fr-FR"/>
+        </w:rPr>
+        <w:t>) </w:t>
+      </w:r>
+      <w:r>
+        <w:rPr>
+          <w:rFonts w:ascii="Fira Code" w:eastAsia="Times New Roman" w:hAnsi="Fira Code" w:cs="Times New Roman"/>
+          <w:color w:val="569CD6"/>
+          <w:sz w:val="21"/>
+          <w:szCs w:val="21"/>
+          <w:lang w:val="en-US" w:eastAsia="fr-FR"/>
+        </w:rPr>
+        <w:t>=&gt;</w:t>
+      </w:r>
+      <w:r>
+        <w:rPr>
+          <w:rFonts w:ascii="Fira Code" w:eastAsia="Times New Roman" w:hAnsi="Fira Code" w:cs="Times New Roman"/>
+          <w:color w:val="D4D4D4"/>
+          <w:sz w:val="21"/>
+          <w:szCs w:val="21"/>
+          <w:lang w:val="en-US" w:eastAsia="fr-FR"/>
+        </w:rPr>
+        <w:t> {</w:t>
+      </w:r>
+    </w:p>
+    <w:p>
+      <w:pPr>
+        <w:pStyle w:val="ListParagraph"/>
+        <w:shd w:val="clear" w:color="auto" w:fill="000000"/>
+        <w:spacing w:after="0" w:line="285" w:lineRule="atLeast"/>
+        <w:ind w:left="1800"/>
+        <w:rPr>
+          <w:rFonts w:ascii="Fira Code" w:eastAsia="Times New Roman" w:hAnsi="Fira Code" w:cs="Times New Roman"/>
+          <w:color w:val="D4D4D4"/>
+          <w:sz w:val="21"/>
+          <w:szCs w:val="21"/>
+          <w:lang w:val="en-US" w:eastAsia="fr-FR"/>
+        </w:rPr>
+      </w:pPr>
+      <w:r>
+        <w:rPr>
+          <w:rFonts w:ascii="Fira Code" w:eastAsia="Times New Roman" w:hAnsi="Fira Code" w:cs="Times New Roman"/>
+          <w:color w:val="D4D4D4"/>
+          <w:sz w:val="21"/>
+          <w:szCs w:val="21"/>
+          <w:lang w:val="en-US" w:eastAsia="fr-FR"/>
+        </w:rPr>
+        <w:t>    </w:t>
+      </w:r>
+      <w:r>
+        <w:rPr>
+          <w:rFonts w:ascii="Fira Code" w:eastAsia="Times New Roman" w:hAnsi="Fira Code" w:cs="Times New Roman"/>
+          <w:color w:val="C586C0"/>
+          <w:sz w:val="21"/>
+          <w:szCs w:val="21"/>
+          <w:lang w:val="en-US" w:eastAsia="fr-FR"/>
+        </w:rPr>
+        <w:t>return</w:t>
+      </w:r>
+      <w:r>
+        <w:rPr>
+          <w:rFonts w:ascii="Fira Code" w:eastAsia="Times New Roman" w:hAnsi="Fira Code" w:cs="Times New Roman"/>
+          <w:color w:val="D4D4D4"/>
+          <w:sz w:val="21"/>
+          <w:szCs w:val="21"/>
+          <w:lang w:val="en-US" w:eastAsia="fr-FR"/>
+        </w:rPr>
+        <w:t> </w:t>
+      </w:r>
+      <w:r>
+        <w:rPr>
+          <w:rFonts w:ascii="Fira Code" w:eastAsia="Times New Roman" w:hAnsi="Fira Code" w:cs="Times New Roman"/>
+          <w:color w:val="9CDCFE"/>
+          <w:sz w:val="21"/>
+          <w:szCs w:val="21"/>
+          <w:lang w:val="en-US" w:eastAsia="fr-FR"/>
+        </w:rPr>
+        <w:t>a</w:t>
+      </w:r>
+      <w:r>
+        <w:rPr>
+          <w:rFonts w:ascii="Fira Code" w:eastAsia="Times New Roman" w:hAnsi="Fira Code" w:cs="Times New Roman"/>
+          <w:color w:val="D4D4D4"/>
+          <w:sz w:val="21"/>
+          <w:szCs w:val="21"/>
+          <w:lang w:val="en-US" w:eastAsia="fr-FR"/>
+        </w:rPr>
+        <w:t> + </w:t>
+      </w:r>
+      <w:r>
+        <w:rPr>
+          <w:rFonts w:ascii="Fira Code" w:eastAsia="Times New Roman" w:hAnsi="Fira Code" w:cs="Times New Roman"/>
+          <w:color w:val="9CDCFE"/>
+          <w:sz w:val="21"/>
+          <w:szCs w:val="21"/>
+          <w:lang w:val="en-US" w:eastAsia="fr-FR"/>
+        </w:rPr>
+        <w:t>b</w:t>
+      </w:r>
+      <w:r>
+        <w:rPr>
+          <w:rFonts w:ascii="Fira Code" w:eastAsia="Times New Roman" w:hAnsi="Fira Code" w:cs="Times New Roman"/>
+          <w:color w:val="D4D4D4"/>
+          <w:sz w:val="21"/>
+          <w:szCs w:val="21"/>
+          <w:lang w:val="en-US" w:eastAsia="fr-FR"/>
+        </w:rPr>
+        <w:t>;</w:t>
+      </w:r>
+    </w:p>
+    <w:p>
+      <w:pPr>
+        <w:pStyle w:val="ListParagraph"/>
+        <w:shd w:val="clear" w:color="auto" w:fill="000000"/>
+        <w:spacing w:after="0" w:line="285" w:lineRule="atLeast"/>
+        <w:ind w:left="1800"/>
+        <w:rPr>
+          <w:rFonts w:ascii="Fira Code" w:eastAsia="Times New Roman" w:hAnsi="Fira Code" w:cs="Times New Roman"/>
+          <w:color w:val="D4D4D4"/>
+          <w:sz w:val="21"/>
+          <w:szCs w:val="21"/>
+          <w:lang w:val="en-US" w:eastAsia="fr-FR"/>
+        </w:rPr>
+      </w:pPr>
+      <w:r>
+        <w:rPr>
+          <w:rFonts w:ascii="Fira Code" w:eastAsia="Times New Roman" w:hAnsi="Fira Code" w:cs="Times New Roman"/>
+          <w:color w:val="D4D4D4"/>
+          <w:sz w:val="21"/>
+          <w:szCs w:val="21"/>
+          <w:lang w:val="en-US" w:eastAsia="fr-FR"/>
+        </w:rPr>
+        <w:t>}</w:t>
+      </w:r>
+    </w:p>
+    <w:p>
+      <w:pPr>
+        <w:pStyle w:val="ListParagraph"/>
+        <w:shd w:val="clear" w:color="auto" w:fill="000000"/>
+        <w:spacing w:after="0" w:line="285" w:lineRule="atLeast"/>
+        <w:ind w:left="1800"/>
+        <w:rPr>
+          <w:rFonts w:ascii="Fira Code" w:eastAsia="Times New Roman" w:hAnsi="Fira Code" w:cs="Times New Roman"/>
+          <w:color w:val="D4D4D4"/>
+          <w:sz w:val="21"/>
+          <w:szCs w:val="21"/>
+          <w:lang w:val="en-US" w:eastAsia="fr-FR"/>
+        </w:rPr>
+      </w:pPr>
+    </w:p>
+    <w:p>
+      <w:pPr>
+        <w:pStyle w:val="ListParagraph"/>
+        <w:shd w:val="clear" w:color="auto" w:fill="000000"/>
+        <w:spacing w:after="0" w:line="285" w:lineRule="atLeast"/>
+        <w:ind w:left="1800"/>
+        <w:rPr>
+          <w:rFonts w:ascii="Fira Code" w:eastAsia="Times New Roman" w:hAnsi="Fira Code" w:cs="Times New Roman"/>
+          <w:color w:val="D4D4D4"/>
+          <w:sz w:val="21"/>
+          <w:szCs w:val="21"/>
+          <w:lang w:val="en-US" w:eastAsia="fr-FR"/>
+        </w:rPr>
+      </w:pPr>
+      <w:r>
+        <w:rPr>
+          <w:rFonts w:ascii="Fira Code" w:eastAsia="Times New Roman" w:hAnsi="Fira Code" w:cs="Times New Roman"/>
+          <w:color w:val="C586C0"/>
+          <w:sz w:val="21"/>
+          <w:szCs w:val="21"/>
+          <w:lang w:val="en-US" w:eastAsia="fr-FR"/>
+        </w:rPr>
+        <w:t>export</w:t>
+      </w:r>
+      <w:r>
+        <w:rPr>
+          <w:rFonts w:ascii="Fira Code" w:eastAsia="Times New Roman" w:hAnsi="Fira Code" w:cs="Times New Roman"/>
+          <w:color w:val="D4D4D4"/>
+          <w:sz w:val="21"/>
+          <w:szCs w:val="21"/>
+          <w:lang w:val="en-US" w:eastAsia="fr-FR"/>
+        </w:rPr>
+        <w:t> </w:t>
+      </w:r>
+      <w:r>
+        <w:rPr>
+          <w:rFonts w:ascii="Fira Code" w:eastAsia="Times New Roman" w:hAnsi="Fira Code" w:cs="Times New Roman"/>
+          <w:color w:val="C586C0"/>
+          <w:sz w:val="21"/>
+          <w:szCs w:val="21"/>
+          <w:lang w:val="en-US" w:eastAsia="fr-FR"/>
+        </w:rPr>
+        <w:t>default</w:t>
+      </w:r>
+      <w:r>
+        <w:rPr>
+          <w:rFonts w:ascii="Fira Code" w:eastAsia="Times New Roman" w:hAnsi="Fira Code" w:cs="Times New Roman"/>
+          <w:color w:val="D4D4D4"/>
+          <w:sz w:val="21"/>
+          <w:szCs w:val="21"/>
+          <w:lang w:val="en-US" w:eastAsia="fr-FR"/>
+        </w:rPr>
+        <w:t> </w:t>
+      </w:r>
+      <w:r>
+        <w:rPr>
+          <w:rFonts w:ascii="Fira Code" w:eastAsia="Times New Roman" w:hAnsi="Fira Code" w:cs="Times New Roman"/>
+          <w:color w:val="9CDCFE"/>
+          <w:sz w:val="21"/>
+          <w:szCs w:val="21"/>
+          <w:lang w:val="en-US" w:eastAsia="fr-FR"/>
+        </w:rPr>
+        <w:t>sum</w:t>
+      </w:r>
+      <w:r>
+        <w:rPr>
+          <w:rFonts w:ascii="Fira Code" w:eastAsia="Times New Roman" w:hAnsi="Fira Code" w:cs="Times New Roman"/>
+          <w:color w:val="D4D4D4"/>
+          <w:sz w:val="21"/>
+          <w:szCs w:val="21"/>
+          <w:lang w:val="en-US" w:eastAsia="fr-FR"/>
+        </w:rPr>
+        <w:t>;</w:t>
+      </w:r>
+    </w:p>
+    <w:p>
+      <w:pPr>
+        <w:pStyle w:val="ListParagraph"/>
+        <w:numPr>
+          <w:ilvl w:val="0"/>
+          <w:numId w:val="3"/>
+        </w:numPr>
+        <w:rPr>
+          <w:b/>
+          <w:bCs/>
+          <w:szCs w:val="28"/>
+          <w:lang w:val="en-US"/>
+        </w:rPr>
+      </w:pPr>
+      <w:r>
+        <w:rPr>
+          <w:szCs w:val="28"/>
+          <w:lang w:val="en-US"/>
+        </w:rPr>
+        <w:t xml:space="preserve">File </w:t>
+      </w:r>
+      <w:r>
+        <w:rPr>
+          <w:b/>
+          <w:bCs/>
+          <w:i/>
+          <w:iCs/>
+          <w:szCs w:val="28"/>
+          <w:lang w:val="en-US"/>
+        </w:rPr>
+        <w:t>index.js</w:t>
+      </w:r>
+      <w:r>
+        <w:rPr>
+          <w:szCs w:val="28"/>
+          <w:lang w:val="en-US"/>
+        </w:rPr>
+        <w:t xml:space="preserve"> sẽ import file </w:t>
+      </w:r>
+      <w:r>
+        <w:rPr>
+          <w:b/>
+          <w:bCs/>
+          <w:i/>
+          <w:iCs/>
+          <w:szCs w:val="28"/>
+          <w:lang w:val="en-US"/>
+        </w:rPr>
+        <w:t>math.js</w:t>
+      </w:r>
+      <w:r>
+        <w:rPr>
+          <w:szCs w:val="28"/>
+          <w:lang w:val="en-US"/>
+        </w:rPr>
+        <w:t xml:space="preserve"> và sẽ đưa kết quả tính to</w:t>
+      </w:r>
+      <w:r>
+        <w:rPr>
+          <w:szCs w:val="28"/>
+          <w:lang w:val="en-US"/>
+        </w:rPr>
+        <w:t>án vào trong trang html:</w:t>
+      </w:r>
+    </w:p>
+    <w:p>
+      <w:pPr>
+        <w:pStyle w:val="ListParagraph"/>
+        <w:shd w:val="clear" w:color="auto" w:fill="000000"/>
+        <w:spacing w:after="0" w:line="285" w:lineRule="atLeast"/>
+        <w:ind w:left="1800"/>
+        <w:rPr>
+          <w:rFonts w:ascii="Fira Code" w:eastAsia="Times New Roman" w:hAnsi="Fira Code" w:cs="Times New Roman"/>
+          <w:color w:val="D4D4D4"/>
+          <w:sz w:val="21"/>
+          <w:szCs w:val="21"/>
+          <w:lang w:eastAsia="fr-FR"/>
+        </w:rPr>
+      </w:pPr>
+      <w:r>
+        <w:rPr>
+          <w:rFonts w:ascii="Fira Code" w:eastAsia="Times New Roman" w:hAnsi="Fira Code" w:cs="Times New Roman"/>
+          <w:color w:val="C586C0"/>
+          <w:sz w:val="21"/>
+          <w:szCs w:val="21"/>
+          <w:lang w:eastAsia="fr-FR"/>
+        </w:rPr>
+        <w:lastRenderedPageBreak/>
+        <w:t>import</w:t>
+      </w:r>
+      <w:r>
+        <w:rPr>
+          <w:rFonts w:ascii="Fira Code" w:eastAsia="Times New Roman" w:hAnsi="Fira Code" w:cs="Times New Roman"/>
+          <w:color w:val="D4D4D4"/>
+          <w:sz w:val="21"/>
+          <w:szCs w:val="21"/>
+          <w:lang w:eastAsia="fr-FR"/>
+        </w:rPr>
+        <w:t> </w:t>
+      </w:r>
+      <w:r>
+        <w:rPr>
+          <w:rFonts w:ascii="Fira Code" w:eastAsia="Times New Roman" w:hAnsi="Fira Code" w:cs="Times New Roman"/>
+          <w:color w:val="9CDCFE"/>
+          <w:sz w:val="21"/>
+          <w:szCs w:val="21"/>
+          <w:lang w:eastAsia="fr-FR"/>
+        </w:rPr>
+        <w:t>sum</w:t>
+      </w:r>
+      <w:r>
+        <w:rPr>
+          <w:rFonts w:ascii="Fira Code" w:eastAsia="Times New Roman" w:hAnsi="Fira Code" w:cs="Times New Roman"/>
+          <w:color w:val="D4D4D4"/>
+          <w:sz w:val="21"/>
+          <w:szCs w:val="21"/>
+          <w:lang w:eastAsia="fr-FR"/>
+        </w:rPr>
+        <w:t> </w:t>
+      </w:r>
+      <w:r>
+        <w:rPr>
+          <w:rFonts w:ascii="Fira Code" w:eastAsia="Times New Roman" w:hAnsi="Fira Code" w:cs="Times New Roman"/>
+          <w:color w:val="C586C0"/>
+          <w:sz w:val="21"/>
+          <w:szCs w:val="21"/>
+          <w:lang w:eastAsia="fr-FR"/>
+        </w:rPr>
+        <w:t>from</w:t>
+      </w:r>
+      <w:r>
+        <w:rPr>
+          <w:rFonts w:ascii="Fira Code" w:eastAsia="Times New Roman" w:hAnsi="Fira Code" w:cs="Times New Roman"/>
+          <w:color w:val="D4D4D4"/>
+          <w:sz w:val="21"/>
+          <w:szCs w:val="21"/>
+          <w:lang w:eastAsia="fr-FR"/>
+        </w:rPr>
+        <w:t> </w:t>
+      </w:r>
+      <w:r>
+        <w:rPr>
+          <w:rFonts w:ascii="Fira Code" w:eastAsia="Times New Roman" w:hAnsi="Fira Code" w:cs="Times New Roman"/>
+          <w:color w:val="CE9178"/>
+          <w:sz w:val="21"/>
+          <w:szCs w:val="21"/>
+          <w:lang w:eastAsia="fr-FR"/>
+        </w:rPr>
+        <w:t>"./math"</w:t>
+      </w:r>
+      <w:r>
+        <w:rPr>
+          <w:rFonts w:ascii="Fira Code" w:eastAsia="Times New Roman" w:hAnsi="Fira Code" w:cs="Times New Roman"/>
+          <w:color w:val="D4D4D4"/>
+          <w:sz w:val="21"/>
+          <w:szCs w:val="21"/>
+          <w:lang w:eastAsia="fr-FR"/>
+        </w:rPr>
+        <w:t>;</w:t>
+      </w:r>
+    </w:p>
+    <w:p>
+      <w:pPr>
+        <w:pStyle w:val="ListParagraph"/>
+        <w:shd w:val="clear" w:color="auto" w:fill="000000"/>
+        <w:spacing w:after="0" w:line="285" w:lineRule="atLeast"/>
+        <w:ind w:left="1800"/>
+        <w:rPr>
+          <w:rFonts w:ascii="Fira Code" w:eastAsia="Times New Roman" w:hAnsi="Fira Code" w:cs="Times New Roman"/>
+          <w:color w:val="D4D4D4"/>
+          <w:sz w:val="21"/>
+          <w:szCs w:val="21"/>
+          <w:lang w:eastAsia="fr-FR"/>
+        </w:rPr>
+      </w:pPr>
+    </w:p>
+    <w:p>
+      <w:pPr>
+        <w:pStyle w:val="ListParagraph"/>
+        <w:shd w:val="clear" w:color="auto" w:fill="000000"/>
+        <w:spacing w:after="0" w:line="285" w:lineRule="atLeast"/>
+        <w:ind w:left="1800"/>
+        <w:rPr>
+          <w:rFonts w:ascii="Fira Code" w:eastAsia="Times New Roman" w:hAnsi="Fira Code" w:cs="Times New Roman"/>
+          <w:color w:val="D4D4D4"/>
+          <w:sz w:val="21"/>
+          <w:szCs w:val="21"/>
+          <w:lang w:eastAsia="fr-FR"/>
+        </w:rPr>
+      </w:pPr>
+      <w:r>
+        <w:rPr>
+          <w:rFonts w:ascii="Fira Code" w:eastAsia="Times New Roman" w:hAnsi="Fira Code" w:cs="Times New Roman"/>
+          <w:color w:val="569CD6"/>
+          <w:sz w:val="21"/>
+          <w:szCs w:val="21"/>
+          <w:lang w:eastAsia="fr-FR"/>
+        </w:rPr>
+        <w:t>const</w:t>
+      </w:r>
+      <w:r>
+        <w:rPr>
+          <w:rFonts w:ascii="Fira Code" w:eastAsia="Times New Roman" w:hAnsi="Fira Code" w:cs="Times New Roman"/>
+          <w:color w:val="D4D4D4"/>
+          <w:sz w:val="21"/>
+          <w:szCs w:val="21"/>
+          <w:lang w:eastAsia="fr-FR"/>
+        </w:rPr>
+        <w:t> </w:t>
+      </w:r>
+      <w:r>
+        <w:rPr>
+          <w:rFonts w:ascii="Fira Code" w:eastAsia="Times New Roman" w:hAnsi="Fira Code" w:cs="Times New Roman"/>
+          <w:color w:val="9CDCFE"/>
+          <w:sz w:val="21"/>
+          <w:szCs w:val="21"/>
+          <w:lang w:eastAsia="fr-FR"/>
+        </w:rPr>
+        <w:t>total</w:t>
+      </w:r>
+      <w:r>
+        <w:rPr>
+          <w:rFonts w:ascii="Fira Code" w:eastAsia="Times New Roman" w:hAnsi="Fira Code" w:cs="Times New Roman"/>
+          <w:color w:val="D4D4D4"/>
+          <w:sz w:val="21"/>
+          <w:szCs w:val="21"/>
+          <w:lang w:eastAsia="fr-FR"/>
+        </w:rPr>
+        <w:t> = </w:t>
+      </w:r>
+      <w:r>
+        <w:rPr>
+          <w:rFonts w:ascii="Fira Code" w:eastAsia="Times New Roman" w:hAnsi="Fira Code" w:cs="Times New Roman"/>
+          <w:color w:val="DCDCAA"/>
+          <w:sz w:val="21"/>
+          <w:szCs w:val="21"/>
+          <w:lang w:eastAsia="fr-FR"/>
+        </w:rPr>
+        <w:t>sum</w:t>
+      </w:r>
+      <w:r>
+        <w:rPr>
+          <w:rFonts w:ascii="Fira Code" w:eastAsia="Times New Roman" w:hAnsi="Fira Code" w:cs="Times New Roman"/>
+          <w:color w:val="D4D4D4"/>
+          <w:sz w:val="21"/>
+          <w:szCs w:val="21"/>
+          <w:lang w:eastAsia="fr-FR"/>
+        </w:rPr>
+        <w:t>(</w:t>
+      </w:r>
+      <w:r>
+        <w:rPr>
+          <w:rFonts w:ascii="Fira Code" w:eastAsia="Times New Roman" w:hAnsi="Fira Code" w:cs="Times New Roman"/>
+          <w:color w:val="B5CEA8"/>
+          <w:sz w:val="21"/>
+          <w:szCs w:val="21"/>
+          <w:lang w:eastAsia="fr-FR"/>
+        </w:rPr>
+        <w:t>3</w:t>
+      </w:r>
+      <w:r>
+        <w:rPr>
+          <w:rFonts w:ascii="Fira Code" w:eastAsia="Times New Roman" w:hAnsi="Fira Code" w:cs="Times New Roman"/>
+          <w:color w:val="D4D4D4"/>
+          <w:sz w:val="21"/>
+          <w:szCs w:val="21"/>
+          <w:lang w:eastAsia="fr-FR"/>
+        </w:rPr>
+        <w:t>, </w:t>
+      </w:r>
+      <w:r>
+        <w:rPr>
+          <w:rFonts w:ascii="Fira Code" w:eastAsia="Times New Roman" w:hAnsi="Fira Code" w:cs="Times New Roman"/>
+          <w:color w:val="B5CEA8"/>
+          <w:sz w:val="21"/>
+          <w:szCs w:val="21"/>
+          <w:lang w:eastAsia="fr-FR"/>
+        </w:rPr>
+        <w:t>5</w:t>
+      </w:r>
+      <w:r>
+        <w:rPr>
+          <w:rFonts w:ascii="Fira Code" w:eastAsia="Times New Roman" w:hAnsi="Fira Code" w:cs="Times New Roman"/>
+          <w:color w:val="D4D4D4"/>
+          <w:sz w:val="21"/>
+          <w:szCs w:val="21"/>
+          <w:lang w:eastAsia="fr-FR"/>
+        </w:rPr>
+        <w:t>);</w:t>
+      </w:r>
+    </w:p>
+    <w:p>
+      <w:pPr>
+        <w:pStyle w:val="ListParagraph"/>
+        <w:shd w:val="clear" w:color="auto" w:fill="000000"/>
+        <w:spacing w:after="0" w:line="285" w:lineRule="atLeast"/>
+        <w:ind w:left="1800"/>
+        <w:rPr>
+          <w:rFonts w:ascii="Fira Code" w:eastAsia="Times New Roman" w:hAnsi="Fira Code" w:cs="Times New Roman"/>
+          <w:color w:val="D4D4D4"/>
+          <w:sz w:val="21"/>
+          <w:szCs w:val="21"/>
+          <w:lang w:eastAsia="fr-FR"/>
+        </w:rPr>
+      </w:pPr>
+      <w:r>
+        <w:rPr>
+          <w:rFonts w:ascii="Fira Code" w:eastAsia="Times New Roman" w:hAnsi="Fira Code" w:cs="Times New Roman"/>
+          <w:color w:val="9CDCFE"/>
+          <w:sz w:val="21"/>
+          <w:szCs w:val="21"/>
+          <w:lang w:eastAsia="fr-FR"/>
+        </w:rPr>
+        <w:t>document</w:t>
+      </w:r>
+      <w:r>
+        <w:rPr>
+          <w:rFonts w:ascii="Fira Code" w:eastAsia="Times New Roman" w:hAnsi="Fira Code" w:cs="Times New Roman"/>
+          <w:color w:val="D4D4D4"/>
+          <w:sz w:val="21"/>
+          <w:szCs w:val="21"/>
+          <w:lang w:eastAsia="fr-FR"/>
+        </w:rPr>
+        <w:t>.</w:t>
+      </w:r>
+      <w:r>
+        <w:rPr>
+          <w:rFonts w:ascii="Fira Code" w:eastAsia="Times New Roman" w:hAnsi="Fira Code" w:cs="Times New Roman"/>
+          <w:color w:val="DCDCAA"/>
+          <w:sz w:val="21"/>
+          <w:szCs w:val="21"/>
+          <w:lang w:eastAsia="fr-FR"/>
+        </w:rPr>
+        <w:t>write</w:t>
+      </w:r>
+      <w:r>
+        <w:rPr>
+          <w:rFonts w:ascii="Fira Code" w:eastAsia="Times New Roman" w:hAnsi="Fira Code" w:cs="Times New Roman"/>
+          <w:color w:val="D4D4D4"/>
+          <w:sz w:val="21"/>
+          <w:szCs w:val="21"/>
+          <w:lang w:eastAsia="fr-FR"/>
+        </w:rPr>
+        <w:t>(</w:t>
+      </w:r>
+      <w:r>
+        <w:rPr>
+          <w:rFonts w:ascii="Fira Code" w:eastAsia="Times New Roman" w:hAnsi="Fira Code" w:cs="Times New Roman"/>
+          <w:color w:val="9CDCFE"/>
+          <w:sz w:val="21"/>
+          <w:szCs w:val="21"/>
+          <w:lang w:eastAsia="fr-FR"/>
+        </w:rPr>
+        <w:t>total</w:t>
+      </w:r>
+      <w:r>
+        <w:rPr>
+          <w:rFonts w:ascii="Fira Code" w:eastAsia="Times New Roman" w:hAnsi="Fira Code" w:cs="Times New Roman"/>
+          <w:color w:val="D4D4D4"/>
+          <w:sz w:val="21"/>
+          <w:szCs w:val="21"/>
+          <w:lang w:eastAsia="fr-FR"/>
+        </w:rPr>
+        <w:t>);</w:t>
+      </w:r>
+    </w:p>
+    <w:p>
+      <w:pPr>
+        <w:pStyle w:val="ListParagraph"/>
+        <w:shd w:val="clear" w:color="auto" w:fill="000000"/>
+        <w:spacing w:after="0" w:line="285" w:lineRule="atLeast"/>
+        <w:ind w:left="1800"/>
+        <w:rPr>
+          <w:rFonts w:ascii="Fira Code" w:eastAsia="Times New Roman" w:hAnsi="Fira Code" w:cs="Times New Roman"/>
+          <w:color w:val="D4D4D4"/>
+          <w:sz w:val="21"/>
+          <w:szCs w:val="21"/>
+          <w:lang w:eastAsia="fr-FR"/>
+        </w:rPr>
+      </w:pPr>
+      <w:r>
+        <w:rPr>
+          <w:rFonts w:ascii="Fira Code" w:eastAsia="Times New Roman" w:hAnsi="Fira Code" w:cs="Times New Roman"/>
+          <w:color w:val="9CDCFE"/>
+          <w:sz w:val="21"/>
+          <w:szCs w:val="21"/>
+          <w:lang w:eastAsia="fr-FR"/>
+        </w:rPr>
+        <w:t>console</w:t>
+      </w:r>
+      <w:r>
+        <w:rPr>
+          <w:rFonts w:ascii="Fira Code" w:eastAsia="Times New Roman" w:hAnsi="Fira Code" w:cs="Times New Roman"/>
+          <w:color w:val="D4D4D4"/>
+          <w:sz w:val="21"/>
+          <w:szCs w:val="21"/>
+          <w:lang w:eastAsia="fr-FR"/>
+        </w:rPr>
+        <w:t>.</w:t>
+      </w:r>
+      <w:r>
+        <w:rPr>
+          <w:rFonts w:ascii="Fira Code" w:eastAsia="Times New Roman" w:hAnsi="Fira Code" w:cs="Times New Roman"/>
+          <w:color w:val="DCDCAA"/>
+          <w:sz w:val="21"/>
+          <w:szCs w:val="21"/>
+          <w:lang w:eastAsia="fr-FR"/>
+        </w:rPr>
+        <w:t>log</w:t>
+      </w:r>
+      <w:r>
+        <w:rPr>
+          <w:rFonts w:ascii="Fira Code" w:eastAsia="Times New Roman" w:hAnsi="Fira Code" w:cs="Times New Roman"/>
+          <w:color w:val="D4D4D4"/>
+          <w:sz w:val="21"/>
+          <w:szCs w:val="21"/>
+          <w:lang w:eastAsia="fr-FR"/>
+        </w:rPr>
+        <w:t>(</w:t>
+      </w:r>
+      <w:r>
+        <w:rPr>
+          <w:rFonts w:ascii="Fira Code" w:eastAsia="Times New Roman" w:hAnsi="Fira Code" w:cs="Times New Roman"/>
+          <w:color w:val="9CDCFE"/>
+          <w:sz w:val="21"/>
+          <w:szCs w:val="21"/>
+          <w:lang w:eastAsia="fr-FR"/>
+        </w:rPr>
+        <w:t>total</w:t>
+      </w:r>
+      <w:r>
+        <w:rPr>
+          <w:rFonts w:ascii="Fira Code" w:eastAsia="Times New Roman" w:hAnsi="Fira Code" w:cs="Times New Roman"/>
+          <w:color w:val="D4D4D4"/>
+          <w:sz w:val="21"/>
+          <w:szCs w:val="21"/>
+          <w:lang w:eastAsia="fr-FR"/>
+        </w:rPr>
+        <w:t>);</w:t>
+      </w:r>
+    </w:p>
+    <w:p>
+      <w:pPr>
+        <w:pStyle w:val="ListParagraph"/>
+        <w:numPr>
+          <w:ilvl w:val="0"/>
+          <w:numId w:val="3"/>
+        </w:numPr>
+        <w:rPr>
+          <w:b/>
+          <w:bCs/>
+          <w:szCs w:val="28"/>
+        </w:rPr>
+      </w:pPr>
+      <w:r>
+        <w:rPr>
+          <w:szCs w:val="28"/>
+        </w:rPr>
+        <w:t>Bây giờ em sẽ cài đặt webpack và viết file config cho nó</w:t>
+      </w:r>
+    </w:p>
+    <w:p>
+      <w:pPr>
+        <w:pStyle w:val="ListParagraph"/>
+        <w:numPr>
+          <w:ilvl w:val="1"/>
+          <w:numId w:val="2"/>
+        </w:numPr>
+        <w:rPr>
+          <w:b/>
+          <w:bCs/>
+          <w:szCs w:val="28"/>
+          <w:lang w:val="en-US"/>
+        </w:rPr>
+      </w:pPr>
+      <w:r>
+        <w:rPr>
+          <w:b/>
+          <w:bCs/>
+          <w:szCs w:val="28"/>
+          <w:lang w:val="en-US"/>
+        </w:rPr>
+        <w:t>Thiết lập file config</w:t>
+      </w:r>
+    </w:p>
+    <w:p>
+      <w:pPr>
+        <w:pStyle w:val="ListParagraph"/>
+        <w:numPr>
+          <w:ilvl w:val="0"/>
+          <w:numId w:val="3"/>
+        </w:numPr>
+        <w:rPr>
+          <w:b/>
+          <w:bCs/>
+          <w:szCs w:val="28"/>
+          <w:lang w:val="en-US"/>
+        </w:rPr>
+      </w:pPr>
+      <w:r>
+        <w:rPr>
+          <w:szCs w:val="28"/>
+          <w:lang w:val="en-US"/>
+        </w:rPr>
+        <w:t>Em sẽ sử dụng các module sau</w:t>
+      </w:r>
+      <w:r>
+        <w:rPr>
+          <w:szCs w:val="28"/>
+          <w:lang w:val="en-US"/>
+        </w:rPr>
+        <w:t>:</w:t>
+      </w:r>
+    </w:p>
+    <w:p>
+      <w:pPr>
+        <w:pStyle w:val="ListParagraph"/>
+        <w:numPr>
+          <w:ilvl w:val="1"/>
+          <w:numId w:val="3"/>
+        </w:numPr>
+        <w:rPr>
+          <w:szCs w:val="28"/>
+          <w:lang w:val="en-US"/>
+        </w:rPr>
+      </w:pPr>
+      <w:r>
+        <w:rPr>
+          <w:szCs w:val="28"/>
+          <w:lang w:val="en-US"/>
+        </w:rPr>
+        <w:t>Babel</w:t>
+      </w:r>
+      <w:r>
+        <w:rPr>
+          <w:szCs w:val="28"/>
+          <w:lang w:val="en-US"/>
+        </w:rPr>
+        <w:t xml:space="preserve">: dùng để chuyển đổi ES6, 7, 8,.. thành ES5 </w:t>
+      </w:r>
+    </w:p>
+    <w:p>
+      <w:pPr>
+        <w:pStyle w:val="ListParagraph"/>
+        <w:numPr>
+          <w:ilvl w:val="1"/>
+          <w:numId w:val="3"/>
+        </w:numPr>
+        <w:rPr>
+          <w:szCs w:val="28"/>
+          <w:lang w:val="en-US"/>
+        </w:rPr>
+      </w:pPr>
+      <w:r>
+        <w:rPr>
+          <w:szCs w:val="28"/>
+          <w:lang w:val="en-US"/>
+        </w:rPr>
+        <w:t>styleLoader, cssLoader, MiniCssExtractPlugin: tải và tách file css trong webpack</w:t>
+      </w:r>
+    </w:p>
+    <w:p>
+      <w:pPr>
+        <w:pStyle w:val="ListParagraph"/>
+        <w:numPr>
+          <w:ilvl w:val="0"/>
+          <w:numId w:val="3"/>
+        </w:numPr>
+        <w:rPr>
+          <w:szCs w:val="28"/>
+          <w:lang w:val="en-US"/>
+        </w:rPr>
+      </w:pPr>
+      <w:r>
+        <w:rPr>
+          <w:szCs w:val="28"/>
+          <w:lang w:val="en-US"/>
+        </w:rPr>
+        <w:t xml:space="preserve">Em sẽ tạo file tên là </w:t>
+      </w:r>
+      <w:r>
+        <w:rPr>
+          <w:b/>
+          <w:bCs/>
+          <w:i/>
+          <w:iCs/>
+          <w:szCs w:val="28"/>
+          <w:lang w:val="en-US"/>
+        </w:rPr>
+        <w:t>webpack.config.js</w:t>
+      </w:r>
+      <w:r>
+        <w:rPr>
+          <w:szCs w:val="28"/>
+          <w:lang w:val="en-US"/>
+        </w:rPr>
+        <w:t xml:space="preserve"> </w:t>
+      </w:r>
+    </w:p>
+    <w:p>
+      <w:pPr>
+        <w:pStyle w:val="ListParagraph"/>
+        <w:numPr>
+          <w:ilvl w:val="1"/>
+          <w:numId w:val="2"/>
+        </w:numPr>
+        <w:rPr>
+          <w:b/>
+          <w:bCs/>
+          <w:szCs w:val="28"/>
+          <w:lang w:val="en-US"/>
+        </w:rPr>
+      </w:pPr>
+      <w:r>
+        <w:rPr>
+          <w:b/>
+          <w:bCs/>
+          <w:szCs w:val="28"/>
+          <w:lang w:val="en-US"/>
+        </w:rPr>
+        <w:t>Sử dụng các module cơ bản</w:t>
       </w:r>
     </w:p>
     <w:p>
@@ -448,7 +1624,7 @@
         <w:rFonts w:ascii="Times New Roman" w:eastAsiaTheme="minorHAnsi" w:hAnsi="Times New Roman" w:cs="Times New Roman" w:hint="default"/>
       </w:rPr>
     </w:lvl>
-    <w:lvl w:ilvl="1" w:tplc="040C0003" w:tentative="1">
+    <w:lvl w:ilvl="1" w:tplc="040C0003">
       <w:start w:val="1"/>
       <w:numFmt w:val="bullet"/>
       <w:lvlText w:val="o"/>
@@ -561,7 +1737,7 @@
         <w:rFonts w:hint="default"/>
       </w:rPr>
     </w:lvl>
-    <w:lvl w:ilvl="1" w:tplc="040C0019" w:tentative="1">
+    <w:lvl w:ilvl="1" w:tplc="040C0019">
       <w:start w:val="1"/>
       <w:numFmt w:val="lowerLetter"/>
       <w:lvlText w:val="%2."/>

--- a/06.2021/BÁO CÁO 9.docx
+++ b/06.2021/BÁO CÁO 9.docx
@@ -60,6 +60,7 @@
           <w:lang w:val="en-US"/>
         </w:rPr>
       </w:pPr>
+      <w:bookmarkStart w:id="0" w:name="_Hlk75709520"/>
       <w:r>
         <w:rPr>
           <w:b/>
@@ -410,6 +411,7 @@
         <w:rPr>
           <w:b/>
           <w:bCs/>
+          <w:noProof/>
           <w:szCs w:val="28"/>
           <w:lang w:val="en-US"/>
         </w:rPr>
@@ -1000,7 +1002,7 @@
           <w:color w:val="D4D4D4"/>
           <w:sz w:val="21"/>
           <w:szCs w:val="21"/>
-          <w:lang w:eastAsia="fr-FR"/>
+          <w:lang w:val="en-US" w:eastAsia="fr-FR"/>
         </w:rPr>
       </w:pPr>
       <w:r>
@@ -1009,7 +1011,7 @@
           <w:color w:val="C586C0"/>
           <w:sz w:val="21"/>
           <w:szCs w:val="21"/>
-          <w:lang w:eastAsia="fr-FR"/>
+          <w:lang w:val="en-US" w:eastAsia="fr-FR"/>
         </w:rPr>
         <w:lastRenderedPageBreak/>
         <w:t>import</w:t>
@@ -1020,7 +1022,7 @@
           <w:color w:val="D4D4D4"/>
           <w:sz w:val="21"/>
           <w:szCs w:val="21"/>
-          <w:lang w:eastAsia="fr-FR"/>
+          <w:lang w:val="en-US" w:eastAsia="fr-FR"/>
         </w:rPr>
         <w:t> </w:t>
       </w:r>
@@ -1030,7 +1032,7 @@
           <w:color w:val="9CDCFE"/>
           <w:sz w:val="21"/>
           <w:szCs w:val="21"/>
-          <w:lang w:eastAsia="fr-FR"/>
+          <w:lang w:val="en-US" w:eastAsia="fr-FR"/>
         </w:rPr>
         <w:t>sum</w:t>
       </w:r>
@@ -1040,7 +1042,7 @@
           <w:color w:val="D4D4D4"/>
           <w:sz w:val="21"/>
           <w:szCs w:val="21"/>
-          <w:lang w:eastAsia="fr-FR"/>
+          <w:lang w:val="en-US" w:eastAsia="fr-FR"/>
         </w:rPr>
         <w:t> </w:t>
       </w:r>
@@ -1050,7 +1052,7 @@
           <w:color w:val="C586C0"/>
           <w:sz w:val="21"/>
           <w:szCs w:val="21"/>
-          <w:lang w:eastAsia="fr-FR"/>
+          <w:lang w:val="en-US" w:eastAsia="fr-FR"/>
         </w:rPr>
         <w:t>from</w:t>
       </w:r>
@@ -1060,7 +1062,7 @@
           <w:color w:val="D4D4D4"/>
           <w:sz w:val="21"/>
           <w:szCs w:val="21"/>
-          <w:lang w:eastAsia="fr-FR"/>
+          <w:lang w:val="en-US" w:eastAsia="fr-FR"/>
         </w:rPr>
         <w:t> </w:t>
       </w:r>
@@ -1070,7 +1072,7 @@
           <w:color w:val="CE9178"/>
           <w:sz w:val="21"/>
           <w:szCs w:val="21"/>
-          <w:lang w:eastAsia="fr-FR"/>
+          <w:lang w:val="en-US" w:eastAsia="fr-FR"/>
         </w:rPr>
         <w:t>"./math"</w:t>
       </w:r>
@@ -1080,7 +1082,7 @@
           <w:color w:val="D4D4D4"/>
           <w:sz w:val="21"/>
           <w:szCs w:val="21"/>
-          <w:lang w:eastAsia="fr-FR"/>
+          <w:lang w:val="en-US" w:eastAsia="fr-FR"/>
         </w:rPr>
         <w:t>;</w:t>
       </w:r>
@@ -1096,7 +1098,7 @@
           <w:color w:val="D4D4D4"/>
           <w:sz w:val="21"/>
           <w:szCs w:val="21"/>
-          <w:lang w:eastAsia="fr-FR"/>
+          <w:lang w:val="en-US" w:eastAsia="fr-FR"/>
         </w:rPr>
       </w:pPr>
     </w:p>
@@ -1111,7 +1113,7 @@
           <w:color w:val="D4D4D4"/>
           <w:sz w:val="21"/>
           <w:szCs w:val="21"/>
-          <w:lang w:eastAsia="fr-FR"/>
+          <w:lang w:val="en-US" w:eastAsia="fr-FR"/>
         </w:rPr>
       </w:pPr>
       <w:r>
@@ -1120,7 +1122,7 @@
           <w:color w:val="569CD6"/>
           <w:sz w:val="21"/>
           <w:szCs w:val="21"/>
-          <w:lang w:eastAsia="fr-FR"/>
+          <w:lang w:val="en-US" w:eastAsia="fr-FR"/>
         </w:rPr>
         <w:t>const</w:t>
       </w:r>
@@ -1130,7 +1132,7 @@
           <w:color w:val="D4D4D4"/>
           <w:sz w:val="21"/>
           <w:szCs w:val="21"/>
-          <w:lang w:eastAsia="fr-FR"/>
+          <w:lang w:val="en-US" w:eastAsia="fr-FR"/>
         </w:rPr>
         <w:t> </w:t>
       </w:r>
@@ -1140,7 +1142,7 @@
           <w:color w:val="9CDCFE"/>
           <w:sz w:val="21"/>
           <w:szCs w:val="21"/>
-          <w:lang w:eastAsia="fr-FR"/>
+          <w:lang w:val="en-US" w:eastAsia="fr-FR"/>
         </w:rPr>
         <w:t>total</w:t>
       </w:r>
@@ -1150,7 +1152,7 @@
           <w:color w:val="D4D4D4"/>
           <w:sz w:val="21"/>
           <w:szCs w:val="21"/>
-          <w:lang w:eastAsia="fr-FR"/>
+          <w:lang w:val="en-US" w:eastAsia="fr-FR"/>
         </w:rPr>
         <w:t> = </w:t>
       </w:r>
@@ -1160,7 +1162,7 @@
           <w:color w:val="DCDCAA"/>
           <w:sz w:val="21"/>
           <w:szCs w:val="21"/>
-          <w:lang w:eastAsia="fr-FR"/>
+          <w:lang w:val="en-US" w:eastAsia="fr-FR"/>
         </w:rPr>
         <w:t>sum</w:t>
       </w:r>
@@ -1170,7 +1172,7 @@
           <w:color w:val="D4D4D4"/>
           <w:sz w:val="21"/>
           <w:szCs w:val="21"/>
-          <w:lang w:eastAsia="fr-FR"/>
+          <w:lang w:val="en-US" w:eastAsia="fr-FR"/>
         </w:rPr>
         <w:t>(</w:t>
       </w:r>
@@ -1180,7 +1182,7 @@
           <w:color w:val="B5CEA8"/>
           <w:sz w:val="21"/>
           <w:szCs w:val="21"/>
-          <w:lang w:eastAsia="fr-FR"/>
+          <w:lang w:val="en-US" w:eastAsia="fr-FR"/>
         </w:rPr>
         <w:t>3</w:t>
       </w:r>
@@ -1190,7 +1192,7 @@
           <w:color w:val="D4D4D4"/>
           <w:sz w:val="21"/>
           <w:szCs w:val="21"/>
-          <w:lang w:eastAsia="fr-FR"/>
+          <w:lang w:val="en-US" w:eastAsia="fr-FR"/>
         </w:rPr>
         <w:t>, </w:t>
       </w:r>
@@ -1200,7 +1202,7 @@
           <w:color w:val="B5CEA8"/>
           <w:sz w:val="21"/>
           <w:szCs w:val="21"/>
-          <w:lang w:eastAsia="fr-FR"/>
+          <w:lang w:val="en-US" w:eastAsia="fr-FR"/>
         </w:rPr>
         <w:t>5</w:t>
       </w:r>
@@ -1210,7 +1212,7 @@
           <w:color w:val="D4D4D4"/>
           <w:sz w:val="21"/>
           <w:szCs w:val="21"/>
-          <w:lang w:eastAsia="fr-FR"/>
+          <w:lang w:val="en-US" w:eastAsia="fr-FR"/>
         </w:rPr>
         <w:t>);</w:t>
       </w:r>
@@ -1522,29 +1524,203 @@
         </w:rPr>
         <w:t xml:space="preserve"> </w:t>
       </w:r>
+      <w:r>
+        <w:rPr>
+          <w:szCs w:val="28"/>
+          <w:lang w:val="en-US"/>
+        </w:rPr>
+        <w:t>tr</w:t>
+      </w:r>
+      <w:r>
+        <w:rPr>
+          <w:szCs w:val="28"/>
+          <w:lang w:val="en-US"/>
+        </w:rPr>
+        <w:t xml:space="preserve">ong đó sẽ chứa thông tin các cài đặt cho webpack, các module, plugins của webpack. </w:t>
+      </w:r>
+      <w:r>
+        <w:rPr>
+          <w:szCs w:val="28"/>
+          <w:lang w:val="en-US"/>
+        </w:rPr>
+        <w:t xml:space="preserve">Ở đây em sẽ tạo tên folder chứa file là </w:t>
+      </w:r>
+      <w:r>
+        <w:rPr>
+          <w:i/>
+          <w:iCs/>
+          <w:szCs w:val="28"/>
+          <w:lang w:val="en-US"/>
+        </w:rPr>
+        <w:t>dist</w:t>
+      </w:r>
+      <w:r>
+        <w:rPr>
+          <w:szCs w:val="28"/>
+          <w:lang w:val="en-US"/>
+        </w:rPr>
+        <w:t xml:space="preserve"> và file được tạo ra sau</w:t>
+      </w:r>
+      <w:r>
+        <w:rPr>
+          <w:szCs w:val="28"/>
+          <w:lang w:val="en-US"/>
+        </w:rPr>
+        <w:t xml:space="preserve"> khi chạy webpack là </w:t>
+      </w:r>
+      <w:r>
+        <w:rPr>
+          <w:b/>
+          <w:bCs/>
+          <w:i/>
+          <w:iCs/>
+          <w:szCs w:val="28"/>
+          <w:lang w:val="en-US"/>
+        </w:rPr>
+        <w:t>bundle.js</w:t>
+      </w:r>
     </w:p>
     <w:p>
       <w:pPr>
         <w:pStyle w:val="ListParagraph"/>
         <w:numPr>
-          <w:ilvl w:val="1"/>
-          <w:numId w:val="2"/>
+          <w:ilvl w:val="0"/>
+          <w:numId w:val="3"/>
         </w:numPr>
         <w:rPr>
-          <w:b/>
-          <w:bCs/>
-          <w:szCs w:val="28"/>
-          <w:lang w:val="en-US"/>
-        </w:rPr>
-      </w:pPr>
-      <w:r>
-        <w:rPr>
-          <w:b/>
-          <w:bCs/>
-          <w:szCs w:val="28"/>
-          <w:lang w:val="en-US"/>
-        </w:rPr>
-        <w:t>Sử dụng các module cơ bản</w:t>
+          <w:szCs w:val="28"/>
+          <w:lang w:val="en-US"/>
+        </w:rPr>
+      </w:pPr>
+      <w:r>
+        <w:rPr>
+          <w:szCs w:val="28"/>
+          <w:lang w:val="en-US"/>
+        </w:rPr>
+        <w:t xml:space="preserve">Em sẽ chạy lệnh webpack và nó sẽ tạo </w:t>
+      </w:r>
+      <w:r>
+        <w:rPr>
+          <w:szCs w:val="28"/>
+          <w:lang w:val="en-US"/>
+        </w:rPr>
+        <w:t>ra folder như sau</w:t>
+      </w:r>
+    </w:p>
+    <w:p>
+      <w:pPr>
+        <w:pStyle w:val="ListParagraph"/>
+        <w:ind w:left="1800"/>
+        <w:rPr>
+          <w:szCs w:val="28"/>
+          <w:lang w:val="en-US"/>
+        </w:rPr>
+      </w:pPr>
+      <w:r>
+        <w:rPr>
+          <w:szCs w:val="28"/>
+          <w:lang w:val="en-US"/>
+        </w:rPr>
+        <w:drawing>
+          <wp:anchor distT="0" distB="0" distL="114300" distR="114300" simplePos="0" relativeHeight="251661312" behindDoc="0" locked="0" layoutInCell="1" allowOverlap="1" wp14:anchorId="0DA53747" wp14:editId="67163560">
+            <wp:simplePos x="0" y="0"/>
+            <wp:positionH relativeFrom="column">
+              <wp:posOffset>1207008</wp:posOffset>
+            </wp:positionH>
+            <wp:positionV relativeFrom="paragraph">
+              <wp:posOffset>6655</wp:posOffset>
+            </wp:positionV>
+            <wp:extent cx="1848108" cy="828791"/>
+            <wp:effectExtent l="0" t="0" r="0" b="9525"/>
+            <wp:wrapNone/>
+            <wp:docPr id="2" name="Picture 2"/>
+            <wp:cNvGraphicFramePr>
+              <a:graphicFrameLocks xmlns:a="http://schemas.openxmlformats.org/drawingml/2006/main" noChangeAspect="1"/>
+            </wp:cNvGraphicFramePr>
+            <a:graphic xmlns:a="http://schemas.openxmlformats.org/drawingml/2006/main">
+              <a:graphicData uri="http://schemas.openxmlformats.org/drawingml/2006/picture">
+                <pic:pic xmlns:pic="http://schemas.openxmlformats.org/drawingml/2006/picture">
+                  <pic:nvPicPr>
+                    <pic:cNvPr id="1" name=""/>
+                    <pic:cNvPicPr/>
+                  </pic:nvPicPr>
+                  <pic:blipFill>
+                    <a:blip r:embed="rId6"/>
+                    <a:stretch>
+                      <a:fillRect/>
+                    </a:stretch>
+                  </pic:blipFill>
+                  <pic:spPr>
+                    <a:xfrm>
+                      <a:off x="0" y="0"/>
+                      <a:ext cx="1848108" cy="828791"/>
+                    </a:xfrm>
+                    <a:prstGeom prst="rect">
+                      <a:avLst/>
+                    </a:prstGeom>
+                  </pic:spPr>
+                </pic:pic>
+              </a:graphicData>
+            </a:graphic>
+          </wp:anchor>
+        </w:drawing>
+      </w:r>
+    </w:p>
+    <w:p>
+      <w:pPr>
+        <w:pStyle w:val="ListParagraph"/>
+        <w:ind w:left="1800"/>
+        <w:rPr>
+          <w:szCs w:val="28"/>
+          <w:lang w:val="en-US"/>
+        </w:rPr>
+      </w:pPr>
+    </w:p>
+    <w:p>
+      <w:pPr>
+        <w:pStyle w:val="ListParagraph"/>
+        <w:ind w:left="1800"/>
+        <w:rPr>
+          <w:szCs w:val="28"/>
+          <w:lang w:val="en-US"/>
+        </w:rPr>
+      </w:pPr>
+    </w:p>
+    <w:p>
+      <w:pPr>
+        <w:pStyle w:val="ListParagraph"/>
+        <w:ind w:left="1800"/>
+        <w:rPr>
+          <w:szCs w:val="28"/>
+          <w:lang w:val="en-US"/>
+        </w:rPr>
+      </w:pPr>
+    </w:p>
+    <w:p>
+      <w:pPr>
+        <w:pStyle w:val="ListParagraph"/>
+        <w:numPr>
+          <w:ilvl w:val="0"/>
+          <w:numId w:val="3"/>
+        </w:numPr>
+        <w:rPr>
+          <w:szCs w:val="28"/>
+          <w:lang w:val="en-US"/>
+        </w:rPr>
+      </w:pPr>
+      <w:r>
+        <w:rPr>
+          <w:szCs w:val="28"/>
+          <w:lang w:val="en-US"/>
+        </w:rPr>
+        <w:t>Trong đó bundle.css là những cài</w:t>
+      </w:r>
+      <w:r>
+        <w:rPr>
+          <w:szCs w:val="28"/>
+          <w:lang w:val="en-US"/>
+        </w:rPr>
+        <w:t xml:space="preserve"> đặt về css trong project và bundle.js là tất cả xử lý logic cũng như khai báo trong js của project. </w:t>
       </w:r>
     </w:p>
     <w:p>
@@ -1576,6 +1752,1439 @@
         <w:pStyle w:val="ListParagraph"/>
         <w:numPr>
           <w:ilvl w:val="0"/>
+          <w:numId w:val="3"/>
+        </w:numPr>
+        <w:rPr>
+          <w:b/>
+          <w:bCs/>
+          <w:szCs w:val="28"/>
+          <w:lang w:val="en-US"/>
+        </w:rPr>
+      </w:pPr>
+      <w:r>
+        <w:rPr>
+          <w:szCs w:val="28"/>
+          <w:lang w:val="en-US"/>
+        </w:rPr>
+        <w:t>Tương tự với cách làm trên, em sẽ áp dụng webpack vào project em đã tạo với React sử dụng Ant Design.</w:t>
+      </w:r>
+    </w:p>
+    <w:p>
+      <w:pPr>
+        <w:pStyle w:val="ListParagraph"/>
+        <w:numPr>
+          <w:ilvl w:val="0"/>
+          <w:numId w:val="3"/>
+        </w:numPr>
+        <w:rPr>
+          <w:b/>
+          <w:bCs/>
+          <w:szCs w:val="28"/>
+          <w:lang w:val="en-US"/>
+        </w:rPr>
+      </w:pPr>
+      <w:r>
+        <w:rPr>
+          <w:szCs w:val="28"/>
+          <w:lang w:val="en-US"/>
+        </w:rPr>
+        <w:t>Để sử dụng được Ant Desi</w:t>
+      </w:r>
+      <w:r>
+        <w:rPr>
+          <w:szCs w:val="28"/>
+          <w:lang w:val="en-US"/>
+        </w:rPr>
+        <w:t xml:space="preserve">gn, em sẽ thêm vào file </w:t>
+      </w:r>
+      <w:r>
+        <w:rPr>
+          <w:b/>
+          <w:bCs/>
+          <w:i/>
+          <w:iCs/>
+          <w:szCs w:val="28"/>
+          <w:lang w:val="en-US"/>
+        </w:rPr>
+        <w:t>.babelrc</w:t>
+      </w:r>
+      <w:r>
+        <w:rPr>
+          <w:szCs w:val="28"/>
+          <w:lang w:val="en-US"/>
+        </w:rPr>
+        <w:t xml:space="preserve"> và </w:t>
+      </w:r>
+      <w:r>
+        <w:rPr>
+          <w:b/>
+          <w:bCs/>
+          <w:i/>
+          <w:iCs/>
+          <w:szCs w:val="28"/>
+          <w:lang w:val="en-US"/>
+        </w:rPr>
+        <w:t>webpack.config.js</w:t>
+      </w:r>
+      <w:r>
+        <w:rPr>
+          <w:szCs w:val="28"/>
+          <w:lang w:val="en-US"/>
+        </w:rPr>
+        <w:t xml:space="preserve"> các khai báo như sau:</w:t>
+      </w:r>
+    </w:p>
+    <w:p>
+      <w:pPr>
+        <w:pStyle w:val="ListParagraph"/>
+        <w:numPr>
+          <w:ilvl w:val="0"/>
+          <w:numId w:val="3"/>
+        </w:numPr>
+        <w:rPr>
+          <w:b/>
+          <w:bCs/>
+          <w:szCs w:val="28"/>
+          <w:lang w:val="en-US"/>
+        </w:rPr>
+      </w:pPr>
+      <w:r>
+        <w:rPr>
+          <w:b/>
+          <w:bCs/>
+          <w:i/>
+          <w:iCs/>
+          <w:szCs w:val="28"/>
+          <w:lang w:val="en-US"/>
+        </w:rPr>
+        <w:t>.babelrc</w:t>
+      </w:r>
+      <w:r>
+        <w:rPr>
+          <w:b/>
+          <w:bCs/>
+          <w:i/>
+          <w:iCs/>
+          <w:szCs w:val="28"/>
+          <w:lang w:val="en-US"/>
+        </w:rPr>
+        <w:t>:</w:t>
+      </w:r>
+    </w:p>
+    <w:p>
+      <w:pPr>
+        <w:pStyle w:val="ListParagraph"/>
+        <w:shd w:val="clear" w:color="auto" w:fill="000000"/>
+        <w:spacing w:after="0" w:line="285" w:lineRule="atLeast"/>
+        <w:ind w:left="1800"/>
+        <w:rPr>
+          <w:rFonts w:ascii="Fira Code" w:eastAsia="Times New Roman" w:hAnsi="Fira Code" w:cs="Times New Roman"/>
+          <w:color w:val="D4D4D4"/>
+          <w:sz w:val="21"/>
+          <w:szCs w:val="21"/>
+          <w:lang w:eastAsia="fr-FR"/>
+        </w:rPr>
+      </w:pPr>
+      <w:r>
+        <w:rPr>
+          <w:rFonts w:ascii="Fira Code" w:eastAsia="Times New Roman" w:hAnsi="Fira Code" w:cs="Times New Roman"/>
+          <w:color w:val="D4D4D4"/>
+          <w:sz w:val="21"/>
+          <w:szCs w:val="21"/>
+          <w:lang w:eastAsia="fr-FR"/>
+        </w:rPr>
+        <w:t>{</w:t>
+      </w:r>
+    </w:p>
+    <w:p>
+      <w:pPr>
+        <w:pStyle w:val="ListParagraph"/>
+        <w:shd w:val="clear" w:color="auto" w:fill="000000"/>
+        <w:spacing w:after="0" w:line="285" w:lineRule="atLeast"/>
+        <w:ind w:left="1800"/>
+        <w:rPr>
+          <w:rFonts w:ascii="Fira Code" w:eastAsia="Times New Roman" w:hAnsi="Fira Code" w:cs="Times New Roman"/>
+          <w:color w:val="D4D4D4"/>
+          <w:sz w:val="21"/>
+          <w:szCs w:val="21"/>
+          <w:lang w:eastAsia="fr-FR"/>
+        </w:rPr>
+      </w:pPr>
+      <w:r>
+        <w:rPr>
+          <w:rFonts w:ascii="Fira Code" w:eastAsia="Times New Roman" w:hAnsi="Fira Code" w:cs="Times New Roman"/>
+          <w:color w:val="D4D4D4"/>
+          <w:sz w:val="21"/>
+          <w:szCs w:val="21"/>
+          <w:lang w:eastAsia="fr-FR"/>
+        </w:rPr>
+        <w:t>  </w:t>
+      </w:r>
+      <w:r>
+        <w:rPr>
+          <w:rFonts w:ascii="Fira Code" w:eastAsia="Times New Roman" w:hAnsi="Fira Code" w:cs="Times New Roman"/>
+          <w:color w:val="9CDCFE"/>
+          <w:sz w:val="21"/>
+          <w:szCs w:val="21"/>
+          <w:lang w:eastAsia="fr-FR"/>
+        </w:rPr>
+        <w:t>"presets"</w:t>
+      </w:r>
+      <w:r>
+        <w:rPr>
+          <w:rFonts w:ascii="Fira Code" w:eastAsia="Times New Roman" w:hAnsi="Fira Code" w:cs="Times New Roman"/>
+          <w:color w:val="D4D4D4"/>
+          <w:sz w:val="21"/>
+          <w:szCs w:val="21"/>
+          <w:lang w:eastAsia="fr-FR"/>
+        </w:rPr>
+        <w:t>: [</w:t>
+      </w:r>
+      <w:r>
+        <w:rPr>
+          <w:rFonts w:ascii="Fira Code" w:eastAsia="Times New Roman" w:hAnsi="Fira Code" w:cs="Times New Roman"/>
+          <w:color w:val="CE9178"/>
+          <w:sz w:val="21"/>
+          <w:szCs w:val="21"/>
+          <w:lang w:eastAsia="fr-FR"/>
+        </w:rPr>
+        <w:t>"@babel/preset-env"</w:t>
+      </w:r>
+      <w:r>
+        <w:rPr>
+          <w:rFonts w:ascii="Fira Code" w:eastAsia="Times New Roman" w:hAnsi="Fira Code" w:cs="Times New Roman"/>
+          <w:color w:val="D4D4D4"/>
+          <w:sz w:val="21"/>
+          <w:szCs w:val="21"/>
+          <w:lang w:eastAsia="fr-FR"/>
+        </w:rPr>
+        <w:t>, </w:t>
+      </w:r>
+      <w:r>
+        <w:rPr>
+          <w:rFonts w:ascii="Fira Code" w:eastAsia="Times New Roman" w:hAnsi="Fira Code" w:cs="Times New Roman"/>
+          <w:color w:val="CE9178"/>
+          <w:sz w:val="21"/>
+          <w:szCs w:val="21"/>
+          <w:lang w:eastAsia="fr-FR"/>
+        </w:rPr>
+        <w:t>"@babel/preset-react"</w:t>
+      </w:r>
+      <w:r>
+        <w:rPr>
+          <w:rFonts w:ascii="Fira Code" w:eastAsia="Times New Roman" w:hAnsi="Fira Code" w:cs="Times New Roman"/>
+          <w:color w:val="D4D4D4"/>
+          <w:sz w:val="21"/>
+          <w:szCs w:val="21"/>
+          <w:lang w:eastAsia="fr-FR"/>
+        </w:rPr>
+        <w:t>],</w:t>
+      </w:r>
+    </w:p>
+    <w:p>
+      <w:pPr>
+        <w:pStyle w:val="ListParagraph"/>
+        <w:shd w:val="clear" w:color="auto" w:fill="000000"/>
+        <w:spacing w:after="0" w:line="285" w:lineRule="atLeast"/>
+        <w:ind w:left="1800"/>
+        <w:rPr>
+          <w:rFonts w:ascii="Fira Code" w:eastAsia="Times New Roman" w:hAnsi="Fira Code" w:cs="Times New Roman"/>
+          <w:color w:val="D4D4D4"/>
+          <w:sz w:val="21"/>
+          <w:szCs w:val="21"/>
+          <w:lang w:val="en-US" w:eastAsia="fr-FR"/>
+        </w:rPr>
+      </w:pPr>
+      <w:r>
+        <w:rPr>
+          <w:rFonts w:ascii="Fira Code" w:eastAsia="Times New Roman" w:hAnsi="Fira Code" w:cs="Times New Roman"/>
+          <w:color w:val="D4D4D4"/>
+          <w:sz w:val="21"/>
+          <w:szCs w:val="21"/>
+          <w:lang w:val="en-US" w:eastAsia="fr-FR"/>
+        </w:rPr>
+        <w:t>  </w:t>
+      </w:r>
+      <w:r>
+        <w:rPr>
+          <w:rFonts w:ascii="Fira Code" w:eastAsia="Times New Roman" w:hAnsi="Fira Code" w:cs="Times New Roman"/>
+          <w:color w:val="9CDCFE"/>
+          <w:sz w:val="21"/>
+          <w:szCs w:val="21"/>
+          <w:lang w:val="en-US" w:eastAsia="fr-FR"/>
+        </w:rPr>
+        <w:t>"plugins"</w:t>
+      </w:r>
+      <w:r>
+        <w:rPr>
+          <w:rFonts w:ascii="Fira Code" w:eastAsia="Times New Roman" w:hAnsi="Fira Code" w:cs="Times New Roman"/>
+          <w:color w:val="D4D4D4"/>
+          <w:sz w:val="21"/>
+          <w:szCs w:val="21"/>
+          <w:lang w:val="en-US" w:eastAsia="fr-FR"/>
+        </w:rPr>
+        <w:t>: [[</w:t>
+      </w:r>
+      <w:r>
+        <w:rPr>
+          <w:rFonts w:ascii="Fira Code" w:eastAsia="Times New Roman" w:hAnsi="Fira Code" w:cs="Times New Roman"/>
+          <w:color w:val="CE9178"/>
+          <w:sz w:val="21"/>
+          <w:szCs w:val="21"/>
+          <w:lang w:val="en-US" w:eastAsia="fr-FR"/>
+        </w:rPr>
+        <w:t>"import"</w:t>
+      </w:r>
+      <w:r>
+        <w:rPr>
+          <w:rFonts w:ascii="Fira Code" w:eastAsia="Times New Roman" w:hAnsi="Fira Code" w:cs="Times New Roman"/>
+          <w:color w:val="D4D4D4"/>
+          <w:sz w:val="21"/>
+          <w:szCs w:val="21"/>
+          <w:lang w:val="en-US" w:eastAsia="fr-FR"/>
+        </w:rPr>
+        <w:t>, { </w:t>
+      </w:r>
+      <w:r>
+        <w:rPr>
+          <w:rFonts w:ascii="Fira Code" w:eastAsia="Times New Roman" w:hAnsi="Fira Code" w:cs="Times New Roman"/>
+          <w:color w:val="9CDCFE"/>
+          <w:sz w:val="21"/>
+          <w:szCs w:val="21"/>
+          <w:lang w:val="en-US" w:eastAsia="fr-FR"/>
+        </w:rPr>
+        <w:t>"libraryName"</w:t>
+      </w:r>
+      <w:r>
+        <w:rPr>
+          <w:rFonts w:ascii="Fira Code" w:eastAsia="Times New Roman" w:hAnsi="Fira Code" w:cs="Times New Roman"/>
+          <w:color w:val="D4D4D4"/>
+          <w:sz w:val="21"/>
+          <w:szCs w:val="21"/>
+          <w:lang w:val="en-US" w:eastAsia="fr-FR"/>
+        </w:rPr>
+        <w:t>: </w:t>
+      </w:r>
+      <w:r>
+        <w:rPr>
+          <w:rFonts w:ascii="Fira Code" w:eastAsia="Times New Roman" w:hAnsi="Fira Code" w:cs="Times New Roman"/>
+          <w:color w:val="CE9178"/>
+          <w:sz w:val="21"/>
+          <w:szCs w:val="21"/>
+          <w:lang w:val="en-US" w:eastAsia="fr-FR"/>
+        </w:rPr>
+        <w:t>"antd"</w:t>
+      </w:r>
+      <w:r>
+        <w:rPr>
+          <w:rFonts w:ascii="Fira Code" w:eastAsia="Times New Roman" w:hAnsi="Fira Code" w:cs="Times New Roman"/>
+          <w:color w:val="D4D4D4"/>
+          <w:sz w:val="21"/>
+          <w:szCs w:val="21"/>
+          <w:lang w:val="en-US" w:eastAsia="fr-FR"/>
+        </w:rPr>
+        <w:t>, </w:t>
+      </w:r>
+      <w:r>
+        <w:rPr>
+          <w:rFonts w:ascii="Fira Code" w:eastAsia="Times New Roman" w:hAnsi="Fira Code" w:cs="Times New Roman"/>
+          <w:color w:val="9CDCFE"/>
+          <w:sz w:val="21"/>
+          <w:szCs w:val="21"/>
+          <w:lang w:val="en-US" w:eastAsia="fr-FR"/>
+        </w:rPr>
+        <w:t>"style"</w:t>
+      </w:r>
+      <w:r>
+        <w:rPr>
+          <w:rFonts w:ascii="Fira Code" w:eastAsia="Times New Roman" w:hAnsi="Fira Code" w:cs="Times New Roman"/>
+          <w:color w:val="D4D4D4"/>
+          <w:sz w:val="21"/>
+          <w:szCs w:val="21"/>
+          <w:lang w:val="en-US" w:eastAsia="fr-FR"/>
+        </w:rPr>
+        <w:t>: </w:t>
+      </w:r>
+      <w:r>
+        <w:rPr>
+          <w:rFonts w:ascii="Fira Code" w:eastAsia="Times New Roman" w:hAnsi="Fira Code" w:cs="Times New Roman"/>
+          <w:color w:val="569CD6"/>
+          <w:sz w:val="21"/>
+          <w:szCs w:val="21"/>
+          <w:lang w:val="en-US" w:eastAsia="fr-FR"/>
+        </w:rPr>
+        <w:t>true</w:t>
+      </w:r>
+      <w:r>
+        <w:rPr>
+          <w:rFonts w:ascii="Fira Code" w:eastAsia="Times New Roman" w:hAnsi="Fira Code" w:cs="Times New Roman"/>
+          <w:color w:val="D4D4D4"/>
+          <w:sz w:val="21"/>
+          <w:szCs w:val="21"/>
+          <w:lang w:val="en-US" w:eastAsia="fr-FR"/>
+        </w:rPr>
+        <w:t> }]],</w:t>
+      </w:r>
+    </w:p>
+    <w:p>
+      <w:pPr>
+        <w:pStyle w:val="ListParagraph"/>
+        <w:shd w:val="clear" w:color="auto" w:fill="000000"/>
+        <w:spacing w:after="0" w:line="285" w:lineRule="atLeast"/>
+        <w:ind w:left="1800"/>
+        <w:rPr>
+          <w:rFonts w:ascii="Fira Code" w:eastAsia="Times New Roman" w:hAnsi="Fira Code" w:cs="Times New Roman"/>
+          <w:color w:val="D4D4D4"/>
+          <w:sz w:val="21"/>
+          <w:szCs w:val="21"/>
+          <w:lang w:eastAsia="fr-FR"/>
+        </w:rPr>
+      </w:pPr>
+      <w:r>
+        <w:rPr>
+          <w:rFonts w:ascii="Fira Code" w:eastAsia="Times New Roman" w:hAnsi="Fira Code" w:cs="Times New Roman"/>
+          <w:color w:val="D4D4D4"/>
+          <w:sz w:val="21"/>
+          <w:szCs w:val="21"/>
+          <w:lang w:val="en-US" w:eastAsia="fr-FR"/>
+        </w:rPr>
+        <w:t>  </w:t>
+      </w:r>
+      <w:r>
+        <w:rPr>
+          <w:rFonts w:ascii="Fira Code" w:eastAsia="Times New Roman" w:hAnsi="Fira Code" w:cs="Times New Roman"/>
+          <w:color w:val="9CDCFE"/>
+          <w:sz w:val="21"/>
+          <w:szCs w:val="21"/>
+          <w:lang w:eastAsia="fr-FR"/>
+        </w:rPr>
+        <w:t>"env"</w:t>
+      </w:r>
+      <w:r>
+        <w:rPr>
+          <w:rFonts w:ascii="Fira Code" w:eastAsia="Times New Roman" w:hAnsi="Fira Code" w:cs="Times New Roman"/>
+          <w:color w:val="D4D4D4"/>
+          <w:sz w:val="21"/>
+          <w:szCs w:val="21"/>
+          <w:lang w:eastAsia="fr-FR"/>
+        </w:rPr>
+        <w:t>: {</w:t>
+      </w:r>
+    </w:p>
+    <w:p>
+      <w:pPr>
+        <w:pStyle w:val="ListParagraph"/>
+        <w:shd w:val="clear" w:color="auto" w:fill="000000"/>
+        <w:spacing w:after="0" w:line="285" w:lineRule="atLeast"/>
+        <w:ind w:left="1800"/>
+        <w:rPr>
+          <w:rFonts w:ascii="Fira Code" w:eastAsia="Times New Roman" w:hAnsi="Fira Code" w:cs="Times New Roman"/>
+          <w:color w:val="D4D4D4"/>
+          <w:sz w:val="21"/>
+          <w:szCs w:val="21"/>
+          <w:lang w:eastAsia="fr-FR"/>
+        </w:rPr>
+      </w:pPr>
+      <w:r>
+        <w:rPr>
+          <w:rFonts w:ascii="Fira Code" w:eastAsia="Times New Roman" w:hAnsi="Fira Code" w:cs="Times New Roman"/>
+          <w:color w:val="D4D4D4"/>
+          <w:sz w:val="21"/>
+          <w:szCs w:val="21"/>
+          <w:lang w:eastAsia="fr-FR"/>
+        </w:rPr>
+        <w:t>    </w:t>
+      </w:r>
+      <w:r>
+        <w:rPr>
+          <w:rFonts w:ascii="Fira Code" w:eastAsia="Times New Roman" w:hAnsi="Fira Code" w:cs="Times New Roman"/>
+          <w:color w:val="9CDCFE"/>
+          <w:sz w:val="21"/>
+          <w:szCs w:val="21"/>
+          <w:lang w:eastAsia="fr-FR"/>
+        </w:rPr>
+        <w:t>"development"</w:t>
+      </w:r>
+      <w:r>
+        <w:rPr>
+          <w:rFonts w:ascii="Fira Code" w:eastAsia="Times New Roman" w:hAnsi="Fira Code" w:cs="Times New Roman"/>
+          <w:color w:val="D4D4D4"/>
+          <w:sz w:val="21"/>
+          <w:szCs w:val="21"/>
+          <w:lang w:eastAsia="fr-FR"/>
+        </w:rPr>
+        <w:t> : {</w:t>
+      </w:r>
+    </w:p>
+    <w:p>
+      <w:pPr>
+        <w:pStyle w:val="ListParagraph"/>
+        <w:shd w:val="clear" w:color="auto" w:fill="000000"/>
+        <w:spacing w:after="0" w:line="285" w:lineRule="atLeast"/>
+        <w:ind w:left="1800"/>
+        <w:rPr>
+          <w:rFonts w:ascii="Fira Code" w:eastAsia="Times New Roman" w:hAnsi="Fira Code" w:cs="Times New Roman"/>
+          <w:color w:val="D4D4D4"/>
+          <w:sz w:val="21"/>
+          <w:szCs w:val="21"/>
+          <w:lang w:eastAsia="fr-FR"/>
+        </w:rPr>
+      </w:pPr>
+      <w:r>
+        <w:rPr>
+          <w:rFonts w:ascii="Fira Code" w:eastAsia="Times New Roman" w:hAnsi="Fira Code" w:cs="Times New Roman"/>
+          <w:color w:val="D4D4D4"/>
+          <w:sz w:val="21"/>
+          <w:szCs w:val="21"/>
+          <w:lang w:eastAsia="fr-FR"/>
+        </w:rPr>
+        <w:t>      </w:t>
+      </w:r>
+      <w:r>
+        <w:rPr>
+          <w:rFonts w:ascii="Fira Code" w:eastAsia="Times New Roman" w:hAnsi="Fira Code" w:cs="Times New Roman"/>
+          <w:color w:val="9CDCFE"/>
+          <w:sz w:val="21"/>
+          <w:szCs w:val="21"/>
+          <w:lang w:eastAsia="fr-FR"/>
+        </w:rPr>
+        <w:t>"compact"</w:t>
+      </w:r>
+      <w:r>
+        <w:rPr>
+          <w:rFonts w:ascii="Fira Code" w:eastAsia="Times New Roman" w:hAnsi="Fira Code" w:cs="Times New Roman"/>
+          <w:color w:val="D4D4D4"/>
+          <w:sz w:val="21"/>
+          <w:szCs w:val="21"/>
+          <w:lang w:eastAsia="fr-FR"/>
+        </w:rPr>
+        <w:t>: </w:t>
+      </w:r>
+      <w:r>
+        <w:rPr>
+          <w:rFonts w:ascii="Fira Code" w:eastAsia="Times New Roman" w:hAnsi="Fira Code" w:cs="Times New Roman"/>
+          <w:color w:val="569CD6"/>
+          <w:sz w:val="21"/>
+          <w:szCs w:val="21"/>
+          <w:lang w:eastAsia="fr-FR"/>
+        </w:rPr>
+        <w:t>false</w:t>
+      </w:r>
+    </w:p>
+    <w:p>
+      <w:pPr>
+        <w:pStyle w:val="ListParagraph"/>
+        <w:shd w:val="clear" w:color="auto" w:fill="000000"/>
+        <w:spacing w:after="0" w:line="285" w:lineRule="atLeast"/>
+        <w:ind w:left="1800"/>
+        <w:rPr>
+          <w:rFonts w:ascii="Fira Code" w:eastAsia="Times New Roman" w:hAnsi="Fira Code" w:cs="Times New Roman"/>
+          <w:color w:val="D4D4D4"/>
+          <w:sz w:val="21"/>
+          <w:szCs w:val="21"/>
+          <w:lang w:eastAsia="fr-FR"/>
+        </w:rPr>
+      </w:pPr>
+      <w:r>
+        <w:rPr>
+          <w:rFonts w:ascii="Fira Code" w:eastAsia="Times New Roman" w:hAnsi="Fira Code" w:cs="Times New Roman"/>
+          <w:color w:val="D4D4D4"/>
+          <w:sz w:val="21"/>
+          <w:szCs w:val="21"/>
+          <w:lang w:eastAsia="fr-FR"/>
+        </w:rPr>
+        <w:t>    }</w:t>
+      </w:r>
+    </w:p>
+    <w:p>
+      <w:pPr>
+        <w:pStyle w:val="ListParagraph"/>
+        <w:shd w:val="clear" w:color="auto" w:fill="000000"/>
+        <w:spacing w:after="0" w:line="285" w:lineRule="atLeast"/>
+        <w:ind w:left="1800"/>
+        <w:rPr>
+          <w:rFonts w:ascii="Fira Code" w:eastAsia="Times New Roman" w:hAnsi="Fira Code" w:cs="Times New Roman"/>
+          <w:color w:val="D4D4D4"/>
+          <w:sz w:val="21"/>
+          <w:szCs w:val="21"/>
+          <w:lang w:eastAsia="fr-FR"/>
+        </w:rPr>
+      </w:pPr>
+      <w:r>
+        <w:rPr>
+          <w:rFonts w:ascii="Fira Code" w:eastAsia="Times New Roman" w:hAnsi="Fira Code" w:cs="Times New Roman"/>
+          <w:color w:val="D4D4D4"/>
+          <w:sz w:val="21"/>
+          <w:szCs w:val="21"/>
+          <w:lang w:eastAsia="fr-FR"/>
+        </w:rPr>
+        <w:t>  },</w:t>
+      </w:r>
+    </w:p>
+    <w:p>
+      <w:pPr>
+        <w:pStyle w:val="ListParagraph"/>
+        <w:shd w:val="clear" w:color="auto" w:fill="000000"/>
+        <w:spacing w:after="0" w:line="285" w:lineRule="atLeast"/>
+        <w:ind w:left="1800"/>
+        <w:rPr>
+          <w:rFonts w:ascii="Fira Code" w:eastAsia="Times New Roman" w:hAnsi="Fira Code" w:cs="Times New Roman"/>
+          <w:color w:val="D4D4D4"/>
+          <w:sz w:val="21"/>
+          <w:szCs w:val="21"/>
+          <w:lang w:eastAsia="fr-FR"/>
+        </w:rPr>
+      </w:pPr>
+      <w:r>
+        <w:rPr>
+          <w:rFonts w:ascii="Fira Code" w:eastAsia="Times New Roman" w:hAnsi="Fira Code" w:cs="Times New Roman"/>
+          <w:color w:val="D4D4D4"/>
+          <w:sz w:val="21"/>
+          <w:szCs w:val="21"/>
+          <w:lang w:eastAsia="fr-FR"/>
+        </w:rPr>
+        <w:t>  </w:t>
+      </w:r>
+      <w:r>
+        <w:rPr>
+          <w:rFonts w:ascii="Fira Code" w:eastAsia="Times New Roman" w:hAnsi="Fira Code" w:cs="Times New Roman"/>
+          <w:color w:val="9CDCFE"/>
+          <w:sz w:val="21"/>
+          <w:szCs w:val="21"/>
+          <w:lang w:eastAsia="fr-FR"/>
+        </w:rPr>
+        <w:t>"compact"</w:t>
+      </w:r>
+      <w:r>
+        <w:rPr>
+          <w:rFonts w:ascii="Fira Code" w:eastAsia="Times New Roman" w:hAnsi="Fira Code" w:cs="Times New Roman"/>
+          <w:color w:val="D4D4D4"/>
+          <w:sz w:val="21"/>
+          <w:szCs w:val="21"/>
+          <w:lang w:eastAsia="fr-FR"/>
+        </w:rPr>
+        <w:t>: </w:t>
+      </w:r>
+      <w:r>
+        <w:rPr>
+          <w:rFonts w:ascii="Fira Code" w:eastAsia="Times New Roman" w:hAnsi="Fira Code" w:cs="Times New Roman"/>
+          <w:color w:val="569CD6"/>
+          <w:sz w:val="21"/>
+          <w:szCs w:val="21"/>
+          <w:lang w:eastAsia="fr-FR"/>
+        </w:rPr>
+        <w:t>true</w:t>
+      </w:r>
+      <w:r>
+        <w:rPr>
+          <w:rFonts w:ascii="Fira Code" w:eastAsia="Times New Roman" w:hAnsi="Fira Code" w:cs="Times New Roman"/>
+          <w:color w:val="D4D4D4"/>
+          <w:sz w:val="21"/>
+          <w:szCs w:val="21"/>
+          <w:lang w:eastAsia="fr-FR"/>
+        </w:rPr>
+        <w:t>,</w:t>
+      </w:r>
+    </w:p>
+    <w:p>
+      <w:pPr>
+        <w:pStyle w:val="ListParagraph"/>
+        <w:shd w:val="clear" w:color="auto" w:fill="000000"/>
+        <w:spacing w:after="0" w:line="285" w:lineRule="atLeast"/>
+        <w:ind w:left="1800"/>
+        <w:rPr>
+          <w:b/>
+          <w:bCs/>
+          <w:szCs w:val="28"/>
+          <w:lang w:val="en-US"/>
+        </w:rPr>
+      </w:pPr>
+      <w:r>
+        <w:rPr>
+          <w:rFonts w:ascii="Fira Code" w:eastAsia="Times New Roman" w:hAnsi="Fira Code" w:cs="Times New Roman"/>
+          <w:color w:val="D4D4D4"/>
+          <w:sz w:val="21"/>
+          <w:szCs w:val="21"/>
+          <w:lang w:eastAsia="fr-FR"/>
+        </w:rPr>
+        <w:t>}</w:t>
+      </w:r>
+    </w:p>
+    <w:p>
+      <w:pPr>
+        <w:pStyle w:val="ListParagraph"/>
+        <w:numPr>
+          <w:ilvl w:val="0"/>
+          <w:numId w:val="3"/>
+        </w:numPr>
+        <w:rPr>
+          <w:b/>
+          <w:bCs/>
+          <w:szCs w:val="28"/>
+          <w:lang w:val="en-US"/>
+        </w:rPr>
+      </w:pPr>
+      <w:r>
+        <w:rPr>
+          <w:b/>
+          <w:bCs/>
+          <w:i/>
+          <w:iCs/>
+          <w:szCs w:val="28"/>
+          <w:lang w:val="en-US"/>
+        </w:rPr>
+        <w:lastRenderedPageBreak/>
+        <w:t>webpack.config.js</w:t>
+      </w:r>
+      <w:r>
+        <w:rPr>
+          <w:b/>
+          <w:bCs/>
+          <w:i/>
+          <w:iCs/>
+          <w:szCs w:val="28"/>
+          <w:lang w:val="en-US"/>
+        </w:rPr>
+        <w:t>:</w:t>
+      </w:r>
+      <w:r>
+        <w:rPr>
+          <w:szCs w:val="28"/>
+          <w:lang w:val="en-US"/>
+        </w:rPr>
+        <w:t xml:space="preserve"> em sẽ thêm plugin less loader để sử dụng được các file css trong Ant Design:</w:t>
+      </w:r>
+    </w:p>
+    <w:p>
+      <w:pPr>
+        <w:pStyle w:val="ListParagraph"/>
+        <w:shd w:val="clear" w:color="auto" w:fill="000000"/>
+        <w:spacing w:after="0" w:line="285" w:lineRule="atLeast"/>
+        <w:ind w:left="1800"/>
+        <w:rPr>
+          <w:rFonts w:ascii="Fira Code" w:eastAsia="Times New Roman" w:hAnsi="Fira Code" w:cs="Times New Roman"/>
+          <w:color w:val="D4D4D4"/>
+          <w:sz w:val="21"/>
+          <w:szCs w:val="21"/>
+          <w:lang w:val="en-US" w:eastAsia="fr-FR"/>
+        </w:rPr>
+      </w:pPr>
+      <w:r>
+        <w:rPr>
+          <w:rFonts w:ascii="Fira Code" w:eastAsia="Times New Roman" w:hAnsi="Fira Code" w:cs="Times New Roman"/>
+          <w:color w:val="D4D4D4"/>
+          <w:sz w:val="21"/>
+          <w:szCs w:val="21"/>
+          <w:lang w:val="en-US" w:eastAsia="fr-FR"/>
+        </w:rPr>
+        <w:t>{</w:t>
+      </w:r>
+    </w:p>
+    <w:p>
+      <w:pPr>
+        <w:pStyle w:val="ListParagraph"/>
+        <w:shd w:val="clear" w:color="auto" w:fill="000000"/>
+        <w:spacing w:after="0" w:line="285" w:lineRule="atLeast"/>
+        <w:ind w:left="1800"/>
+        <w:rPr>
+          <w:rFonts w:ascii="Fira Code" w:eastAsia="Times New Roman" w:hAnsi="Fira Code" w:cs="Times New Roman"/>
+          <w:color w:val="D4D4D4"/>
+          <w:sz w:val="21"/>
+          <w:szCs w:val="21"/>
+          <w:lang w:val="en-US" w:eastAsia="fr-FR"/>
+        </w:rPr>
+      </w:pPr>
+      <w:r>
+        <w:rPr>
+          <w:rFonts w:ascii="Fira Code" w:eastAsia="Times New Roman" w:hAnsi="Fira Code" w:cs="Times New Roman"/>
+          <w:color w:val="9CDCFE"/>
+          <w:sz w:val="21"/>
+          <w:szCs w:val="21"/>
+          <w:lang w:val="en-US" w:eastAsia="fr-FR"/>
+        </w:rPr>
+        <w:t xml:space="preserve">  </w:t>
+      </w:r>
+      <w:r>
+        <w:rPr>
+          <w:rFonts w:ascii="Fira Code" w:eastAsia="Times New Roman" w:hAnsi="Fira Code" w:cs="Times New Roman"/>
+          <w:color w:val="9CDCFE"/>
+          <w:sz w:val="21"/>
+          <w:szCs w:val="21"/>
+          <w:lang w:val="en-US" w:eastAsia="fr-FR"/>
+        </w:rPr>
+        <w:t>loader:</w:t>
+      </w:r>
+      <w:r>
+        <w:rPr>
+          <w:rFonts w:ascii="Fira Code" w:eastAsia="Times New Roman" w:hAnsi="Fira Code" w:cs="Times New Roman"/>
+          <w:color w:val="D4D4D4"/>
+          <w:sz w:val="21"/>
+          <w:szCs w:val="21"/>
+          <w:lang w:val="en-US" w:eastAsia="fr-FR"/>
+        </w:rPr>
+        <w:t> </w:t>
+      </w:r>
+      <w:r>
+        <w:rPr>
+          <w:rFonts w:ascii="Fira Code" w:eastAsia="Times New Roman" w:hAnsi="Fira Code" w:cs="Times New Roman"/>
+          <w:color w:val="CE9178"/>
+          <w:sz w:val="21"/>
+          <w:szCs w:val="21"/>
+          <w:lang w:val="en-US" w:eastAsia="fr-FR"/>
+        </w:rPr>
+        <w:t>"less-loader"</w:t>
+      </w:r>
+      <w:r>
+        <w:rPr>
+          <w:rFonts w:ascii="Fira Code" w:eastAsia="Times New Roman" w:hAnsi="Fira Code" w:cs="Times New Roman"/>
+          <w:color w:val="D4D4D4"/>
+          <w:sz w:val="21"/>
+          <w:szCs w:val="21"/>
+          <w:lang w:val="en-US" w:eastAsia="fr-FR"/>
+        </w:rPr>
+        <w:t>, </w:t>
+      </w:r>
+      <w:r>
+        <w:rPr>
+          <w:rFonts w:ascii="Fira Code" w:eastAsia="Times New Roman" w:hAnsi="Fira Code" w:cs="Times New Roman"/>
+          <w:color w:val="608B4E"/>
+          <w:sz w:val="21"/>
+          <w:szCs w:val="21"/>
+          <w:lang w:val="en-US" w:eastAsia="fr-FR"/>
+        </w:rPr>
+        <w:t>// compiles Less to CSS</w:t>
+      </w:r>
+    </w:p>
+    <w:p>
+      <w:pPr>
+        <w:pStyle w:val="ListParagraph"/>
+        <w:shd w:val="clear" w:color="auto" w:fill="000000"/>
+        <w:spacing w:after="0" w:line="285" w:lineRule="atLeast"/>
+        <w:ind w:left="1800"/>
+        <w:rPr>
+          <w:rFonts w:ascii="Fira Code" w:eastAsia="Times New Roman" w:hAnsi="Fira Code" w:cs="Times New Roman"/>
+          <w:color w:val="D4D4D4"/>
+          <w:sz w:val="21"/>
+          <w:szCs w:val="21"/>
+          <w:lang w:eastAsia="fr-FR"/>
+        </w:rPr>
+      </w:pPr>
+      <w:r>
+        <w:rPr>
+          <w:rFonts w:ascii="Fira Code" w:eastAsia="Times New Roman" w:hAnsi="Fira Code" w:cs="Times New Roman"/>
+          <w:color w:val="D4D4D4"/>
+          <w:sz w:val="21"/>
+          <w:szCs w:val="21"/>
+          <w:lang w:val="en-US" w:eastAsia="fr-FR"/>
+        </w:rPr>
+        <w:t>  </w:t>
+      </w:r>
+      <w:r>
+        <w:rPr>
+          <w:rFonts w:ascii="Fira Code" w:eastAsia="Times New Roman" w:hAnsi="Fira Code" w:cs="Times New Roman"/>
+          <w:color w:val="9CDCFE"/>
+          <w:sz w:val="21"/>
+          <w:szCs w:val="21"/>
+          <w:lang w:eastAsia="fr-FR"/>
+        </w:rPr>
+        <w:t>options:</w:t>
+      </w:r>
+      <w:r>
+        <w:rPr>
+          <w:rFonts w:ascii="Fira Code" w:eastAsia="Times New Roman" w:hAnsi="Fira Code" w:cs="Times New Roman"/>
+          <w:color w:val="D4D4D4"/>
+          <w:sz w:val="21"/>
+          <w:szCs w:val="21"/>
+          <w:lang w:eastAsia="fr-FR"/>
+        </w:rPr>
+        <w:t> {</w:t>
+      </w:r>
+    </w:p>
+    <w:p>
+      <w:pPr>
+        <w:pStyle w:val="ListParagraph"/>
+        <w:shd w:val="clear" w:color="auto" w:fill="000000"/>
+        <w:spacing w:after="0" w:line="285" w:lineRule="atLeast"/>
+        <w:ind w:left="1800"/>
+        <w:rPr>
+          <w:rFonts w:ascii="Fira Code" w:eastAsia="Times New Roman" w:hAnsi="Fira Code" w:cs="Times New Roman"/>
+          <w:color w:val="D4D4D4"/>
+          <w:sz w:val="21"/>
+          <w:szCs w:val="21"/>
+          <w:lang w:eastAsia="fr-FR"/>
+        </w:rPr>
+      </w:pPr>
+      <w:r>
+        <w:rPr>
+          <w:rFonts w:ascii="Fira Code" w:eastAsia="Times New Roman" w:hAnsi="Fira Code" w:cs="Times New Roman"/>
+          <w:color w:val="D4D4D4"/>
+          <w:sz w:val="21"/>
+          <w:szCs w:val="21"/>
+          <w:lang w:eastAsia="fr-FR"/>
+        </w:rPr>
+        <w:t>  </w:t>
+      </w:r>
+      <w:r>
+        <w:rPr>
+          <w:rFonts w:ascii="Fira Code" w:eastAsia="Times New Roman" w:hAnsi="Fira Code" w:cs="Times New Roman"/>
+          <w:color w:val="D4D4D4"/>
+          <w:sz w:val="21"/>
+          <w:szCs w:val="21"/>
+          <w:lang w:eastAsia="fr-FR"/>
+        </w:rPr>
+        <w:t xml:space="preserve">  </w:t>
+      </w:r>
+      <w:r>
+        <w:rPr>
+          <w:rFonts w:ascii="Fira Code" w:eastAsia="Times New Roman" w:hAnsi="Fira Code" w:cs="Times New Roman"/>
+          <w:color w:val="9CDCFE"/>
+          <w:sz w:val="21"/>
+          <w:szCs w:val="21"/>
+          <w:lang w:eastAsia="fr-FR"/>
+        </w:rPr>
+        <w:t>lessOptions:</w:t>
+      </w:r>
+      <w:r>
+        <w:rPr>
+          <w:rFonts w:ascii="Fira Code" w:eastAsia="Times New Roman" w:hAnsi="Fira Code" w:cs="Times New Roman"/>
+          <w:color w:val="D4D4D4"/>
+          <w:sz w:val="21"/>
+          <w:szCs w:val="21"/>
+          <w:lang w:eastAsia="fr-FR"/>
+        </w:rPr>
+        <w:t> {</w:t>
+      </w:r>
+    </w:p>
+    <w:p>
+      <w:pPr>
+        <w:pStyle w:val="ListParagraph"/>
+        <w:shd w:val="clear" w:color="auto" w:fill="000000"/>
+        <w:spacing w:after="0" w:line="285" w:lineRule="atLeast"/>
+        <w:ind w:left="1800"/>
+        <w:rPr>
+          <w:rFonts w:ascii="Fira Code" w:eastAsia="Times New Roman" w:hAnsi="Fira Code" w:cs="Times New Roman"/>
+          <w:color w:val="D4D4D4"/>
+          <w:sz w:val="21"/>
+          <w:szCs w:val="21"/>
+          <w:lang w:eastAsia="fr-FR"/>
+        </w:rPr>
+      </w:pPr>
+      <w:r>
+        <w:rPr>
+          <w:rFonts w:ascii="Fira Code" w:eastAsia="Times New Roman" w:hAnsi="Fira Code" w:cs="Times New Roman"/>
+          <w:color w:val="D4D4D4"/>
+          <w:sz w:val="21"/>
+          <w:szCs w:val="21"/>
+          <w:lang w:eastAsia="fr-FR"/>
+        </w:rPr>
+        <w:t>  </w:t>
+      </w:r>
+      <w:r>
+        <w:rPr>
+          <w:rFonts w:ascii="Fira Code" w:eastAsia="Times New Roman" w:hAnsi="Fira Code" w:cs="Times New Roman"/>
+          <w:color w:val="D4D4D4"/>
+          <w:sz w:val="21"/>
+          <w:szCs w:val="21"/>
+          <w:lang w:eastAsia="fr-FR"/>
+        </w:rPr>
+        <w:t xml:space="preserve">    </w:t>
+      </w:r>
+      <w:r>
+        <w:rPr>
+          <w:rFonts w:ascii="Fira Code" w:eastAsia="Times New Roman" w:hAnsi="Fira Code" w:cs="Times New Roman"/>
+          <w:color w:val="9CDCFE"/>
+          <w:sz w:val="21"/>
+          <w:szCs w:val="21"/>
+          <w:lang w:eastAsia="fr-FR"/>
+        </w:rPr>
+        <w:t>javascriptEnabled:</w:t>
+      </w:r>
+      <w:r>
+        <w:rPr>
+          <w:rFonts w:ascii="Fira Code" w:eastAsia="Times New Roman" w:hAnsi="Fira Code" w:cs="Times New Roman"/>
+          <w:color w:val="D4D4D4"/>
+          <w:sz w:val="21"/>
+          <w:szCs w:val="21"/>
+          <w:lang w:eastAsia="fr-FR"/>
+        </w:rPr>
+        <w:t> </w:t>
+      </w:r>
+      <w:r>
+        <w:rPr>
+          <w:rFonts w:ascii="Fira Code" w:eastAsia="Times New Roman" w:hAnsi="Fira Code" w:cs="Times New Roman"/>
+          <w:color w:val="569CD6"/>
+          <w:sz w:val="21"/>
+          <w:szCs w:val="21"/>
+          <w:lang w:eastAsia="fr-FR"/>
+        </w:rPr>
+        <w:t>true</w:t>
+      </w:r>
+      <w:r>
+        <w:rPr>
+          <w:rFonts w:ascii="Fira Code" w:eastAsia="Times New Roman" w:hAnsi="Fira Code" w:cs="Times New Roman"/>
+          <w:color w:val="D4D4D4"/>
+          <w:sz w:val="21"/>
+          <w:szCs w:val="21"/>
+          <w:lang w:eastAsia="fr-FR"/>
+        </w:rPr>
+        <w:t>,</w:t>
+      </w:r>
+    </w:p>
+    <w:p>
+      <w:pPr>
+        <w:pStyle w:val="ListParagraph"/>
+        <w:shd w:val="clear" w:color="auto" w:fill="000000"/>
+        <w:spacing w:after="0" w:line="285" w:lineRule="atLeast"/>
+        <w:ind w:left="1800"/>
+        <w:rPr>
+          <w:rFonts w:ascii="Fira Code" w:eastAsia="Times New Roman" w:hAnsi="Fira Code" w:cs="Times New Roman"/>
+          <w:color w:val="D4D4D4"/>
+          <w:sz w:val="21"/>
+          <w:szCs w:val="21"/>
+          <w:lang w:eastAsia="fr-FR"/>
+        </w:rPr>
+      </w:pPr>
+      <w:r>
+        <w:rPr>
+          <w:rFonts w:ascii="Fira Code" w:eastAsia="Times New Roman" w:hAnsi="Fira Code" w:cs="Times New Roman"/>
+          <w:color w:val="D4D4D4"/>
+          <w:sz w:val="21"/>
+          <w:szCs w:val="21"/>
+          <w:lang w:eastAsia="fr-FR"/>
+        </w:rPr>
+        <w:t>  </w:t>
+      </w:r>
+      <w:r>
+        <w:rPr>
+          <w:rFonts w:ascii="Fira Code" w:eastAsia="Times New Roman" w:hAnsi="Fira Code" w:cs="Times New Roman"/>
+          <w:color w:val="D4D4D4"/>
+          <w:sz w:val="21"/>
+          <w:szCs w:val="21"/>
+          <w:lang w:eastAsia="fr-FR"/>
+        </w:rPr>
+        <w:t xml:space="preserve">  </w:t>
+      </w:r>
+      <w:r>
+        <w:rPr>
+          <w:rFonts w:ascii="Fira Code" w:eastAsia="Times New Roman" w:hAnsi="Fira Code" w:cs="Times New Roman"/>
+          <w:color w:val="D4D4D4"/>
+          <w:sz w:val="21"/>
+          <w:szCs w:val="21"/>
+          <w:lang w:eastAsia="fr-FR"/>
+        </w:rPr>
+        <w:t>},</w:t>
+      </w:r>
+    </w:p>
+    <w:p>
+      <w:pPr>
+        <w:pStyle w:val="ListParagraph"/>
+        <w:shd w:val="clear" w:color="auto" w:fill="000000"/>
+        <w:spacing w:after="0" w:line="285" w:lineRule="atLeast"/>
+        <w:ind w:left="1800"/>
+        <w:rPr>
+          <w:rFonts w:ascii="Fira Code" w:eastAsia="Times New Roman" w:hAnsi="Fira Code" w:cs="Times New Roman"/>
+          <w:color w:val="D4D4D4"/>
+          <w:sz w:val="21"/>
+          <w:szCs w:val="21"/>
+          <w:lang w:eastAsia="fr-FR"/>
+        </w:rPr>
+      </w:pPr>
+      <w:r>
+        <w:rPr>
+          <w:rFonts w:ascii="Fira Code" w:eastAsia="Times New Roman" w:hAnsi="Fira Code" w:cs="Times New Roman"/>
+          <w:color w:val="D4D4D4"/>
+          <w:sz w:val="21"/>
+          <w:szCs w:val="21"/>
+          <w:lang w:eastAsia="fr-FR"/>
+        </w:rPr>
+        <w:t>  },</w:t>
+      </w:r>
+    </w:p>
+    <w:p>
+      <w:pPr>
+        <w:pStyle w:val="ListParagraph"/>
+        <w:shd w:val="clear" w:color="auto" w:fill="000000"/>
+        <w:spacing w:after="0" w:line="285" w:lineRule="atLeast"/>
+        <w:ind w:left="1800"/>
+        <w:rPr>
+          <w:rFonts w:ascii="Fira Code" w:eastAsia="Times New Roman" w:hAnsi="Fira Code" w:cs="Times New Roman"/>
+          <w:color w:val="D4D4D4"/>
+          <w:sz w:val="21"/>
+          <w:szCs w:val="21"/>
+          <w:lang w:eastAsia="fr-FR"/>
+        </w:rPr>
+      </w:pPr>
+      <w:r>
+        <w:rPr>
+          <w:rFonts w:ascii="Fira Code" w:eastAsia="Times New Roman" w:hAnsi="Fira Code" w:cs="Times New Roman"/>
+          <w:color w:val="D4D4D4"/>
+          <w:sz w:val="21"/>
+          <w:szCs w:val="21"/>
+          <w:lang w:eastAsia="fr-FR"/>
+        </w:rPr>
+        <w:t>},</w:t>
+      </w:r>
+    </w:p>
+    <w:p>
+      <w:pPr>
+        <w:pStyle w:val="ListParagraph"/>
+        <w:numPr>
+          <w:ilvl w:val="0"/>
+          <w:numId w:val="3"/>
+        </w:numPr>
+        <w:rPr>
+          <w:b/>
+          <w:bCs/>
+          <w:szCs w:val="28"/>
+        </w:rPr>
+      </w:pPr>
+      <w:r>
+        <w:rPr>
+          <w:szCs w:val="28"/>
+        </w:rPr>
+        <w:t>Sau khi chạy lệnh webp</w:t>
+      </w:r>
+      <w:r>
+        <w:rPr>
+          <w:szCs w:val="28"/>
+        </w:rPr>
+        <w:t>ack em được folder như sau :</w:t>
+      </w:r>
+    </w:p>
+    <w:p>
+      <w:pPr>
+        <w:pStyle w:val="ListParagraph"/>
+        <w:ind w:left="1800"/>
+        <w:rPr>
+          <w:b/>
+          <w:bCs/>
+          <w:szCs w:val="28"/>
+        </w:rPr>
+      </w:pPr>
+      <w:r>
+        <w:rPr>
+          <w:noProof/>
+        </w:rPr>
+        <w:drawing>
+          <wp:anchor distT="0" distB="0" distL="114300" distR="114300" simplePos="0" relativeHeight="251663360" behindDoc="0" locked="0" layoutInCell="1" allowOverlap="1" wp14:anchorId="29D3032B" wp14:editId="03EC30AA">
+            <wp:simplePos x="0" y="0"/>
+            <wp:positionH relativeFrom="column">
+              <wp:posOffset>1711757</wp:posOffset>
+            </wp:positionH>
+            <wp:positionV relativeFrom="paragraph">
+              <wp:posOffset>21945</wp:posOffset>
+            </wp:positionV>
+            <wp:extent cx="1847619" cy="828571"/>
+            <wp:effectExtent l="0" t="0" r="635" b="0"/>
+            <wp:wrapNone/>
+            <wp:docPr id="3" name="Picture 3"/>
+            <wp:cNvGraphicFramePr>
+              <a:graphicFrameLocks xmlns:a="http://schemas.openxmlformats.org/drawingml/2006/main" noChangeAspect="1"/>
+            </wp:cNvGraphicFramePr>
+            <a:graphic xmlns:a="http://schemas.openxmlformats.org/drawingml/2006/main">
+              <a:graphicData uri="http://schemas.openxmlformats.org/drawingml/2006/picture">
+                <pic:pic xmlns:pic="http://schemas.openxmlformats.org/drawingml/2006/picture">
+                  <pic:nvPicPr>
+                    <pic:cNvPr id="1" name=""/>
+                    <pic:cNvPicPr/>
+                  </pic:nvPicPr>
+                  <pic:blipFill>
+                    <a:blip r:embed="rId7"/>
+                    <a:stretch>
+                      <a:fillRect/>
+                    </a:stretch>
+                  </pic:blipFill>
+                  <pic:spPr>
+                    <a:xfrm>
+                      <a:off x="0" y="0"/>
+                      <a:ext cx="1847619" cy="828571"/>
+                    </a:xfrm>
+                    <a:prstGeom prst="rect">
+                      <a:avLst/>
+                    </a:prstGeom>
+                  </pic:spPr>
+                </pic:pic>
+              </a:graphicData>
+            </a:graphic>
+          </wp:anchor>
+        </w:drawing>
+      </w:r>
+    </w:p>
+    <w:p>
+      <w:pPr>
+        <w:rPr>
+          <w:b/>
+          <w:bCs/>
+          <w:szCs w:val="28"/>
+        </w:rPr>
+      </w:pPr>
+    </w:p>
+    <w:p>
+      <w:pPr>
+        <w:rPr>
+          <w:b/>
+          <w:bCs/>
+          <w:szCs w:val="28"/>
+        </w:rPr>
+      </w:pPr>
+    </w:p>
+    <w:p>
+      <w:pPr>
+        <w:pStyle w:val="ListParagraph"/>
+        <w:numPr>
+          <w:ilvl w:val="0"/>
+          <w:numId w:val="2"/>
+        </w:numPr>
+        <w:rPr>
+          <w:b/>
+          <w:bCs/>
+          <w:szCs w:val="28"/>
+        </w:rPr>
+      </w:pPr>
+      <w:r>
+        <w:rPr>
+          <w:b/>
+          <w:bCs/>
+          <w:szCs w:val="28"/>
+        </w:rPr>
+        <w:t>Source code</w:t>
+      </w:r>
+    </w:p>
+    <w:p>
+      <w:pPr>
+        <w:pStyle w:val="ListParagraph"/>
+        <w:numPr>
+          <w:ilvl w:val="0"/>
+          <w:numId w:val="3"/>
+        </w:numPr>
+        <w:rPr>
+          <w:rFonts w:eastAsia="Calibri" w:cs="Arial"/>
+          <w:szCs w:val="28"/>
+          <w:lang w:val="en-US"/>
+        </w:rPr>
+      </w:pPr>
+      <w:bookmarkStart w:id="1" w:name="_Hlk75709926"/>
+      <w:r>
+        <w:rPr>
+          <w:rFonts w:eastAsia="Calibri" w:cs="Arial"/>
+          <w:szCs w:val="28"/>
+          <w:lang w:val="en-US"/>
+        </w:rPr>
+        <w:t>Tất cả source code nằm trong link github sau:</w:t>
+      </w:r>
+    </w:p>
+    <w:bookmarkEnd w:id="1"/>
+    <w:p>
+      <w:pPr>
+        <w:pStyle w:val="ListParagraph"/>
+        <w:ind w:left="1440"/>
+        <w:rPr>
+          <w:b/>
+          <w:bCs/>
+          <w:szCs w:val="28"/>
+          <w:lang w:val="en-US"/>
+        </w:rPr>
+      </w:pPr>
+      <w:r>
+        <w:fldChar w:fldCharType="begin"/>
+      </w:r>
+      <w:r>
+        <w:rPr>
+          <w:lang w:val="en-US"/>
+        </w:rPr>
+        <w:instrText xml:space="preserve"> HYPERLINK "https://github.com/uytran36/internSCC/tree/main/React/demo-webpack" </w:instrText>
+      </w:r>
+      <w:r>
+        <w:fldChar w:fldCharType="separate"/>
+      </w:r>
+      <w:r>
+        <w:rPr>
+          <w:rStyle w:val="Hyperlink"/>
+          <w:lang w:val="en-US"/>
+        </w:rPr>
+        <w:t>internSCC/React/demo-webpack at main · uytran36/internSCC (github.com)</w:t>
+      </w:r>
+      <w:r>
+        <w:fldChar w:fldCharType="end"/>
+      </w:r>
+    </w:p>
+    <w:p>
+      <w:pPr>
+        <w:pStyle w:val="ListParagraph"/>
+        <w:numPr>
+          <w:ilvl w:val="0"/>
+          <w:numId w:val="2"/>
+        </w:numPr>
+        <w:rPr>
+          <w:b/>
+          <w:bCs/>
+          <w:szCs w:val="28"/>
+        </w:rPr>
+      </w:pPr>
+      <w:r>
+        <w:rPr>
+          <w:b/>
+          <w:bCs/>
+          <w:szCs w:val="28"/>
+        </w:rPr>
+        <w:t>Demo</w:t>
+      </w:r>
+    </w:p>
+    <w:p>
+      <w:pPr>
+        <w:pStyle w:val="ListParagraph"/>
+        <w:numPr>
+          <w:ilvl w:val="0"/>
+          <w:numId w:val="3"/>
+        </w:numPr>
+        <w:rPr>
+          <w:szCs w:val="28"/>
+        </w:rPr>
+      </w:pPr>
+      <w:r>
+        <w:rPr>
+          <w:szCs w:val="28"/>
+        </w:rPr>
+        <w:t>Khi em mở file index.html, em đã có thể sử dụng web</w:t>
+      </w:r>
+      <w:r>
+        <w:rPr>
+          <w:szCs w:val="28"/>
+        </w:rPr>
+        <w:t xml:space="preserve"> giống như chạy server</w:t>
+      </w:r>
+    </w:p>
+    <w:p>
+      <w:pPr>
+        <w:rPr>
+          <w:szCs w:val="28"/>
+        </w:rPr>
+      </w:pPr>
+      <w:r>
+        <w:rPr>
+          <w:szCs w:val="28"/>
+        </w:rPr>
+        <w:drawing>
+          <wp:anchor distT="0" distB="0" distL="114300" distR="114300" simplePos="0" relativeHeight="251665408" behindDoc="0" locked="0" layoutInCell="1" allowOverlap="1" wp14:anchorId="78D3DFED" wp14:editId="30913138">
+            <wp:simplePos x="0" y="0"/>
+            <wp:positionH relativeFrom="column">
+              <wp:posOffset>248285</wp:posOffset>
+            </wp:positionH>
+            <wp:positionV relativeFrom="paragraph">
+              <wp:posOffset>4725</wp:posOffset>
+            </wp:positionV>
+            <wp:extent cx="5943600" cy="2501265"/>
+            <wp:effectExtent l="0" t="0" r="0" b="0"/>
+            <wp:wrapNone/>
+            <wp:docPr id="4" name="Picture 4"/>
+            <wp:cNvGraphicFramePr>
+              <a:graphicFrameLocks xmlns:a="http://schemas.openxmlformats.org/drawingml/2006/main" noChangeAspect="1"/>
+            </wp:cNvGraphicFramePr>
+            <a:graphic xmlns:a="http://schemas.openxmlformats.org/drawingml/2006/main">
+              <a:graphicData uri="http://schemas.openxmlformats.org/drawingml/2006/picture">
+                <pic:pic xmlns:pic="http://schemas.openxmlformats.org/drawingml/2006/picture">
+                  <pic:nvPicPr>
+                    <pic:cNvPr id="1" name=""/>
+                    <pic:cNvPicPr/>
+                  </pic:nvPicPr>
+                  <pic:blipFill>
+                    <a:blip r:embed="rId8"/>
+                    <a:stretch>
+                      <a:fillRect/>
+                    </a:stretch>
+                  </pic:blipFill>
+                  <pic:spPr>
+                    <a:xfrm>
+                      <a:off x="0" y="0"/>
+                      <a:ext cx="5943600" cy="2501265"/>
+                    </a:xfrm>
+                    <a:prstGeom prst="rect">
+                      <a:avLst/>
+                    </a:prstGeom>
+                  </pic:spPr>
+                </pic:pic>
+              </a:graphicData>
+            </a:graphic>
+          </wp:anchor>
+        </w:drawing>
+      </w:r>
+    </w:p>
+    <w:p>
+      <w:pPr>
+        <w:rPr>
+          <w:szCs w:val="28"/>
+        </w:rPr>
+      </w:pPr>
+    </w:p>
+    <w:p>
+      <w:pPr>
+        <w:rPr>
+          <w:szCs w:val="28"/>
+        </w:rPr>
+      </w:pPr>
+    </w:p>
+    <w:p>
+      <w:pPr>
+        <w:rPr>
+          <w:szCs w:val="28"/>
+        </w:rPr>
+      </w:pPr>
+    </w:p>
+    <w:p>
+      <w:pPr>
+        <w:rPr>
+          <w:szCs w:val="28"/>
+        </w:rPr>
+      </w:pPr>
+    </w:p>
+    <w:p>
+      <w:pPr>
+        <w:rPr>
+          <w:szCs w:val="28"/>
+        </w:rPr>
+      </w:pPr>
+    </w:p>
+    <w:p>
+      <w:pPr>
+        <w:rPr>
+          <w:szCs w:val="28"/>
+        </w:rPr>
+      </w:pPr>
+    </w:p>
+    <w:p>
+      <w:pPr>
+        <w:rPr>
+          <w:szCs w:val="28"/>
+        </w:rPr>
+      </w:pPr>
+    </w:p>
+    <w:p>
+      <w:pPr>
+        <w:rPr>
+          <w:szCs w:val="28"/>
+        </w:rPr>
+      </w:pPr>
+    </w:p>
+    <w:bookmarkEnd w:id="0"/>
+    <w:p>
+      <w:pPr>
+        <w:rPr>
+          <w:szCs w:val="28"/>
+        </w:rPr>
+      </w:pPr>
+    </w:p>
+    <w:p>
+      <w:pPr>
+        <w:rPr>
+          <w:szCs w:val="28"/>
+        </w:rPr>
+      </w:pPr>
+    </w:p>
+    <w:p>
+      <w:pPr>
+        <w:pStyle w:val="ListParagraph"/>
+        <w:numPr>
+          <w:ilvl w:val="0"/>
           <w:numId w:val="1"/>
         </w:numPr>
         <w:rPr>
@@ -1592,10 +3201,3506 @@
           <w:szCs w:val="28"/>
           <w:lang w:val="en-US"/>
         </w:rPr>
+        <w:lastRenderedPageBreak/>
         <w:t>Jest</w:t>
       </w:r>
     </w:p>
-    <w:p/>
+    <w:p>
+      <w:pPr>
+        <w:pStyle w:val="ListParagraph"/>
+        <w:numPr>
+          <w:ilvl w:val="1"/>
+          <w:numId w:val="1"/>
+        </w:numPr>
+        <w:rPr>
+          <w:b/>
+          <w:bCs/>
+          <w:szCs w:val="28"/>
+          <w:lang w:val="en-US"/>
+        </w:rPr>
+      </w:pPr>
+      <w:bookmarkStart w:id="2" w:name="_Hlk75709781"/>
+      <w:r>
+        <w:rPr>
+          <w:b/>
+          <w:bCs/>
+          <w:szCs w:val="28"/>
+          <w:lang w:val="en-US"/>
+        </w:rPr>
+        <w:t>Giới thiệu</w:t>
+      </w:r>
+    </w:p>
+    <w:p>
+      <w:pPr>
+        <w:pStyle w:val="ListParagraph"/>
+        <w:numPr>
+          <w:ilvl w:val="0"/>
+          <w:numId w:val="3"/>
+        </w:numPr>
+        <w:rPr>
+          <w:b/>
+          <w:bCs/>
+          <w:szCs w:val="28"/>
+          <w:lang w:val="en-US"/>
+        </w:rPr>
+      </w:pPr>
+      <w:r>
+        <w:rPr>
+          <w:szCs w:val="28"/>
+          <w:lang w:val="en-US"/>
+        </w:rPr>
+        <w:t>Jest là công cụ dùng để unit testing trong Rea</w:t>
+      </w:r>
+      <w:r>
+        <w:rPr>
+          <w:szCs w:val="28"/>
+          <w:lang w:val="en-US"/>
+        </w:rPr>
+        <w:t>ct. Em sẽ sử dụng công cụ này để test các component trong React.</w:t>
+      </w:r>
+    </w:p>
+    <w:p>
+      <w:pPr>
+        <w:pStyle w:val="ListParagraph"/>
+        <w:numPr>
+          <w:ilvl w:val="0"/>
+          <w:numId w:val="3"/>
+        </w:numPr>
+        <w:rPr>
+          <w:b/>
+          <w:bCs/>
+          <w:szCs w:val="28"/>
+          <w:lang w:val="en-US"/>
+        </w:rPr>
+      </w:pPr>
+      <w:r>
+        <w:rPr>
+          <w:szCs w:val="28"/>
+          <w:lang w:val="en-US"/>
+        </w:rPr>
+        <w:t>Em sẽ viết các t</w:t>
+      </w:r>
+      <w:r>
+        <w:rPr>
+          <w:szCs w:val="28"/>
+          <w:lang w:val="en-US"/>
+        </w:rPr>
+        <w:t>est case với yêu cầu như sau:</w:t>
+      </w:r>
+    </w:p>
+    <w:p>
+      <w:pPr>
+        <w:pStyle w:val="ListParagraph"/>
+        <w:numPr>
+          <w:ilvl w:val="1"/>
+          <w:numId w:val="3"/>
+        </w:numPr>
+        <w:rPr>
+          <w:b/>
+          <w:bCs/>
+          <w:szCs w:val="28"/>
+          <w:lang w:val="en-US"/>
+        </w:rPr>
+      </w:pPr>
+      <w:r>
+        <w:rPr>
+          <w:szCs w:val="28"/>
+          <w:lang w:val="en-US"/>
+        </w:rPr>
+        <w:t xml:space="preserve">Kiểm tra xem </w:t>
+      </w:r>
+      <w:r>
+        <w:rPr>
+          <w:szCs w:val="28"/>
+          <w:lang w:val="en-US"/>
+        </w:rPr>
+        <w:t>các component đã render đúng chưa</w:t>
+      </w:r>
+    </w:p>
+    <w:p>
+      <w:pPr>
+        <w:pStyle w:val="ListParagraph"/>
+        <w:numPr>
+          <w:ilvl w:val="1"/>
+          <w:numId w:val="3"/>
+        </w:numPr>
+        <w:rPr>
+          <w:b/>
+          <w:bCs/>
+          <w:szCs w:val="28"/>
+          <w:lang w:val="en-US"/>
+        </w:rPr>
+      </w:pPr>
+      <w:r>
+        <w:rPr>
+          <w:szCs w:val="28"/>
+          <w:lang w:val="en-US"/>
+        </w:rPr>
+        <w:t xml:space="preserve">Trong form đăng nhập, mật khẩu </w:t>
+      </w:r>
+      <w:r>
+        <w:rPr>
+          <w:szCs w:val="28"/>
+          <w:lang w:val="en-US"/>
+        </w:rPr>
+        <w:t xml:space="preserve">có ít nhất </w:t>
+      </w:r>
+      <w:r>
+        <w:rPr>
+          <w:szCs w:val="28"/>
+          <w:lang w:val="en-US"/>
+        </w:rPr>
+        <w:t xml:space="preserve">6 kí tự và </w:t>
+      </w:r>
+      <w:r>
+        <w:rPr>
+          <w:szCs w:val="28"/>
+          <w:lang w:val="en-US"/>
+        </w:rPr>
+        <w:t xml:space="preserve">tối đa </w:t>
+      </w:r>
+      <w:r>
+        <w:rPr>
+          <w:szCs w:val="28"/>
+          <w:lang w:val="en-US"/>
+        </w:rPr>
+        <w:t>20 kí tự</w:t>
+      </w:r>
+    </w:p>
+    <w:p>
+      <w:pPr>
+        <w:pStyle w:val="ListParagraph"/>
+        <w:numPr>
+          <w:ilvl w:val="0"/>
+          <w:numId w:val="3"/>
+        </w:numPr>
+        <w:rPr>
+          <w:b/>
+          <w:bCs/>
+          <w:szCs w:val="28"/>
+          <w:lang w:val="en-US"/>
+        </w:rPr>
+      </w:pPr>
+      <w:r>
+        <w:rPr>
+          <w:szCs w:val="28"/>
+          <w:lang w:val="en-US"/>
+        </w:rPr>
+        <w:t>Em sẽ sử dụng Jest với Enz</w:t>
+      </w:r>
+      <w:r>
+        <w:rPr>
+          <w:szCs w:val="28"/>
+          <w:lang w:val="en-US"/>
+        </w:rPr>
+        <w:t>yme để test component tiện hơn</w:t>
+      </w:r>
+    </w:p>
+    <w:p>
+      <w:pPr>
+        <w:pStyle w:val="ListParagraph"/>
+        <w:numPr>
+          <w:ilvl w:val="1"/>
+          <w:numId w:val="1"/>
+        </w:numPr>
+        <w:rPr>
+          <w:b/>
+          <w:bCs/>
+          <w:szCs w:val="28"/>
+          <w:lang w:val="en-US"/>
+        </w:rPr>
+      </w:pPr>
+      <w:r>
+        <w:rPr>
+          <w:b/>
+          <w:bCs/>
+          <w:szCs w:val="28"/>
+          <w:lang w:val="en-US"/>
+        </w:rPr>
+        <w:t xml:space="preserve">Cài đặt </w:t>
+      </w:r>
+      <w:r>
+        <w:rPr>
+          <w:b/>
+          <w:bCs/>
+          <w:szCs w:val="28"/>
+          <w:lang w:val="en-US"/>
+        </w:rPr>
+        <w:t>và sử dụng Jest với Enzyme</w:t>
+      </w:r>
+    </w:p>
+    <w:p>
+      <w:pPr>
+        <w:pStyle w:val="ListParagraph"/>
+        <w:numPr>
+          <w:ilvl w:val="0"/>
+          <w:numId w:val="3"/>
+        </w:numPr>
+        <w:rPr>
+          <w:b/>
+          <w:bCs/>
+          <w:szCs w:val="28"/>
+          <w:lang w:val="en-US"/>
+        </w:rPr>
+      </w:pPr>
+      <w:r>
+        <w:rPr>
+          <w:szCs w:val="28"/>
+          <w:lang w:val="en-US"/>
+        </w:rPr>
+        <w:t>Em sẽ cài đặt các th</w:t>
+      </w:r>
+      <w:r>
+        <w:rPr>
+          <w:szCs w:val="28"/>
+          <w:lang w:val="en-US"/>
+        </w:rPr>
+        <w:t>ư viện sau:</w:t>
+      </w:r>
+    </w:p>
+    <w:p>
+      <w:pPr>
+        <w:pStyle w:val="ListParagraph"/>
+        <w:numPr>
+          <w:ilvl w:val="1"/>
+          <w:numId w:val="3"/>
+        </w:numPr>
+        <w:rPr>
+          <w:szCs w:val="28"/>
+          <w:lang w:val="en-US"/>
+        </w:rPr>
+      </w:pPr>
+      <w:r>
+        <w:rPr>
+          <w:szCs w:val="28"/>
+          <w:lang w:val="en-US"/>
+        </w:rPr>
+        <w:t>@testing-library/jest-dom</w:t>
+      </w:r>
+    </w:p>
+    <w:p>
+      <w:pPr>
+        <w:pStyle w:val="ListParagraph"/>
+        <w:numPr>
+          <w:ilvl w:val="1"/>
+          <w:numId w:val="3"/>
+        </w:numPr>
+        <w:rPr>
+          <w:szCs w:val="28"/>
+          <w:lang w:val="en-US"/>
+        </w:rPr>
+      </w:pPr>
+      <w:r>
+        <w:rPr>
+          <w:szCs w:val="28"/>
+          <w:lang w:val="en-US"/>
+        </w:rPr>
+        <w:t>E</w:t>
+      </w:r>
+      <w:r>
+        <w:rPr>
+          <w:szCs w:val="28"/>
+          <w:lang w:val="en-US"/>
+        </w:rPr>
+        <w:t>nzyme</w:t>
+      </w:r>
+    </w:p>
+    <w:p>
+      <w:pPr>
+        <w:pStyle w:val="ListParagraph"/>
+        <w:numPr>
+          <w:ilvl w:val="1"/>
+          <w:numId w:val="3"/>
+        </w:numPr>
+        <w:rPr>
+          <w:szCs w:val="28"/>
+          <w:lang w:val="en-US"/>
+        </w:rPr>
+      </w:pPr>
+      <w:r>
+        <w:rPr>
+          <w:szCs w:val="28"/>
+          <w:lang w:val="en-US"/>
+        </w:rPr>
+        <w:t>enzyme-adapter-react-16</w:t>
+      </w:r>
+    </w:p>
+    <w:p>
+      <w:pPr>
+        <w:pStyle w:val="ListParagraph"/>
+        <w:numPr>
+          <w:ilvl w:val="1"/>
+          <w:numId w:val="3"/>
+        </w:numPr>
+        <w:rPr>
+          <w:szCs w:val="28"/>
+          <w:lang w:val="en-US"/>
+        </w:rPr>
+      </w:pPr>
+      <w:r>
+        <w:rPr>
+          <w:szCs w:val="28"/>
+          <w:lang w:val="en-US"/>
+        </w:rPr>
+        <w:t>@babel/preset-env</w:t>
+      </w:r>
+    </w:p>
+    <w:p>
+      <w:pPr>
+        <w:pStyle w:val="ListParagraph"/>
+        <w:numPr>
+          <w:ilvl w:val="1"/>
+          <w:numId w:val="3"/>
+        </w:numPr>
+        <w:rPr>
+          <w:szCs w:val="28"/>
+          <w:lang w:val="en-US"/>
+        </w:rPr>
+      </w:pPr>
+      <w:r>
+        <w:rPr>
+          <w:szCs w:val="28"/>
+          <w:lang w:val="en-US"/>
+        </w:rPr>
+        <w:t>@babel/preset-react</w:t>
+      </w:r>
+    </w:p>
+    <w:p>
+      <w:pPr>
+        <w:pStyle w:val="ListParagraph"/>
+        <w:numPr>
+          <w:ilvl w:val="0"/>
+          <w:numId w:val="3"/>
+        </w:numPr>
+        <w:rPr>
+          <w:b/>
+          <w:bCs/>
+          <w:szCs w:val="28"/>
+          <w:lang w:val="en-US"/>
+        </w:rPr>
+      </w:pPr>
+      <w:r>
+        <w:rPr>
+          <w:szCs w:val="28"/>
+          <w:lang w:val="en-US"/>
+        </w:rPr>
+        <w:t xml:space="preserve">Em sẽ tạo thư mục </w:t>
+      </w:r>
+      <w:r>
+        <w:rPr>
+          <w:i/>
+          <w:iCs/>
+          <w:szCs w:val="28"/>
+          <w:lang w:val="en-US"/>
+        </w:rPr>
+        <w:t>__test__</w:t>
+      </w:r>
+      <w:r>
+        <w:rPr>
+          <w:szCs w:val="28"/>
+          <w:lang w:val="en-US"/>
+        </w:rPr>
+        <w:t xml:space="preserve"> để chứa file test </w:t>
+      </w:r>
+      <w:r>
+        <w:rPr>
+          <w:b/>
+          <w:bCs/>
+          <w:i/>
+          <w:iCs/>
+          <w:szCs w:val="28"/>
+          <w:lang w:val="en-US"/>
+        </w:rPr>
+        <w:t>FormLogin.test.js</w:t>
+      </w:r>
+      <w:r>
+        <w:rPr>
+          <w:szCs w:val="28"/>
+          <w:lang w:val="en-US"/>
+        </w:rPr>
+        <w:t xml:space="preserve">, đồng thời em sẽ tạo file </w:t>
+      </w:r>
+      <w:r>
+        <w:rPr>
+          <w:b/>
+          <w:bCs/>
+          <w:i/>
+          <w:iCs/>
+          <w:szCs w:val="28"/>
+          <w:lang w:val="en-US"/>
+        </w:rPr>
+        <w:t xml:space="preserve">babel.config.js </w:t>
+      </w:r>
+      <w:r>
+        <w:rPr>
+          <w:szCs w:val="28"/>
+          <w:lang w:val="en-US"/>
+        </w:rPr>
+        <w:t xml:space="preserve">và </w:t>
+      </w:r>
+      <w:r>
+        <w:rPr>
+          <w:b/>
+          <w:bCs/>
+          <w:i/>
+          <w:iCs/>
+          <w:szCs w:val="28"/>
+          <w:lang w:val="en-US"/>
+        </w:rPr>
+        <w:t>jest.config.js</w:t>
+      </w:r>
+      <w:r>
+        <w:rPr>
+          <w:szCs w:val="28"/>
+          <w:lang w:val="en-US"/>
+        </w:rPr>
+        <w:t xml:space="preserve"> để khai báo các cài đặt</w:t>
+      </w:r>
+    </w:p>
+    <w:p>
+      <w:pPr>
+        <w:pStyle w:val="ListParagraph"/>
+        <w:numPr>
+          <w:ilvl w:val="0"/>
+          <w:numId w:val="3"/>
+        </w:numPr>
+        <w:rPr>
+          <w:b/>
+          <w:bCs/>
+          <w:szCs w:val="28"/>
+          <w:lang w:val="en-US"/>
+        </w:rPr>
+      </w:pPr>
+      <w:r>
+        <w:rPr>
+          <w:szCs w:val="28"/>
+          <w:lang w:val="en-US"/>
+        </w:rPr>
+        <w:t xml:space="preserve">Trong file </w:t>
+      </w:r>
+      <w:r>
+        <w:rPr>
+          <w:b/>
+          <w:bCs/>
+          <w:i/>
+          <w:iCs/>
+          <w:szCs w:val="28"/>
+          <w:lang w:val="en-US"/>
+        </w:rPr>
+        <w:t>FormLogin.test.js</w:t>
+      </w:r>
+      <w:r>
+        <w:rPr>
+          <w:szCs w:val="28"/>
+          <w:lang w:val="en-US"/>
+        </w:rPr>
+        <w:t xml:space="preserve"> em sẽ tạo 3 test cho 3</w:t>
+      </w:r>
+      <w:r>
+        <w:rPr>
+          <w:szCs w:val="28"/>
+          <w:lang w:val="en-US"/>
+        </w:rPr>
+        <w:t xml:space="preserve"> yêu cầu ở trên:</w:t>
+      </w:r>
+    </w:p>
+    <w:p>
+      <w:pPr>
+        <w:pStyle w:val="ListParagraph"/>
+        <w:numPr>
+          <w:ilvl w:val="1"/>
+          <w:numId w:val="3"/>
+        </w:numPr>
+        <w:rPr>
+          <w:b/>
+          <w:bCs/>
+          <w:szCs w:val="28"/>
+          <w:lang w:val="en-US"/>
+        </w:rPr>
+      </w:pPr>
+      <w:r>
+        <w:rPr>
+          <w:szCs w:val="28"/>
+          <w:lang w:val="en-US"/>
+        </w:rPr>
+        <w:t>Kiểm tra xem component đã render đúng ch</w:t>
+      </w:r>
+      <w:r>
+        <w:rPr>
+          <w:szCs w:val="28"/>
+          <w:lang w:val="en-US"/>
+        </w:rPr>
+        <w:t>ưa:</w:t>
+      </w:r>
+    </w:p>
+    <w:p>
+      <w:pPr>
+        <w:pStyle w:val="ListParagraph"/>
+        <w:shd w:val="clear" w:color="auto" w:fill="000000"/>
+        <w:spacing w:after="0" w:line="285" w:lineRule="atLeast"/>
+        <w:ind w:left="1800"/>
+        <w:rPr>
+          <w:rFonts w:ascii="Fira Code" w:eastAsia="Times New Roman" w:hAnsi="Fira Code" w:cs="Times New Roman"/>
+          <w:color w:val="D4D4D4"/>
+          <w:sz w:val="21"/>
+          <w:szCs w:val="21"/>
+          <w:lang w:eastAsia="fr-FR"/>
+        </w:rPr>
+      </w:pPr>
+      <w:r>
+        <w:rPr>
+          <w:rFonts w:ascii="Fira Code" w:eastAsia="Times New Roman" w:hAnsi="Fira Code" w:cs="Times New Roman"/>
+          <w:color w:val="DCDCAA"/>
+          <w:sz w:val="21"/>
+          <w:szCs w:val="21"/>
+          <w:lang w:eastAsia="fr-FR"/>
+        </w:rPr>
+        <w:t>describe</w:t>
+      </w:r>
+      <w:r>
+        <w:rPr>
+          <w:rFonts w:ascii="Fira Code" w:eastAsia="Times New Roman" w:hAnsi="Fira Code" w:cs="Times New Roman"/>
+          <w:color w:val="D4D4D4"/>
+          <w:sz w:val="21"/>
+          <w:szCs w:val="21"/>
+          <w:lang w:eastAsia="fr-FR"/>
+        </w:rPr>
+        <w:t>(</w:t>
+      </w:r>
+      <w:r>
+        <w:rPr>
+          <w:rFonts w:ascii="Fira Code" w:eastAsia="Times New Roman" w:hAnsi="Fira Code" w:cs="Times New Roman"/>
+          <w:color w:val="CE9178"/>
+          <w:sz w:val="21"/>
+          <w:szCs w:val="21"/>
+          <w:lang w:eastAsia="fr-FR"/>
+        </w:rPr>
+        <w:t>"Form login component"</w:t>
+      </w:r>
+      <w:r>
+        <w:rPr>
+          <w:rFonts w:ascii="Fira Code" w:eastAsia="Times New Roman" w:hAnsi="Fira Code" w:cs="Times New Roman"/>
+          <w:color w:val="D4D4D4"/>
+          <w:sz w:val="21"/>
+          <w:szCs w:val="21"/>
+          <w:lang w:eastAsia="fr-FR"/>
+        </w:rPr>
+        <w:t>, () </w:t>
+      </w:r>
+      <w:r>
+        <w:rPr>
+          <w:rFonts w:ascii="Fira Code" w:eastAsia="Times New Roman" w:hAnsi="Fira Code" w:cs="Times New Roman"/>
+          <w:color w:val="569CD6"/>
+          <w:sz w:val="21"/>
+          <w:szCs w:val="21"/>
+          <w:lang w:eastAsia="fr-FR"/>
+        </w:rPr>
+        <w:t>=&gt;</w:t>
+      </w:r>
+      <w:r>
+        <w:rPr>
+          <w:rFonts w:ascii="Fira Code" w:eastAsia="Times New Roman" w:hAnsi="Fira Code" w:cs="Times New Roman"/>
+          <w:color w:val="D4D4D4"/>
+          <w:sz w:val="21"/>
+          <w:szCs w:val="21"/>
+          <w:lang w:eastAsia="fr-FR"/>
+        </w:rPr>
+        <w:t> {</w:t>
+      </w:r>
+    </w:p>
+    <w:p>
+      <w:pPr>
+        <w:pStyle w:val="ListParagraph"/>
+        <w:shd w:val="clear" w:color="auto" w:fill="000000"/>
+        <w:spacing w:after="0" w:line="285" w:lineRule="atLeast"/>
+        <w:ind w:left="1800"/>
+        <w:rPr>
+          <w:rFonts w:ascii="Fira Code" w:eastAsia="Times New Roman" w:hAnsi="Fira Code" w:cs="Times New Roman"/>
+          <w:color w:val="D4D4D4"/>
+          <w:sz w:val="21"/>
+          <w:szCs w:val="21"/>
+          <w:lang w:eastAsia="fr-FR"/>
+        </w:rPr>
+      </w:pPr>
+      <w:r>
+        <w:rPr>
+          <w:rFonts w:ascii="Fira Code" w:eastAsia="Times New Roman" w:hAnsi="Fira Code" w:cs="Times New Roman"/>
+          <w:color w:val="D4D4D4"/>
+          <w:sz w:val="21"/>
+          <w:szCs w:val="21"/>
+          <w:lang w:eastAsia="fr-FR"/>
+        </w:rPr>
+        <w:t>  </w:t>
+      </w:r>
+      <w:r>
+        <w:rPr>
+          <w:rFonts w:ascii="Fira Code" w:eastAsia="Times New Roman" w:hAnsi="Fira Code" w:cs="Times New Roman"/>
+          <w:color w:val="DCDCAA"/>
+          <w:sz w:val="21"/>
+          <w:szCs w:val="21"/>
+          <w:lang w:eastAsia="fr-FR"/>
+        </w:rPr>
+        <w:t>it</w:t>
+      </w:r>
+      <w:r>
+        <w:rPr>
+          <w:rFonts w:ascii="Fira Code" w:eastAsia="Times New Roman" w:hAnsi="Fira Code" w:cs="Times New Roman"/>
+          <w:color w:val="D4D4D4"/>
+          <w:sz w:val="21"/>
+          <w:szCs w:val="21"/>
+          <w:lang w:eastAsia="fr-FR"/>
+        </w:rPr>
+        <w:t>(</w:t>
+      </w:r>
+      <w:r>
+        <w:rPr>
+          <w:rFonts w:ascii="Fira Code" w:eastAsia="Times New Roman" w:hAnsi="Fira Code" w:cs="Times New Roman"/>
+          <w:color w:val="CE9178"/>
+          <w:sz w:val="21"/>
+          <w:szCs w:val="21"/>
+          <w:lang w:eastAsia="fr-FR"/>
+        </w:rPr>
+        <w:t>"should render form"</w:t>
+      </w:r>
+      <w:r>
+        <w:rPr>
+          <w:rFonts w:ascii="Fira Code" w:eastAsia="Times New Roman" w:hAnsi="Fira Code" w:cs="Times New Roman"/>
+          <w:color w:val="D4D4D4"/>
+          <w:sz w:val="21"/>
+          <w:szCs w:val="21"/>
+          <w:lang w:eastAsia="fr-FR"/>
+        </w:rPr>
+        <w:t>, () </w:t>
+      </w:r>
+      <w:r>
+        <w:rPr>
+          <w:rFonts w:ascii="Fira Code" w:eastAsia="Times New Roman" w:hAnsi="Fira Code" w:cs="Times New Roman"/>
+          <w:color w:val="569CD6"/>
+          <w:sz w:val="21"/>
+          <w:szCs w:val="21"/>
+          <w:lang w:eastAsia="fr-FR"/>
+        </w:rPr>
+        <w:t>=&gt;</w:t>
+      </w:r>
+      <w:r>
+        <w:rPr>
+          <w:rFonts w:ascii="Fira Code" w:eastAsia="Times New Roman" w:hAnsi="Fira Code" w:cs="Times New Roman"/>
+          <w:color w:val="D4D4D4"/>
+          <w:sz w:val="21"/>
+          <w:szCs w:val="21"/>
+          <w:lang w:eastAsia="fr-FR"/>
+        </w:rPr>
+        <w:t> {</w:t>
+      </w:r>
+    </w:p>
+    <w:p>
+      <w:pPr>
+        <w:pStyle w:val="ListParagraph"/>
+        <w:shd w:val="clear" w:color="auto" w:fill="000000"/>
+        <w:spacing w:after="0" w:line="285" w:lineRule="atLeast"/>
+        <w:ind w:left="1800"/>
+        <w:rPr>
+          <w:rFonts w:ascii="Fira Code" w:eastAsia="Times New Roman" w:hAnsi="Fira Code" w:cs="Times New Roman"/>
+          <w:color w:val="D4D4D4"/>
+          <w:sz w:val="21"/>
+          <w:szCs w:val="21"/>
+          <w:lang w:eastAsia="fr-FR"/>
+        </w:rPr>
+      </w:pPr>
+      <w:r>
+        <w:rPr>
+          <w:rFonts w:ascii="Fira Code" w:eastAsia="Times New Roman" w:hAnsi="Fira Code" w:cs="Times New Roman"/>
+          <w:color w:val="D4D4D4"/>
+          <w:sz w:val="21"/>
+          <w:szCs w:val="21"/>
+          <w:lang w:eastAsia="fr-FR"/>
+        </w:rPr>
+        <w:t>    </w:t>
+      </w:r>
+      <w:r>
+        <w:rPr>
+          <w:rFonts w:ascii="Fira Code" w:eastAsia="Times New Roman" w:hAnsi="Fira Code" w:cs="Times New Roman"/>
+          <w:color w:val="569CD6"/>
+          <w:sz w:val="21"/>
+          <w:szCs w:val="21"/>
+          <w:lang w:eastAsia="fr-FR"/>
+        </w:rPr>
+        <w:t>const</w:t>
+      </w:r>
+      <w:r>
+        <w:rPr>
+          <w:rFonts w:ascii="Fira Code" w:eastAsia="Times New Roman" w:hAnsi="Fira Code" w:cs="Times New Roman"/>
+          <w:color w:val="D4D4D4"/>
+          <w:sz w:val="21"/>
+          <w:szCs w:val="21"/>
+          <w:lang w:eastAsia="fr-FR"/>
+        </w:rPr>
+        <w:t> </w:t>
+      </w:r>
+      <w:r>
+        <w:rPr>
+          <w:rFonts w:ascii="Fira Code" w:eastAsia="Times New Roman" w:hAnsi="Fira Code" w:cs="Times New Roman"/>
+          <w:color w:val="9CDCFE"/>
+          <w:sz w:val="21"/>
+          <w:szCs w:val="21"/>
+          <w:lang w:eastAsia="fr-FR"/>
+        </w:rPr>
+        <w:t>wrapper</w:t>
+      </w:r>
+      <w:r>
+        <w:rPr>
+          <w:rFonts w:ascii="Fira Code" w:eastAsia="Times New Roman" w:hAnsi="Fira Code" w:cs="Times New Roman"/>
+          <w:color w:val="D4D4D4"/>
+          <w:sz w:val="21"/>
+          <w:szCs w:val="21"/>
+          <w:lang w:eastAsia="fr-FR"/>
+        </w:rPr>
+        <w:t> = </w:t>
+      </w:r>
+      <w:r>
+        <w:rPr>
+          <w:rFonts w:ascii="Fira Code" w:eastAsia="Times New Roman" w:hAnsi="Fira Code" w:cs="Times New Roman"/>
+          <w:color w:val="DCDCAA"/>
+          <w:sz w:val="21"/>
+          <w:szCs w:val="21"/>
+          <w:lang w:eastAsia="fr-FR"/>
+        </w:rPr>
+        <w:t>shallow</w:t>
+      </w:r>
+      <w:r>
+        <w:rPr>
+          <w:rFonts w:ascii="Fira Code" w:eastAsia="Times New Roman" w:hAnsi="Fira Code" w:cs="Times New Roman"/>
+          <w:color w:val="D4D4D4"/>
+          <w:sz w:val="21"/>
+          <w:szCs w:val="21"/>
+          <w:lang w:eastAsia="fr-FR"/>
+        </w:rPr>
+        <w:t>(</w:t>
+      </w:r>
+      <w:r>
+        <w:rPr>
+          <w:rFonts w:ascii="Fira Code" w:eastAsia="Times New Roman" w:hAnsi="Fira Code" w:cs="Times New Roman"/>
+          <w:color w:val="808080"/>
+          <w:sz w:val="21"/>
+          <w:szCs w:val="21"/>
+          <w:lang w:eastAsia="fr-FR"/>
+        </w:rPr>
+        <w:t>&lt;</w:t>
+      </w:r>
+      <w:r>
+        <w:rPr>
+          <w:rFonts w:ascii="Fira Code" w:eastAsia="Times New Roman" w:hAnsi="Fira Code" w:cs="Times New Roman"/>
+          <w:color w:val="4EC9B0"/>
+          <w:sz w:val="21"/>
+          <w:szCs w:val="21"/>
+          <w:lang w:eastAsia="fr-FR"/>
+        </w:rPr>
+        <w:t>FormLogin</w:t>
+      </w:r>
+      <w:r>
+        <w:rPr>
+          <w:rFonts w:ascii="Fira Code" w:eastAsia="Times New Roman" w:hAnsi="Fira Code" w:cs="Times New Roman"/>
+          <w:color w:val="D4D4D4"/>
+          <w:sz w:val="21"/>
+          <w:szCs w:val="21"/>
+          <w:lang w:eastAsia="fr-FR"/>
+        </w:rPr>
+        <w:t> </w:t>
+      </w:r>
+      <w:r>
+        <w:rPr>
+          <w:rFonts w:ascii="Fira Code" w:eastAsia="Times New Roman" w:hAnsi="Fira Code" w:cs="Times New Roman"/>
+          <w:color w:val="808080"/>
+          <w:sz w:val="21"/>
+          <w:szCs w:val="21"/>
+          <w:lang w:eastAsia="fr-FR"/>
+        </w:rPr>
+        <w:t>/&gt;</w:t>
+      </w:r>
+      <w:r>
+        <w:rPr>
+          <w:rFonts w:ascii="Fira Code" w:eastAsia="Times New Roman" w:hAnsi="Fira Code" w:cs="Times New Roman"/>
+          <w:color w:val="D4D4D4"/>
+          <w:sz w:val="21"/>
+          <w:szCs w:val="21"/>
+          <w:lang w:eastAsia="fr-FR"/>
+        </w:rPr>
+        <w:t>);</w:t>
+      </w:r>
+    </w:p>
+    <w:p>
+      <w:pPr>
+        <w:pStyle w:val="ListParagraph"/>
+        <w:shd w:val="clear" w:color="auto" w:fill="000000"/>
+        <w:spacing w:after="0" w:line="285" w:lineRule="atLeast"/>
+        <w:ind w:left="1800"/>
+        <w:rPr>
+          <w:rFonts w:ascii="Fira Code" w:eastAsia="Times New Roman" w:hAnsi="Fira Code" w:cs="Times New Roman"/>
+          <w:color w:val="D4D4D4"/>
+          <w:sz w:val="21"/>
+          <w:szCs w:val="21"/>
+          <w:lang w:val="en-US" w:eastAsia="fr-FR"/>
+        </w:rPr>
+      </w:pPr>
+      <w:r>
+        <w:rPr>
+          <w:rFonts w:ascii="Fira Code" w:eastAsia="Times New Roman" w:hAnsi="Fira Code" w:cs="Times New Roman"/>
+          <w:color w:val="D4D4D4"/>
+          <w:sz w:val="21"/>
+          <w:szCs w:val="21"/>
+          <w:lang w:val="en-US" w:eastAsia="fr-FR"/>
+        </w:rPr>
+        <w:t>    </w:t>
+      </w:r>
+      <w:r>
+        <w:rPr>
+          <w:rFonts w:ascii="Fira Code" w:eastAsia="Times New Roman" w:hAnsi="Fira Code" w:cs="Times New Roman"/>
+          <w:color w:val="569CD6"/>
+          <w:sz w:val="21"/>
+          <w:szCs w:val="21"/>
+          <w:lang w:val="en-US" w:eastAsia="fr-FR"/>
+        </w:rPr>
+        <w:t>const</w:t>
+      </w:r>
+      <w:r>
+        <w:rPr>
+          <w:rFonts w:ascii="Fira Code" w:eastAsia="Times New Roman" w:hAnsi="Fira Code" w:cs="Times New Roman"/>
+          <w:color w:val="D4D4D4"/>
+          <w:sz w:val="21"/>
+          <w:szCs w:val="21"/>
+          <w:lang w:val="en-US" w:eastAsia="fr-FR"/>
+        </w:rPr>
+        <w:t> </w:t>
+      </w:r>
+      <w:r>
+        <w:rPr>
+          <w:rFonts w:ascii="Fira Code" w:eastAsia="Times New Roman" w:hAnsi="Fira Code" w:cs="Times New Roman"/>
+          <w:color w:val="9CDCFE"/>
+          <w:sz w:val="21"/>
+          <w:szCs w:val="21"/>
+          <w:lang w:val="en-US" w:eastAsia="fr-FR"/>
+        </w:rPr>
+        <w:t>form</w:t>
+      </w:r>
+      <w:r>
+        <w:rPr>
+          <w:rFonts w:ascii="Fira Code" w:eastAsia="Times New Roman" w:hAnsi="Fira Code" w:cs="Times New Roman"/>
+          <w:color w:val="D4D4D4"/>
+          <w:sz w:val="21"/>
+          <w:szCs w:val="21"/>
+          <w:lang w:val="en-US" w:eastAsia="fr-FR"/>
+        </w:rPr>
+        <w:t> = </w:t>
+      </w:r>
+      <w:r>
+        <w:rPr>
+          <w:rFonts w:ascii="Fira Code" w:eastAsia="Times New Roman" w:hAnsi="Fira Code" w:cs="Times New Roman"/>
+          <w:color w:val="9CDCFE"/>
+          <w:sz w:val="21"/>
+          <w:szCs w:val="21"/>
+          <w:lang w:val="en-US" w:eastAsia="fr-FR"/>
+        </w:rPr>
+        <w:t>wrapper</w:t>
+      </w:r>
+      <w:r>
+        <w:rPr>
+          <w:rFonts w:ascii="Fira Code" w:eastAsia="Times New Roman" w:hAnsi="Fira Code" w:cs="Times New Roman"/>
+          <w:color w:val="D4D4D4"/>
+          <w:sz w:val="21"/>
+          <w:szCs w:val="21"/>
+          <w:lang w:val="en-US" w:eastAsia="fr-FR"/>
+        </w:rPr>
+        <w:t>.</w:t>
+      </w:r>
+      <w:r>
+        <w:rPr>
+          <w:rFonts w:ascii="Fira Code" w:eastAsia="Times New Roman" w:hAnsi="Fira Code" w:cs="Times New Roman"/>
+          <w:color w:val="DCDCAA"/>
+          <w:sz w:val="21"/>
+          <w:szCs w:val="21"/>
+          <w:lang w:val="en-US" w:eastAsia="fr-FR"/>
+        </w:rPr>
+        <w:t>find</w:t>
+      </w:r>
+      <w:r>
+        <w:rPr>
+          <w:rFonts w:ascii="Fira Code" w:eastAsia="Times New Roman" w:hAnsi="Fira Code" w:cs="Times New Roman"/>
+          <w:color w:val="D4D4D4"/>
+          <w:sz w:val="21"/>
+          <w:szCs w:val="21"/>
+          <w:lang w:val="en-US" w:eastAsia="fr-FR"/>
+        </w:rPr>
+        <w:t>(</w:t>
+      </w:r>
+      <w:r>
+        <w:rPr>
+          <w:rFonts w:ascii="Fira Code" w:eastAsia="Times New Roman" w:hAnsi="Fira Code" w:cs="Times New Roman"/>
+          <w:color w:val="CE9178"/>
+          <w:sz w:val="21"/>
+          <w:szCs w:val="21"/>
+          <w:lang w:val="en-US" w:eastAsia="fr-FR"/>
+        </w:rPr>
+        <w:t>".form-login"</w:t>
+      </w:r>
+      <w:r>
+        <w:rPr>
+          <w:rFonts w:ascii="Fira Code" w:eastAsia="Times New Roman" w:hAnsi="Fira Code" w:cs="Times New Roman"/>
+          <w:color w:val="D4D4D4"/>
+          <w:sz w:val="21"/>
+          <w:szCs w:val="21"/>
+          <w:lang w:val="en-US" w:eastAsia="fr-FR"/>
+        </w:rPr>
+        <w:t>);</w:t>
+      </w:r>
+    </w:p>
+    <w:p>
+      <w:pPr>
+        <w:pStyle w:val="ListParagraph"/>
+        <w:shd w:val="clear" w:color="auto" w:fill="000000"/>
+        <w:spacing w:after="0" w:line="285" w:lineRule="atLeast"/>
+        <w:ind w:left="1800"/>
+        <w:rPr>
+          <w:rFonts w:ascii="Fira Code" w:eastAsia="Times New Roman" w:hAnsi="Fira Code" w:cs="Times New Roman"/>
+          <w:color w:val="D4D4D4"/>
+          <w:sz w:val="21"/>
+          <w:szCs w:val="21"/>
+          <w:lang w:val="en-US" w:eastAsia="fr-FR"/>
+        </w:rPr>
+      </w:pPr>
+      <w:r>
+        <w:rPr>
+          <w:rFonts w:ascii="Fira Code" w:eastAsia="Times New Roman" w:hAnsi="Fira Code" w:cs="Times New Roman"/>
+          <w:color w:val="D4D4D4"/>
+          <w:sz w:val="21"/>
+          <w:szCs w:val="21"/>
+          <w:lang w:val="en-US" w:eastAsia="fr-FR"/>
+        </w:rPr>
+        <w:t>    </w:t>
+      </w:r>
+      <w:r>
+        <w:rPr>
+          <w:rFonts w:ascii="Fira Code" w:eastAsia="Times New Roman" w:hAnsi="Fira Code" w:cs="Times New Roman"/>
+          <w:color w:val="DCDCAA"/>
+          <w:sz w:val="21"/>
+          <w:szCs w:val="21"/>
+          <w:lang w:val="en-US" w:eastAsia="fr-FR"/>
+        </w:rPr>
+        <w:t>expect</w:t>
+      </w:r>
+      <w:r>
+        <w:rPr>
+          <w:rFonts w:ascii="Fira Code" w:eastAsia="Times New Roman" w:hAnsi="Fira Code" w:cs="Times New Roman"/>
+          <w:color w:val="D4D4D4"/>
+          <w:sz w:val="21"/>
+          <w:szCs w:val="21"/>
+          <w:lang w:val="en-US" w:eastAsia="fr-FR"/>
+        </w:rPr>
+        <w:t>(</w:t>
+      </w:r>
+      <w:r>
+        <w:rPr>
+          <w:rFonts w:ascii="Fira Code" w:eastAsia="Times New Roman" w:hAnsi="Fira Code" w:cs="Times New Roman"/>
+          <w:color w:val="9CDCFE"/>
+          <w:sz w:val="21"/>
+          <w:szCs w:val="21"/>
+          <w:lang w:val="en-US" w:eastAsia="fr-FR"/>
+        </w:rPr>
+        <w:t>form</w:t>
+      </w:r>
+      <w:r>
+        <w:rPr>
+          <w:rFonts w:ascii="Fira Code" w:eastAsia="Times New Roman" w:hAnsi="Fira Code" w:cs="Times New Roman"/>
+          <w:color w:val="D4D4D4"/>
+          <w:sz w:val="21"/>
+          <w:szCs w:val="21"/>
+          <w:lang w:val="en-US" w:eastAsia="fr-FR"/>
+        </w:rPr>
+        <w:t>.</w:t>
+      </w:r>
+      <w:r>
+        <w:rPr>
+          <w:rFonts w:ascii="Fira Code" w:eastAsia="Times New Roman" w:hAnsi="Fira Code" w:cs="Times New Roman"/>
+          <w:color w:val="DCDCAA"/>
+          <w:sz w:val="21"/>
+          <w:szCs w:val="21"/>
+          <w:lang w:val="en-US" w:eastAsia="fr-FR"/>
+        </w:rPr>
+        <w:t>hasClass</w:t>
+      </w:r>
+      <w:r>
+        <w:rPr>
+          <w:rFonts w:ascii="Fira Code" w:eastAsia="Times New Roman" w:hAnsi="Fira Code" w:cs="Times New Roman"/>
+          <w:color w:val="D4D4D4"/>
+          <w:sz w:val="21"/>
+          <w:szCs w:val="21"/>
+          <w:lang w:val="en-US" w:eastAsia="fr-FR"/>
+        </w:rPr>
+        <w:t>(</w:t>
+      </w:r>
+      <w:r>
+        <w:rPr>
+          <w:rFonts w:ascii="Fira Code" w:eastAsia="Times New Roman" w:hAnsi="Fira Code" w:cs="Times New Roman"/>
+          <w:color w:val="CE9178"/>
+          <w:sz w:val="21"/>
+          <w:szCs w:val="21"/>
+          <w:lang w:val="en-US" w:eastAsia="fr-FR"/>
+        </w:rPr>
+        <w:t>"login-form-button"</w:t>
+      </w:r>
+      <w:r>
+        <w:rPr>
+          <w:rFonts w:ascii="Fira Code" w:eastAsia="Times New Roman" w:hAnsi="Fira Code" w:cs="Times New Roman"/>
+          <w:color w:val="D4D4D4"/>
+          <w:sz w:val="21"/>
+          <w:szCs w:val="21"/>
+          <w:lang w:val="en-US" w:eastAsia="fr-FR"/>
+        </w:rPr>
+        <w:t>));</w:t>
+      </w:r>
+    </w:p>
+    <w:p>
+      <w:pPr>
+        <w:pStyle w:val="ListParagraph"/>
+        <w:shd w:val="clear" w:color="auto" w:fill="000000"/>
+        <w:spacing w:after="0" w:line="285" w:lineRule="atLeast"/>
+        <w:ind w:left="1800"/>
+        <w:rPr>
+          <w:rFonts w:ascii="Fira Code" w:eastAsia="Times New Roman" w:hAnsi="Fira Code" w:cs="Times New Roman"/>
+          <w:color w:val="D4D4D4"/>
+          <w:sz w:val="21"/>
+          <w:szCs w:val="21"/>
+          <w:lang w:eastAsia="fr-FR"/>
+        </w:rPr>
+      </w:pPr>
+      <w:r>
+        <w:rPr>
+          <w:rFonts w:ascii="Fira Code" w:eastAsia="Times New Roman" w:hAnsi="Fira Code" w:cs="Times New Roman"/>
+          <w:color w:val="D4D4D4"/>
+          <w:sz w:val="21"/>
+          <w:szCs w:val="21"/>
+          <w:lang w:val="en-US" w:eastAsia="fr-FR"/>
+        </w:rPr>
+        <w:t>  </w:t>
+      </w:r>
+      <w:r>
+        <w:rPr>
+          <w:rFonts w:ascii="Fira Code" w:eastAsia="Times New Roman" w:hAnsi="Fira Code" w:cs="Times New Roman"/>
+          <w:color w:val="D4D4D4"/>
+          <w:sz w:val="21"/>
+          <w:szCs w:val="21"/>
+          <w:lang w:eastAsia="fr-FR"/>
+        </w:rPr>
+        <w:t>});</w:t>
+      </w:r>
+    </w:p>
+    <w:p>
+      <w:pPr>
+        <w:pStyle w:val="ListParagraph"/>
+        <w:shd w:val="clear" w:color="auto" w:fill="000000"/>
+        <w:spacing w:after="0" w:line="285" w:lineRule="atLeast"/>
+        <w:ind w:left="1800"/>
+        <w:rPr>
+          <w:rFonts w:ascii="Fira Code" w:eastAsia="Times New Roman" w:hAnsi="Fira Code" w:cs="Times New Roman"/>
+          <w:color w:val="D4D4D4"/>
+          <w:sz w:val="21"/>
+          <w:szCs w:val="21"/>
+          <w:lang w:eastAsia="fr-FR"/>
+        </w:rPr>
+      </w:pPr>
+      <w:r>
+        <w:rPr>
+          <w:rFonts w:ascii="Fira Code" w:eastAsia="Times New Roman" w:hAnsi="Fira Code" w:cs="Times New Roman"/>
+          <w:color w:val="D4D4D4"/>
+          <w:sz w:val="21"/>
+          <w:szCs w:val="21"/>
+          <w:lang w:eastAsia="fr-FR"/>
+        </w:rPr>
+        <w:t>});</w:t>
+      </w:r>
+    </w:p>
+    <w:p>
+      <w:pPr>
+        <w:pStyle w:val="ListParagraph"/>
+        <w:numPr>
+          <w:ilvl w:val="1"/>
+          <w:numId w:val="3"/>
+        </w:numPr>
+        <w:rPr>
+          <w:b/>
+          <w:bCs/>
+          <w:szCs w:val="28"/>
+        </w:rPr>
+      </w:pPr>
+      <w:r>
+        <w:rPr>
+          <w:szCs w:val="28"/>
+        </w:rPr>
+        <w:t>Mật khẩu có ít n</w:t>
+      </w:r>
+      <w:r>
+        <w:rPr>
+          <w:szCs w:val="28"/>
+        </w:rPr>
+        <w:t>hất 6 kí tự :</w:t>
+      </w:r>
+    </w:p>
+    <w:p>
+      <w:pPr>
+        <w:pStyle w:val="ListParagraph"/>
+        <w:shd w:val="clear" w:color="auto" w:fill="000000"/>
+        <w:spacing w:after="0" w:line="285" w:lineRule="atLeast"/>
+        <w:ind w:left="1800"/>
+        <w:rPr>
+          <w:rFonts w:ascii="Fira Code" w:eastAsia="Times New Roman" w:hAnsi="Fira Code" w:cs="Times New Roman"/>
+          <w:color w:val="D4D4D4"/>
+          <w:sz w:val="21"/>
+          <w:szCs w:val="21"/>
+          <w:lang w:eastAsia="fr-FR"/>
+        </w:rPr>
+      </w:pPr>
+      <w:r>
+        <w:rPr>
+          <w:rFonts w:ascii="Fira Code" w:eastAsia="Times New Roman" w:hAnsi="Fira Code" w:cs="Times New Roman"/>
+          <w:color w:val="DCDCAA"/>
+          <w:sz w:val="21"/>
+          <w:szCs w:val="21"/>
+          <w:lang w:eastAsia="fr-FR"/>
+        </w:rPr>
+        <w:t>describe</w:t>
+      </w:r>
+      <w:r>
+        <w:rPr>
+          <w:rFonts w:ascii="Fira Code" w:eastAsia="Times New Roman" w:hAnsi="Fira Code" w:cs="Times New Roman"/>
+          <w:color w:val="D4D4D4"/>
+          <w:sz w:val="21"/>
+          <w:szCs w:val="21"/>
+          <w:lang w:eastAsia="fr-FR"/>
+        </w:rPr>
+        <w:t>(</w:t>
+      </w:r>
+      <w:r>
+        <w:rPr>
+          <w:rFonts w:ascii="Fira Code" w:eastAsia="Times New Roman" w:hAnsi="Fira Code" w:cs="Times New Roman"/>
+          <w:color w:val="CE9178"/>
+          <w:sz w:val="21"/>
+          <w:szCs w:val="21"/>
+          <w:lang w:eastAsia="fr-FR"/>
+        </w:rPr>
+        <w:t>"Password min 6 chars"</w:t>
+      </w:r>
+      <w:r>
+        <w:rPr>
+          <w:rFonts w:ascii="Fira Code" w:eastAsia="Times New Roman" w:hAnsi="Fira Code" w:cs="Times New Roman"/>
+          <w:color w:val="D4D4D4"/>
+          <w:sz w:val="21"/>
+          <w:szCs w:val="21"/>
+          <w:lang w:eastAsia="fr-FR"/>
+        </w:rPr>
+        <w:t>, () </w:t>
+      </w:r>
+      <w:r>
+        <w:rPr>
+          <w:rFonts w:ascii="Fira Code" w:eastAsia="Times New Roman" w:hAnsi="Fira Code" w:cs="Times New Roman"/>
+          <w:color w:val="569CD6"/>
+          <w:sz w:val="21"/>
+          <w:szCs w:val="21"/>
+          <w:lang w:eastAsia="fr-FR"/>
+        </w:rPr>
+        <w:t>=&gt;</w:t>
+      </w:r>
+      <w:r>
+        <w:rPr>
+          <w:rFonts w:ascii="Fira Code" w:eastAsia="Times New Roman" w:hAnsi="Fira Code" w:cs="Times New Roman"/>
+          <w:color w:val="D4D4D4"/>
+          <w:sz w:val="21"/>
+          <w:szCs w:val="21"/>
+          <w:lang w:eastAsia="fr-FR"/>
+        </w:rPr>
+        <w:t> {</w:t>
+      </w:r>
+    </w:p>
+    <w:p>
+      <w:pPr>
+        <w:pStyle w:val="ListParagraph"/>
+        <w:shd w:val="clear" w:color="auto" w:fill="000000"/>
+        <w:spacing w:after="0" w:line="285" w:lineRule="atLeast"/>
+        <w:ind w:left="1800"/>
+        <w:rPr>
+          <w:rFonts w:ascii="Fira Code" w:eastAsia="Times New Roman" w:hAnsi="Fira Code" w:cs="Times New Roman"/>
+          <w:color w:val="D4D4D4"/>
+          <w:sz w:val="21"/>
+          <w:szCs w:val="21"/>
+          <w:lang w:val="en-US" w:eastAsia="fr-FR"/>
+        </w:rPr>
+      </w:pPr>
+      <w:r>
+        <w:rPr>
+          <w:rFonts w:ascii="Fira Code" w:eastAsia="Times New Roman" w:hAnsi="Fira Code" w:cs="Times New Roman"/>
+          <w:color w:val="D4D4D4"/>
+          <w:sz w:val="21"/>
+          <w:szCs w:val="21"/>
+          <w:lang w:val="en-US" w:eastAsia="fr-FR"/>
+        </w:rPr>
+        <w:t>  </w:t>
+      </w:r>
+      <w:r>
+        <w:rPr>
+          <w:rFonts w:ascii="Fira Code" w:eastAsia="Times New Roman" w:hAnsi="Fira Code" w:cs="Times New Roman"/>
+          <w:color w:val="DCDCAA"/>
+          <w:sz w:val="21"/>
+          <w:szCs w:val="21"/>
+          <w:lang w:val="en-US" w:eastAsia="fr-FR"/>
+        </w:rPr>
+        <w:t>it</w:t>
+      </w:r>
+      <w:r>
+        <w:rPr>
+          <w:rFonts w:ascii="Fira Code" w:eastAsia="Times New Roman" w:hAnsi="Fira Code" w:cs="Times New Roman"/>
+          <w:color w:val="D4D4D4"/>
+          <w:sz w:val="21"/>
+          <w:szCs w:val="21"/>
+          <w:lang w:val="en-US" w:eastAsia="fr-FR"/>
+        </w:rPr>
+        <w:t>(</w:t>
+      </w:r>
+      <w:r>
+        <w:rPr>
+          <w:rFonts w:ascii="Fira Code" w:eastAsia="Times New Roman" w:hAnsi="Fira Code" w:cs="Times New Roman"/>
+          <w:color w:val="CE9178"/>
+          <w:sz w:val="21"/>
+          <w:szCs w:val="21"/>
+          <w:lang w:val="en-US" w:eastAsia="fr-FR"/>
+        </w:rPr>
+        <w:t>"should have min 6 chars"</w:t>
+      </w:r>
+      <w:r>
+        <w:rPr>
+          <w:rFonts w:ascii="Fira Code" w:eastAsia="Times New Roman" w:hAnsi="Fira Code" w:cs="Times New Roman"/>
+          <w:color w:val="D4D4D4"/>
+          <w:sz w:val="21"/>
+          <w:szCs w:val="21"/>
+          <w:lang w:val="en-US" w:eastAsia="fr-FR"/>
+        </w:rPr>
+        <w:t>, () </w:t>
+      </w:r>
+      <w:r>
+        <w:rPr>
+          <w:rFonts w:ascii="Fira Code" w:eastAsia="Times New Roman" w:hAnsi="Fira Code" w:cs="Times New Roman"/>
+          <w:color w:val="569CD6"/>
+          <w:sz w:val="21"/>
+          <w:szCs w:val="21"/>
+          <w:lang w:val="en-US" w:eastAsia="fr-FR"/>
+        </w:rPr>
+        <w:t>=&gt;</w:t>
+      </w:r>
+      <w:r>
+        <w:rPr>
+          <w:rFonts w:ascii="Fira Code" w:eastAsia="Times New Roman" w:hAnsi="Fira Code" w:cs="Times New Roman"/>
+          <w:color w:val="D4D4D4"/>
+          <w:sz w:val="21"/>
+          <w:szCs w:val="21"/>
+          <w:lang w:val="en-US" w:eastAsia="fr-FR"/>
+        </w:rPr>
+        <w:t> {</w:t>
+      </w:r>
+    </w:p>
+    <w:p>
+      <w:pPr>
+        <w:pStyle w:val="ListParagraph"/>
+        <w:shd w:val="clear" w:color="auto" w:fill="000000"/>
+        <w:spacing w:after="0" w:line="285" w:lineRule="atLeast"/>
+        <w:ind w:left="1800"/>
+        <w:rPr>
+          <w:rFonts w:ascii="Fira Code" w:eastAsia="Times New Roman" w:hAnsi="Fira Code" w:cs="Times New Roman"/>
+          <w:color w:val="D4D4D4"/>
+          <w:sz w:val="21"/>
+          <w:szCs w:val="21"/>
+          <w:lang w:eastAsia="fr-FR"/>
+        </w:rPr>
+      </w:pPr>
+      <w:r>
+        <w:rPr>
+          <w:rFonts w:ascii="Fira Code" w:eastAsia="Times New Roman" w:hAnsi="Fira Code" w:cs="Times New Roman"/>
+          <w:color w:val="D4D4D4"/>
+          <w:sz w:val="21"/>
+          <w:szCs w:val="21"/>
+          <w:lang w:val="en-US" w:eastAsia="fr-FR"/>
+        </w:rPr>
+        <w:t>    </w:t>
+      </w:r>
+      <w:r>
+        <w:rPr>
+          <w:rFonts w:ascii="Fira Code" w:eastAsia="Times New Roman" w:hAnsi="Fira Code" w:cs="Times New Roman"/>
+          <w:color w:val="569CD6"/>
+          <w:sz w:val="21"/>
+          <w:szCs w:val="21"/>
+          <w:lang w:eastAsia="fr-FR"/>
+        </w:rPr>
+        <w:t>const</w:t>
+      </w:r>
+      <w:r>
+        <w:rPr>
+          <w:rFonts w:ascii="Fira Code" w:eastAsia="Times New Roman" w:hAnsi="Fira Code" w:cs="Times New Roman"/>
+          <w:color w:val="D4D4D4"/>
+          <w:sz w:val="21"/>
+          <w:szCs w:val="21"/>
+          <w:lang w:eastAsia="fr-FR"/>
+        </w:rPr>
+        <w:t> </w:t>
+      </w:r>
+      <w:r>
+        <w:rPr>
+          <w:rFonts w:ascii="Fira Code" w:eastAsia="Times New Roman" w:hAnsi="Fira Code" w:cs="Times New Roman"/>
+          <w:color w:val="9CDCFE"/>
+          <w:sz w:val="21"/>
+          <w:szCs w:val="21"/>
+          <w:lang w:eastAsia="fr-FR"/>
+        </w:rPr>
+        <w:t>wrapper</w:t>
+      </w:r>
+      <w:r>
+        <w:rPr>
+          <w:rFonts w:ascii="Fira Code" w:eastAsia="Times New Roman" w:hAnsi="Fira Code" w:cs="Times New Roman"/>
+          <w:color w:val="D4D4D4"/>
+          <w:sz w:val="21"/>
+          <w:szCs w:val="21"/>
+          <w:lang w:eastAsia="fr-FR"/>
+        </w:rPr>
+        <w:t> = </w:t>
+      </w:r>
+      <w:r>
+        <w:rPr>
+          <w:rFonts w:ascii="Fira Code" w:eastAsia="Times New Roman" w:hAnsi="Fira Code" w:cs="Times New Roman"/>
+          <w:color w:val="DCDCAA"/>
+          <w:sz w:val="21"/>
+          <w:szCs w:val="21"/>
+          <w:lang w:eastAsia="fr-FR"/>
+        </w:rPr>
+        <w:t>mount</w:t>
+      </w:r>
+      <w:r>
+        <w:rPr>
+          <w:rFonts w:ascii="Fira Code" w:eastAsia="Times New Roman" w:hAnsi="Fira Code" w:cs="Times New Roman"/>
+          <w:color w:val="D4D4D4"/>
+          <w:sz w:val="21"/>
+          <w:szCs w:val="21"/>
+          <w:lang w:eastAsia="fr-FR"/>
+        </w:rPr>
+        <w:t>(</w:t>
+      </w:r>
+    </w:p>
+    <w:p>
+      <w:pPr>
+        <w:pStyle w:val="ListParagraph"/>
+        <w:shd w:val="clear" w:color="auto" w:fill="000000"/>
+        <w:spacing w:after="0" w:line="285" w:lineRule="atLeast"/>
+        <w:ind w:left="1800"/>
+        <w:rPr>
+          <w:rFonts w:ascii="Fira Code" w:eastAsia="Times New Roman" w:hAnsi="Fira Code" w:cs="Times New Roman"/>
+          <w:color w:val="D4D4D4"/>
+          <w:sz w:val="21"/>
+          <w:szCs w:val="21"/>
+          <w:lang w:eastAsia="fr-FR"/>
+        </w:rPr>
+      </w:pPr>
+      <w:r>
+        <w:rPr>
+          <w:rFonts w:ascii="Fira Code" w:eastAsia="Times New Roman" w:hAnsi="Fira Code" w:cs="Times New Roman"/>
+          <w:color w:val="D4D4D4"/>
+          <w:sz w:val="21"/>
+          <w:szCs w:val="21"/>
+          <w:lang w:eastAsia="fr-FR"/>
+        </w:rPr>
+        <w:t>      </w:t>
+      </w:r>
+      <w:r>
+        <w:rPr>
+          <w:rFonts w:ascii="Fira Code" w:eastAsia="Times New Roman" w:hAnsi="Fira Code" w:cs="Times New Roman"/>
+          <w:color w:val="808080"/>
+          <w:sz w:val="21"/>
+          <w:szCs w:val="21"/>
+          <w:lang w:eastAsia="fr-FR"/>
+        </w:rPr>
+        <w:t>&lt;</w:t>
+      </w:r>
+      <w:r>
+        <w:rPr>
+          <w:rFonts w:ascii="Fira Code" w:eastAsia="Times New Roman" w:hAnsi="Fira Code" w:cs="Times New Roman"/>
+          <w:color w:val="4EC9B0"/>
+          <w:sz w:val="21"/>
+          <w:szCs w:val="21"/>
+          <w:lang w:eastAsia="fr-FR"/>
+        </w:rPr>
+        <w:t>StaticRouter</w:t>
+      </w:r>
+      <w:r>
+        <w:rPr>
+          <w:rFonts w:ascii="Fira Code" w:eastAsia="Times New Roman" w:hAnsi="Fira Code" w:cs="Times New Roman"/>
+          <w:color w:val="808080"/>
+          <w:sz w:val="21"/>
+          <w:szCs w:val="21"/>
+          <w:lang w:eastAsia="fr-FR"/>
+        </w:rPr>
+        <w:t>&gt;</w:t>
+      </w:r>
+    </w:p>
+    <w:p>
+      <w:pPr>
+        <w:pStyle w:val="ListParagraph"/>
+        <w:shd w:val="clear" w:color="auto" w:fill="000000"/>
+        <w:spacing w:after="0" w:line="285" w:lineRule="atLeast"/>
+        <w:ind w:left="1800"/>
+        <w:rPr>
+          <w:rFonts w:ascii="Fira Code" w:eastAsia="Times New Roman" w:hAnsi="Fira Code" w:cs="Times New Roman"/>
+          <w:color w:val="D4D4D4"/>
+          <w:sz w:val="21"/>
+          <w:szCs w:val="21"/>
+          <w:lang w:eastAsia="fr-FR"/>
+        </w:rPr>
+      </w:pPr>
+      <w:r>
+        <w:rPr>
+          <w:rFonts w:ascii="Fira Code" w:eastAsia="Times New Roman" w:hAnsi="Fira Code" w:cs="Times New Roman"/>
+          <w:color w:val="D4D4D4"/>
+          <w:sz w:val="21"/>
+          <w:szCs w:val="21"/>
+          <w:lang w:eastAsia="fr-FR"/>
+        </w:rPr>
+        <w:t>        </w:t>
+      </w:r>
+      <w:r>
+        <w:rPr>
+          <w:rFonts w:ascii="Fira Code" w:eastAsia="Times New Roman" w:hAnsi="Fira Code" w:cs="Times New Roman"/>
+          <w:color w:val="808080"/>
+          <w:sz w:val="21"/>
+          <w:szCs w:val="21"/>
+          <w:lang w:eastAsia="fr-FR"/>
+        </w:rPr>
+        <w:t>&lt;</w:t>
+      </w:r>
+      <w:r>
+        <w:rPr>
+          <w:rFonts w:ascii="Fira Code" w:eastAsia="Times New Roman" w:hAnsi="Fira Code" w:cs="Times New Roman"/>
+          <w:color w:val="4EC9B0"/>
+          <w:sz w:val="21"/>
+          <w:szCs w:val="21"/>
+          <w:lang w:eastAsia="fr-FR"/>
+        </w:rPr>
+        <w:t>FormLogin</w:t>
+      </w:r>
+      <w:r>
+        <w:rPr>
+          <w:rFonts w:ascii="Fira Code" w:eastAsia="Times New Roman" w:hAnsi="Fira Code" w:cs="Times New Roman"/>
+          <w:color w:val="D4D4D4"/>
+          <w:sz w:val="21"/>
+          <w:szCs w:val="21"/>
+          <w:lang w:eastAsia="fr-FR"/>
+        </w:rPr>
+        <w:t> </w:t>
+      </w:r>
+      <w:r>
+        <w:rPr>
+          <w:rFonts w:ascii="Fira Code" w:eastAsia="Times New Roman" w:hAnsi="Fira Code" w:cs="Times New Roman"/>
+          <w:color w:val="808080"/>
+          <w:sz w:val="21"/>
+          <w:szCs w:val="21"/>
+          <w:lang w:eastAsia="fr-FR"/>
+        </w:rPr>
+        <w:t>/&gt;</w:t>
+      </w:r>
+    </w:p>
+    <w:p>
+      <w:pPr>
+        <w:pStyle w:val="ListParagraph"/>
+        <w:shd w:val="clear" w:color="auto" w:fill="000000"/>
+        <w:spacing w:after="0" w:line="285" w:lineRule="atLeast"/>
+        <w:ind w:left="1800"/>
+        <w:rPr>
+          <w:rFonts w:ascii="Fira Code" w:eastAsia="Times New Roman" w:hAnsi="Fira Code" w:cs="Times New Roman"/>
+          <w:color w:val="D4D4D4"/>
+          <w:sz w:val="21"/>
+          <w:szCs w:val="21"/>
+          <w:lang w:eastAsia="fr-FR"/>
+        </w:rPr>
+      </w:pPr>
+      <w:r>
+        <w:rPr>
+          <w:rFonts w:ascii="Fira Code" w:eastAsia="Times New Roman" w:hAnsi="Fira Code" w:cs="Times New Roman"/>
+          <w:color w:val="D4D4D4"/>
+          <w:sz w:val="21"/>
+          <w:szCs w:val="21"/>
+          <w:lang w:eastAsia="fr-FR"/>
+        </w:rPr>
+        <w:t>      </w:t>
+      </w:r>
+      <w:r>
+        <w:rPr>
+          <w:rFonts w:ascii="Fira Code" w:eastAsia="Times New Roman" w:hAnsi="Fira Code" w:cs="Times New Roman"/>
+          <w:color w:val="808080"/>
+          <w:sz w:val="21"/>
+          <w:szCs w:val="21"/>
+          <w:lang w:eastAsia="fr-FR"/>
+        </w:rPr>
+        <w:t>&lt;/</w:t>
+      </w:r>
+      <w:r>
+        <w:rPr>
+          <w:rFonts w:ascii="Fira Code" w:eastAsia="Times New Roman" w:hAnsi="Fira Code" w:cs="Times New Roman"/>
+          <w:color w:val="4EC9B0"/>
+          <w:sz w:val="21"/>
+          <w:szCs w:val="21"/>
+          <w:lang w:eastAsia="fr-FR"/>
+        </w:rPr>
+        <w:t>StaticRouter</w:t>
+      </w:r>
+      <w:r>
+        <w:rPr>
+          <w:rFonts w:ascii="Fira Code" w:eastAsia="Times New Roman" w:hAnsi="Fira Code" w:cs="Times New Roman"/>
+          <w:color w:val="808080"/>
+          <w:sz w:val="21"/>
+          <w:szCs w:val="21"/>
+          <w:lang w:eastAsia="fr-FR"/>
+        </w:rPr>
+        <w:t>&gt;</w:t>
+      </w:r>
+    </w:p>
+    <w:p>
+      <w:pPr>
+        <w:pStyle w:val="ListParagraph"/>
+        <w:shd w:val="clear" w:color="auto" w:fill="000000"/>
+        <w:spacing w:after="0" w:line="285" w:lineRule="atLeast"/>
+        <w:ind w:left="1800"/>
+        <w:rPr>
+          <w:rFonts w:ascii="Fira Code" w:eastAsia="Times New Roman" w:hAnsi="Fira Code" w:cs="Times New Roman"/>
+          <w:color w:val="D4D4D4"/>
+          <w:sz w:val="21"/>
+          <w:szCs w:val="21"/>
+          <w:lang w:eastAsia="fr-FR"/>
+        </w:rPr>
+      </w:pPr>
+      <w:r>
+        <w:rPr>
+          <w:rFonts w:ascii="Fira Code" w:eastAsia="Times New Roman" w:hAnsi="Fira Code" w:cs="Times New Roman"/>
+          <w:color w:val="D4D4D4"/>
+          <w:sz w:val="21"/>
+          <w:szCs w:val="21"/>
+          <w:lang w:eastAsia="fr-FR"/>
+        </w:rPr>
+        <w:t>    );</w:t>
+      </w:r>
+    </w:p>
+    <w:p>
+      <w:pPr>
+        <w:pStyle w:val="ListParagraph"/>
+        <w:shd w:val="clear" w:color="auto" w:fill="000000"/>
+        <w:spacing w:after="0" w:line="285" w:lineRule="atLeast"/>
+        <w:ind w:left="1800"/>
+        <w:rPr>
+          <w:rFonts w:ascii="Fira Code" w:eastAsia="Times New Roman" w:hAnsi="Fira Code" w:cs="Times New Roman"/>
+          <w:color w:val="D4D4D4"/>
+          <w:sz w:val="21"/>
+          <w:szCs w:val="21"/>
+          <w:lang w:eastAsia="fr-FR"/>
+        </w:rPr>
+      </w:pPr>
+    </w:p>
+    <w:p>
+      <w:pPr>
+        <w:pStyle w:val="ListParagraph"/>
+        <w:shd w:val="clear" w:color="auto" w:fill="000000"/>
+        <w:spacing w:after="0" w:line="285" w:lineRule="atLeast"/>
+        <w:ind w:left="1800"/>
+        <w:rPr>
+          <w:rFonts w:ascii="Fira Code" w:eastAsia="Times New Roman" w:hAnsi="Fira Code" w:cs="Times New Roman"/>
+          <w:color w:val="D4D4D4"/>
+          <w:sz w:val="21"/>
+          <w:szCs w:val="21"/>
+          <w:lang w:val="en-US" w:eastAsia="fr-FR"/>
+        </w:rPr>
+      </w:pPr>
+      <w:r>
+        <w:rPr>
+          <w:rFonts w:ascii="Fira Code" w:eastAsia="Times New Roman" w:hAnsi="Fira Code" w:cs="Times New Roman"/>
+          <w:color w:val="D4D4D4"/>
+          <w:sz w:val="21"/>
+          <w:szCs w:val="21"/>
+          <w:lang w:val="en-US" w:eastAsia="fr-FR"/>
+        </w:rPr>
+        <w:t>    </w:t>
+      </w:r>
+      <w:r>
+        <w:rPr>
+          <w:rFonts w:ascii="Fira Code" w:eastAsia="Times New Roman" w:hAnsi="Fira Code" w:cs="Times New Roman"/>
+          <w:color w:val="569CD6"/>
+          <w:sz w:val="21"/>
+          <w:szCs w:val="21"/>
+          <w:lang w:val="en-US" w:eastAsia="fr-FR"/>
+        </w:rPr>
+        <w:t>let</w:t>
+      </w:r>
+      <w:r>
+        <w:rPr>
+          <w:rFonts w:ascii="Fira Code" w:eastAsia="Times New Roman" w:hAnsi="Fira Code" w:cs="Times New Roman"/>
+          <w:color w:val="D4D4D4"/>
+          <w:sz w:val="21"/>
+          <w:szCs w:val="21"/>
+          <w:lang w:val="en-US" w:eastAsia="fr-FR"/>
+        </w:rPr>
+        <w:t> </w:t>
+      </w:r>
+      <w:r>
+        <w:rPr>
+          <w:rFonts w:ascii="Fira Code" w:eastAsia="Times New Roman" w:hAnsi="Fira Code" w:cs="Times New Roman"/>
+          <w:color w:val="9CDCFE"/>
+          <w:sz w:val="21"/>
+          <w:szCs w:val="21"/>
+          <w:lang w:val="en-US" w:eastAsia="fr-FR"/>
+        </w:rPr>
+        <w:t>password</w:t>
+      </w:r>
+      <w:r>
+        <w:rPr>
+          <w:rFonts w:ascii="Fira Code" w:eastAsia="Times New Roman" w:hAnsi="Fira Code" w:cs="Times New Roman"/>
+          <w:color w:val="D4D4D4"/>
+          <w:sz w:val="21"/>
+          <w:szCs w:val="21"/>
+          <w:lang w:val="en-US" w:eastAsia="fr-FR"/>
+        </w:rPr>
+        <w:t> = </w:t>
+      </w:r>
+      <w:r>
+        <w:rPr>
+          <w:rFonts w:ascii="Fira Code" w:eastAsia="Times New Roman" w:hAnsi="Fira Code" w:cs="Times New Roman"/>
+          <w:color w:val="9CDCFE"/>
+          <w:sz w:val="21"/>
+          <w:szCs w:val="21"/>
+          <w:lang w:val="en-US" w:eastAsia="fr-FR"/>
+        </w:rPr>
+        <w:t>wrapper</w:t>
+      </w:r>
+      <w:r>
+        <w:rPr>
+          <w:rFonts w:ascii="Fira Code" w:eastAsia="Times New Roman" w:hAnsi="Fira Code" w:cs="Times New Roman"/>
+          <w:color w:val="D4D4D4"/>
+          <w:sz w:val="21"/>
+          <w:szCs w:val="21"/>
+          <w:lang w:val="en-US" w:eastAsia="fr-FR"/>
+        </w:rPr>
+        <w:t>.</w:t>
+      </w:r>
+      <w:r>
+        <w:rPr>
+          <w:rFonts w:ascii="Fira Code" w:eastAsia="Times New Roman" w:hAnsi="Fira Code" w:cs="Times New Roman"/>
+          <w:color w:val="DCDCAA"/>
+          <w:sz w:val="21"/>
+          <w:szCs w:val="21"/>
+          <w:lang w:val="en-US" w:eastAsia="fr-FR"/>
+        </w:rPr>
+        <w:t>find</w:t>
+      </w:r>
+      <w:r>
+        <w:rPr>
+          <w:rFonts w:ascii="Fira Code" w:eastAsia="Times New Roman" w:hAnsi="Fira Code" w:cs="Times New Roman"/>
+          <w:color w:val="D4D4D4"/>
+          <w:sz w:val="21"/>
+          <w:szCs w:val="21"/>
+          <w:lang w:val="en-US" w:eastAsia="fr-FR"/>
+        </w:rPr>
+        <w:t>(</w:t>
+      </w:r>
+      <w:r>
+        <w:rPr>
+          <w:rFonts w:ascii="Fira Code" w:eastAsia="Times New Roman" w:hAnsi="Fira Code" w:cs="Times New Roman"/>
+          <w:color w:val="CE9178"/>
+          <w:sz w:val="21"/>
+          <w:szCs w:val="21"/>
+          <w:lang w:val="en-US" w:eastAsia="fr-FR"/>
+        </w:rPr>
+        <w:t>"input#normal_login_password"</w:t>
+      </w:r>
+      <w:r>
+        <w:rPr>
+          <w:rFonts w:ascii="Fira Code" w:eastAsia="Times New Roman" w:hAnsi="Fira Code" w:cs="Times New Roman"/>
+          <w:color w:val="D4D4D4"/>
+          <w:sz w:val="21"/>
+          <w:szCs w:val="21"/>
+          <w:lang w:val="en-US" w:eastAsia="fr-FR"/>
+        </w:rPr>
+        <w:t>);</w:t>
+      </w:r>
+    </w:p>
+    <w:p>
+      <w:pPr>
+        <w:pStyle w:val="ListParagraph"/>
+        <w:shd w:val="clear" w:color="auto" w:fill="000000"/>
+        <w:spacing w:after="0" w:line="285" w:lineRule="atLeast"/>
+        <w:ind w:left="1800"/>
+        <w:rPr>
+          <w:rFonts w:ascii="Fira Code" w:eastAsia="Times New Roman" w:hAnsi="Fira Code" w:cs="Times New Roman"/>
+          <w:color w:val="D4D4D4"/>
+          <w:sz w:val="21"/>
+          <w:szCs w:val="21"/>
+          <w:lang w:val="en-US" w:eastAsia="fr-FR"/>
+        </w:rPr>
+      </w:pPr>
+    </w:p>
+    <w:p>
+      <w:pPr>
+        <w:pStyle w:val="ListParagraph"/>
+        <w:shd w:val="clear" w:color="auto" w:fill="000000"/>
+        <w:spacing w:after="0" w:line="285" w:lineRule="atLeast"/>
+        <w:ind w:left="1800"/>
+        <w:rPr>
+          <w:rFonts w:ascii="Fira Code" w:eastAsia="Times New Roman" w:hAnsi="Fira Code" w:cs="Times New Roman"/>
+          <w:color w:val="D4D4D4"/>
+          <w:sz w:val="21"/>
+          <w:szCs w:val="21"/>
+          <w:lang w:eastAsia="fr-FR"/>
+        </w:rPr>
+      </w:pPr>
+      <w:r>
+        <w:rPr>
+          <w:rFonts w:ascii="Fira Code" w:eastAsia="Times New Roman" w:hAnsi="Fira Code" w:cs="Times New Roman"/>
+          <w:color w:val="D4D4D4"/>
+          <w:sz w:val="21"/>
+          <w:szCs w:val="21"/>
+          <w:lang w:val="en-US" w:eastAsia="fr-FR"/>
+        </w:rPr>
+        <w:t>    </w:t>
+      </w:r>
+      <w:r>
+        <w:rPr>
+          <w:rFonts w:ascii="Fira Code" w:eastAsia="Times New Roman" w:hAnsi="Fira Code" w:cs="Times New Roman"/>
+          <w:color w:val="9CDCFE"/>
+          <w:sz w:val="21"/>
+          <w:szCs w:val="21"/>
+          <w:lang w:eastAsia="fr-FR"/>
+        </w:rPr>
+        <w:t>password</w:t>
+      </w:r>
+      <w:r>
+        <w:rPr>
+          <w:rFonts w:ascii="Fira Code" w:eastAsia="Times New Roman" w:hAnsi="Fira Code" w:cs="Times New Roman"/>
+          <w:color w:val="D4D4D4"/>
+          <w:sz w:val="21"/>
+          <w:szCs w:val="21"/>
+          <w:lang w:eastAsia="fr-FR"/>
+        </w:rPr>
+        <w:t>.</w:t>
+      </w:r>
+      <w:r>
+        <w:rPr>
+          <w:rFonts w:ascii="Fira Code" w:eastAsia="Times New Roman" w:hAnsi="Fira Code" w:cs="Times New Roman"/>
+          <w:color w:val="DCDCAA"/>
+          <w:sz w:val="21"/>
+          <w:szCs w:val="21"/>
+          <w:lang w:eastAsia="fr-FR"/>
+        </w:rPr>
+        <w:t>simulate</w:t>
+      </w:r>
+      <w:r>
+        <w:rPr>
+          <w:rFonts w:ascii="Fira Code" w:eastAsia="Times New Roman" w:hAnsi="Fira Code" w:cs="Times New Roman"/>
+          <w:color w:val="D4D4D4"/>
+          <w:sz w:val="21"/>
+          <w:szCs w:val="21"/>
+          <w:lang w:eastAsia="fr-FR"/>
+        </w:rPr>
+        <w:t>(</w:t>
+      </w:r>
+      <w:r>
+        <w:rPr>
+          <w:rFonts w:ascii="Fira Code" w:eastAsia="Times New Roman" w:hAnsi="Fira Code" w:cs="Times New Roman"/>
+          <w:color w:val="CE9178"/>
+          <w:sz w:val="21"/>
+          <w:szCs w:val="21"/>
+          <w:lang w:eastAsia="fr-FR"/>
+        </w:rPr>
+        <w:t>"change"</w:t>
+      </w:r>
+      <w:r>
+        <w:rPr>
+          <w:rFonts w:ascii="Fira Code" w:eastAsia="Times New Roman" w:hAnsi="Fira Code" w:cs="Times New Roman"/>
+          <w:color w:val="D4D4D4"/>
+          <w:sz w:val="21"/>
+          <w:szCs w:val="21"/>
+          <w:lang w:eastAsia="fr-FR"/>
+        </w:rPr>
+        <w:t>, {</w:t>
+      </w:r>
+    </w:p>
+    <w:p>
+      <w:pPr>
+        <w:pStyle w:val="ListParagraph"/>
+        <w:shd w:val="clear" w:color="auto" w:fill="000000"/>
+        <w:spacing w:after="0" w:line="285" w:lineRule="atLeast"/>
+        <w:ind w:left="1800"/>
+        <w:rPr>
+          <w:rFonts w:ascii="Fira Code" w:eastAsia="Times New Roman" w:hAnsi="Fira Code" w:cs="Times New Roman"/>
+          <w:color w:val="D4D4D4"/>
+          <w:sz w:val="21"/>
+          <w:szCs w:val="21"/>
+          <w:lang w:eastAsia="fr-FR"/>
+        </w:rPr>
+      </w:pPr>
+      <w:r>
+        <w:rPr>
+          <w:rFonts w:ascii="Fira Code" w:eastAsia="Times New Roman" w:hAnsi="Fira Code" w:cs="Times New Roman"/>
+          <w:color w:val="D4D4D4"/>
+          <w:sz w:val="21"/>
+          <w:szCs w:val="21"/>
+          <w:lang w:eastAsia="fr-FR"/>
+        </w:rPr>
+        <w:lastRenderedPageBreak/>
+        <w:t>      </w:t>
+      </w:r>
+      <w:r>
+        <w:rPr>
+          <w:rFonts w:ascii="Fira Code" w:eastAsia="Times New Roman" w:hAnsi="Fira Code" w:cs="Times New Roman"/>
+          <w:color w:val="9CDCFE"/>
+          <w:sz w:val="21"/>
+          <w:szCs w:val="21"/>
+          <w:lang w:eastAsia="fr-FR"/>
+        </w:rPr>
+        <w:t>target:</w:t>
+      </w:r>
+      <w:r>
+        <w:rPr>
+          <w:rFonts w:ascii="Fira Code" w:eastAsia="Times New Roman" w:hAnsi="Fira Code" w:cs="Times New Roman"/>
+          <w:color w:val="D4D4D4"/>
+          <w:sz w:val="21"/>
+          <w:szCs w:val="21"/>
+          <w:lang w:eastAsia="fr-FR"/>
+        </w:rPr>
+        <w:t> { </w:t>
+      </w:r>
+      <w:r>
+        <w:rPr>
+          <w:rFonts w:ascii="Fira Code" w:eastAsia="Times New Roman" w:hAnsi="Fira Code" w:cs="Times New Roman"/>
+          <w:color w:val="9CDCFE"/>
+          <w:sz w:val="21"/>
+          <w:szCs w:val="21"/>
+          <w:lang w:eastAsia="fr-FR"/>
+        </w:rPr>
+        <w:t>value:</w:t>
+      </w:r>
+      <w:r>
+        <w:rPr>
+          <w:rFonts w:ascii="Fira Code" w:eastAsia="Times New Roman" w:hAnsi="Fira Code" w:cs="Times New Roman"/>
+          <w:color w:val="D4D4D4"/>
+          <w:sz w:val="21"/>
+          <w:szCs w:val="21"/>
+          <w:lang w:eastAsia="fr-FR"/>
+        </w:rPr>
+        <w:t> </w:t>
+      </w:r>
+      <w:r>
+        <w:rPr>
+          <w:rFonts w:ascii="Fira Code" w:eastAsia="Times New Roman" w:hAnsi="Fira Code" w:cs="Times New Roman"/>
+          <w:color w:val="CE9178"/>
+          <w:sz w:val="21"/>
+          <w:szCs w:val="21"/>
+          <w:lang w:eastAsia="fr-FR"/>
+        </w:rPr>
+        <w:t>"12345"</w:t>
+      </w:r>
+      <w:r>
+        <w:rPr>
+          <w:rFonts w:ascii="Fira Code" w:eastAsia="Times New Roman" w:hAnsi="Fira Code" w:cs="Times New Roman"/>
+          <w:color w:val="D4D4D4"/>
+          <w:sz w:val="21"/>
+          <w:szCs w:val="21"/>
+          <w:lang w:eastAsia="fr-FR"/>
+        </w:rPr>
+        <w:t> },</w:t>
+      </w:r>
+    </w:p>
+    <w:p>
+      <w:pPr>
+        <w:pStyle w:val="ListParagraph"/>
+        <w:shd w:val="clear" w:color="auto" w:fill="000000"/>
+        <w:spacing w:after="0" w:line="285" w:lineRule="atLeast"/>
+        <w:ind w:left="1800"/>
+        <w:rPr>
+          <w:rFonts w:ascii="Fira Code" w:eastAsia="Times New Roman" w:hAnsi="Fira Code" w:cs="Times New Roman"/>
+          <w:color w:val="D4D4D4"/>
+          <w:sz w:val="21"/>
+          <w:szCs w:val="21"/>
+          <w:lang w:eastAsia="fr-FR"/>
+        </w:rPr>
+      </w:pPr>
+      <w:r>
+        <w:rPr>
+          <w:rFonts w:ascii="Fira Code" w:eastAsia="Times New Roman" w:hAnsi="Fira Code" w:cs="Times New Roman"/>
+          <w:color w:val="D4D4D4"/>
+          <w:sz w:val="21"/>
+          <w:szCs w:val="21"/>
+          <w:lang w:eastAsia="fr-FR"/>
+        </w:rPr>
+        <w:t>    });</w:t>
+      </w:r>
+    </w:p>
+    <w:p>
+      <w:pPr>
+        <w:pStyle w:val="ListParagraph"/>
+        <w:shd w:val="clear" w:color="auto" w:fill="000000"/>
+        <w:spacing w:after="0" w:line="285" w:lineRule="atLeast"/>
+        <w:ind w:left="1800"/>
+        <w:rPr>
+          <w:rFonts w:ascii="Fira Code" w:eastAsia="Times New Roman" w:hAnsi="Fira Code" w:cs="Times New Roman"/>
+          <w:color w:val="D4D4D4"/>
+          <w:sz w:val="21"/>
+          <w:szCs w:val="21"/>
+          <w:lang w:val="en-US" w:eastAsia="fr-FR"/>
+        </w:rPr>
+      </w:pPr>
+      <w:r>
+        <w:rPr>
+          <w:rFonts w:ascii="Fira Code" w:eastAsia="Times New Roman" w:hAnsi="Fira Code" w:cs="Times New Roman"/>
+          <w:color w:val="D4D4D4"/>
+          <w:sz w:val="21"/>
+          <w:szCs w:val="21"/>
+          <w:lang w:val="en-US" w:eastAsia="fr-FR"/>
+        </w:rPr>
+        <w:t>    </w:t>
+      </w:r>
+      <w:r>
+        <w:rPr>
+          <w:rFonts w:ascii="Fira Code" w:eastAsia="Times New Roman" w:hAnsi="Fira Code" w:cs="Times New Roman"/>
+          <w:color w:val="9CDCFE"/>
+          <w:sz w:val="21"/>
+          <w:szCs w:val="21"/>
+          <w:lang w:val="en-US" w:eastAsia="fr-FR"/>
+        </w:rPr>
+        <w:t>password</w:t>
+      </w:r>
+      <w:r>
+        <w:rPr>
+          <w:rFonts w:ascii="Fira Code" w:eastAsia="Times New Roman" w:hAnsi="Fira Code" w:cs="Times New Roman"/>
+          <w:color w:val="D4D4D4"/>
+          <w:sz w:val="21"/>
+          <w:szCs w:val="21"/>
+          <w:lang w:val="en-US" w:eastAsia="fr-FR"/>
+        </w:rPr>
+        <w:t> = </w:t>
+      </w:r>
+      <w:r>
+        <w:rPr>
+          <w:rFonts w:ascii="Fira Code" w:eastAsia="Times New Roman" w:hAnsi="Fira Code" w:cs="Times New Roman"/>
+          <w:color w:val="9CDCFE"/>
+          <w:sz w:val="21"/>
+          <w:szCs w:val="21"/>
+          <w:lang w:val="en-US" w:eastAsia="fr-FR"/>
+        </w:rPr>
+        <w:t>wrapper</w:t>
+      </w:r>
+      <w:r>
+        <w:rPr>
+          <w:rFonts w:ascii="Fira Code" w:eastAsia="Times New Roman" w:hAnsi="Fira Code" w:cs="Times New Roman"/>
+          <w:color w:val="D4D4D4"/>
+          <w:sz w:val="21"/>
+          <w:szCs w:val="21"/>
+          <w:lang w:val="en-US" w:eastAsia="fr-FR"/>
+        </w:rPr>
+        <w:t>.</w:t>
+      </w:r>
+      <w:r>
+        <w:rPr>
+          <w:rFonts w:ascii="Fira Code" w:eastAsia="Times New Roman" w:hAnsi="Fira Code" w:cs="Times New Roman"/>
+          <w:color w:val="DCDCAA"/>
+          <w:sz w:val="21"/>
+          <w:szCs w:val="21"/>
+          <w:lang w:val="en-US" w:eastAsia="fr-FR"/>
+        </w:rPr>
+        <w:t>find</w:t>
+      </w:r>
+      <w:r>
+        <w:rPr>
+          <w:rFonts w:ascii="Fira Code" w:eastAsia="Times New Roman" w:hAnsi="Fira Code" w:cs="Times New Roman"/>
+          <w:color w:val="D4D4D4"/>
+          <w:sz w:val="21"/>
+          <w:szCs w:val="21"/>
+          <w:lang w:val="en-US" w:eastAsia="fr-FR"/>
+        </w:rPr>
+        <w:t>(</w:t>
+      </w:r>
+      <w:r>
+        <w:rPr>
+          <w:rFonts w:ascii="Fira Code" w:eastAsia="Times New Roman" w:hAnsi="Fira Code" w:cs="Times New Roman"/>
+          <w:color w:val="CE9178"/>
+          <w:sz w:val="21"/>
+          <w:szCs w:val="21"/>
+          <w:lang w:val="en-US" w:eastAsia="fr-FR"/>
+        </w:rPr>
+        <w:t>"input#normal_login_password"</w:t>
+      </w:r>
+      <w:r>
+        <w:rPr>
+          <w:rFonts w:ascii="Fira Code" w:eastAsia="Times New Roman" w:hAnsi="Fira Code" w:cs="Times New Roman"/>
+          <w:color w:val="D4D4D4"/>
+          <w:sz w:val="21"/>
+          <w:szCs w:val="21"/>
+          <w:lang w:val="en-US" w:eastAsia="fr-FR"/>
+        </w:rPr>
+        <w:t>)</w:t>
+      </w:r>
+    </w:p>
+    <w:p>
+      <w:pPr>
+        <w:pStyle w:val="ListParagraph"/>
+        <w:shd w:val="clear" w:color="auto" w:fill="000000"/>
+        <w:spacing w:after="0" w:line="285" w:lineRule="atLeast"/>
+        <w:ind w:left="1800"/>
+        <w:rPr>
+          <w:rFonts w:ascii="Fira Code" w:eastAsia="Times New Roman" w:hAnsi="Fira Code" w:cs="Times New Roman"/>
+          <w:color w:val="D4D4D4"/>
+          <w:sz w:val="21"/>
+          <w:szCs w:val="21"/>
+          <w:lang w:val="en-US" w:eastAsia="fr-FR"/>
+        </w:rPr>
+      </w:pPr>
+      <w:r>
+        <w:rPr>
+          <w:rFonts w:ascii="Fira Code" w:eastAsia="Times New Roman" w:hAnsi="Fira Code" w:cs="Times New Roman"/>
+          <w:color w:val="D4D4D4"/>
+          <w:sz w:val="21"/>
+          <w:szCs w:val="21"/>
+          <w:lang w:val="en-US" w:eastAsia="fr-FR"/>
+        </w:rPr>
+        <w:t>    </w:t>
+      </w:r>
+      <w:r>
+        <w:rPr>
+          <w:rFonts w:ascii="Fira Code" w:eastAsia="Times New Roman" w:hAnsi="Fira Code" w:cs="Times New Roman"/>
+          <w:color w:val="DCDCAA"/>
+          <w:sz w:val="21"/>
+          <w:szCs w:val="21"/>
+          <w:lang w:val="en-US" w:eastAsia="fr-FR"/>
+        </w:rPr>
+        <w:t>expect</w:t>
+      </w:r>
+      <w:r>
+        <w:rPr>
+          <w:rFonts w:ascii="Fira Code" w:eastAsia="Times New Roman" w:hAnsi="Fira Code" w:cs="Times New Roman"/>
+          <w:color w:val="D4D4D4"/>
+          <w:sz w:val="21"/>
+          <w:szCs w:val="21"/>
+          <w:lang w:val="en-US" w:eastAsia="fr-FR"/>
+        </w:rPr>
+        <w:t>(</w:t>
+      </w:r>
+      <w:r>
+        <w:rPr>
+          <w:rFonts w:ascii="Fira Code" w:eastAsia="Times New Roman" w:hAnsi="Fira Code" w:cs="Times New Roman"/>
+          <w:color w:val="9CDCFE"/>
+          <w:sz w:val="21"/>
+          <w:szCs w:val="21"/>
+          <w:lang w:val="en-US" w:eastAsia="fr-FR"/>
+        </w:rPr>
+        <w:t>password</w:t>
+      </w:r>
+      <w:r>
+        <w:rPr>
+          <w:rFonts w:ascii="Fira Code" w:eastAsia="Times New Roman" w:hAnsi="Fira Code" w:cs="Times New Roman"/>
+          <w:color w:val="D4D4D4"/>
+          <w:sz w:val="21"/>
+          <w:szCs w:val="21"/>
+          <w:lang w:val="en-US" w:eastAsia="fr-FR"/>
+        </w:rPr>
+        <w:t>.</w:t>
+      </w:r>
+      <w:r>
+        <w:rPr>
+          <w:rFonts w:ascii="Fira Code" w:eastAsia="Times New Roman" w:hAnsi="Fira Code" w:cs="Times New Roman"/>
+          <w:color w:val="DCDCAA"/>
+          <w:sz w:val="21"/>
+          <w:szCs w:val="21"/>
+          <w:lang w:val="en-US" w:eastAsia="fr-FR"/>
+        </w:rPr>
+        <w:t>props</w:t>
+      </w:r>
+      <w:r>
+        <w:rPr>
+          <w:rFonts w:ascii="Fira Code" w:eastAsia="Times New Roman" w:hAnsi="Fira Code" w:cs="Times New Roman"/>
+          <w:color w:val="D4D4D4"/>
+          <w:sz w:val="21"/>
+          <w:szCs w:val="21"/>
+          <w:lang w:val="en-US" w:eastAsia="fr-FR"/>
+        </w:rPr>
+        <w:t>().</w:t>
+      </w:r>
+      <w:r>
+        <w:rPr>
+          <w:rFonts w:ascii="Fira Code" w:eastAsia="Times New Roman" w:hAnsi="Fira Code" w:cs="Times New Roman"/>
+          <w:color w:val="9CDCFE"/>
+          <w:sz w:val="21"/>
+          <w:szCs w:val="21"/>
+          <w:lang w:val="en-US" w:eastAsia="fr-FR"/>
+        </w:rPr>
+        <w:t>value</w:t>
+      </w:r>
+      <w:r>
+        <w:rPr>
+          <w:rFonts w:ascii="Fira Code" w:eastAsia="Times New Roman" w:hAnsi="Fira Code" w:cs="Times New Roman"/>
+          <w:color w:val="D4D4D4"/>
+          <w:sz w:val="21"/>
+          <w:szCs w:val="21"/>
+          <w:lang w:val="en-US" w:eastAsia="fr-FR"/>
+        </w:rPr>
+        <w:t>).</w:t>
+      </w:r>
+      <w:r>
+        <w:rPr>
+          <w:rFonts w:ascii="Fira Code" w:eastAsia="Times New Roman" w:hAnsi="Fira Code" w:cs="Times New Roman"/>
+          <w:color w:val="DCDCAA"/>
+          <w:sz w:val="21"/>
+          <w:szCs w:val="21"/>
+          <w:lang w:val="en-US" w:eastAsia="fr-FR"/>
+        </w:rPr>
+        <w:t>toEqual</w:t>
+      </w:r>
+      <w:r>
+        <w:rPr>
+          <w:rFonts w:ascii="Fira Code" w:eastAsia="Times New Roman" w:hAnsi="Fira Code" w:cs="Times New Roman"/>
+          <w:color w:val="D4D4D4"/>
+          <w:sz w:val="21"/>
+          <w:szCs w:val="21"/>
+          <w:lang w:val="en-US" w:eastAsia="fr-FR"/>
+        </w:rPr>
+        <w:t>(</w:t>
+      </w:r>
+      <w:r>
+        <w:rPr>
+          <w:rFonts w:ascii="Fira Code" w:eastAsia="Times New Roman" w:hAnsi="Fira Code" w:cs="Times New Roman"/>
+          <w:color w:val="CE9178"/>
+          <w:sz w:val="21"/>
+          <w:szCs w:val="21"/>
+          <w:lang w:val="en-US" w:eastAsia="fr-FR"/>
+        </w:rPr>
+        <w:t>"12345"</w:t>
+      </w:r>
+      <w:r>
+        <w:rPr>
+          <w:rFonts w:ascii="Fira Code" w:eastAsia="Times New Roman" w:hAnsi="Fira Code" w:cs="Times New Roman"/>
+          <w:color w:val="D4D4D4"/>
+          <w:sz w:val="21"/>
+          <w:szCs w:val="21"/>
+          <w:lang w:val="en-US" w:eastAsia="fr-FR"/>
+        </w:rPr>
+        <w:t>);</w:t>
+      </w:r>
+    </w:p>
+    <w:p>
+      <w:pPr>
+        <w:pStyle w:val="ListParagraph"/>
+        <w:shd w:val="clear" w:color="auto" w:fill="000000"/>
+        <w:spacing w:after="0" w:line="285" w:lineRule="atLeast"/>
+        <w:ind w:left="1800"/>
+        <w:rPr>
+          <w:rFonts w:ascii="Fira Code" w:eastAsia="Times New Roman" w:hAnsi="Fira Code" w:cs="Times New Roman"/>
+          <w:color w:val="D4D4D4"/>
+          <w:sz w:val="21"/>
+          <w:szCs w:val="21"/>
+          <w:lang w:eastAsia="fr-FR"/>
+        </w:rPr>
+      </w:pPr>
+      <w:r>
+        <w:rPr>
+          <w:rFonts w:ascii="Fira Code" w:eastAsia="Times New Roman" w:hAnsi="Fira Code" w:cs="Times New Roman"/>
+          <w:color w:val="D4D4D4"/>
+          <w:sz w:val="21"/>
+          <w:szCs w:val="21"/>
+          <w:lang w:val="en-US" w:eastAsia="fr-FR"/>
+        </w:rPr>
+        <w:t>  </w:t>
+      </w:r>
+      <w:r>
+        <w:rPr>
+          <w:rFonts w:ascii="Fira Code" w:eastAsia="Times New Roman" w:hAnsi="Fira Code" w:cs="Times New Roman"/>
+          <w:color w:val="D4D4D4"/>
+          <w:sz w:val="21"/>
+          <w:szCs w:val="21"/>
+          <w:lang w:eastAsia="fr-FR"/>
+        </w:rPr>
+        <w:t>});</w:t>
+      </w:r>
+    </w:p>
+    <w:p>
+      <w:pPr>
+        <w:pStyle w:val="ListParagraph"/>
+        <w:shd w:val="clear" w:color="auto" w:fill="000000"/>
+        <w:spacing w:after="0" w:line="285" w:lineRule="atLeast"/>
+        <w:ind w:left="1800"/>
+        <w:rPr>
+          <w:rFonts w:ascii="Fira Code" w:eastAsia="Times New Roman" w:hAnsi="Fira Code" w:cs="Times New Roman"/>
+          <w:color w:val="D4D4D4"/>
+          <w:sz w:val="21"/>
+          <w:szCs w:val="21"/>
+          <w:lang w:eastAsia="fr-FR"/>
+        </w:rPr>
+      </w:pPr>
+      <w:r>
+        <w:rPr>
+          <w:rFonts w:ascii="Fira Code" w:eastAsia="Times New Roman" w:hAnsi="Fira Code" w:cs="Times New Roman"/>
+          <w:color w:val="D4D4D4"/>
+          <w:sz w:val="21"/>
+          <w:szCs w:val="21"/>
+          <w:lang w:eastAsia="fr-FR"/>
+        </w:rPr>
+        <w:t>});</w:t>
+      </w:r>
+    </w:p>
+    <w:p>
+      <w:pPr>
+        <w:pStyle w:val="ListParagraph"/>
+        <w:numPr>
+          <w:ilvl w:val="1"/>
+          <w:numId w:val="3"/>
+        </w:numPr>
+        <w:rPr>
+          <w:b/>
+          <w:bCs/>
+          <w:szCs w:val="28"/>
+        </w:rPr>
+      </w:pPr>
+      <w:r>
+        <w:rPr>
+          <w:szCs w:val="28"/>
+        </w:rPr>
+        <w:t xml:space="preserve">Mật khẩu có tối đa 20 kí tự : </w:t>
+      </w:r>
+    </w:p>
+    <w:p>
+      <w:pPr>
+        <w:pStyle w:val="ListParagraph"/>
+        <w:shd w:val="clear" w:color="auto" w:fill="000000"/>
+        <w:spacing w:after="0" w:line="285" w:lineRule="atLeast"/>
+        <w:ind w:left="1800"/>
+        <w:rPr>
+          <w:rFonts w:ascii="Fira Code" w:eastAsia="Times New Roman" w:hAnsi="Fira Code" w:cs="Times New Roman"/>
+          <w:color w:val="D4D4D4"/>
+          <w:sz w:val="21"/>
+          <w:szCs w:val="21"/>
+          <w:lang w:eastAsia="fr-FR"/>
+        </w:rPr>
+      </w:pPr>
+      <w:r>
+        <w:rPr>
+          <w:rFonts w:ascii="Fira Code" w:eastAsia="Times New Roman" w:hAnsi="Fira Code" w:cs="Times New Roman"/>
+          <w:color w:val="DCDCAA"/>
+          <w:sz w:val="21"/>
+          <w:szCs w:val="21"/>
+          <w:lang w:eastAsia="fr-FR"/>
+        </w:rPr>
+        <w:t>describe</w:t>
+      </w:r>
+      <w:r>
+        <w:rPr>
+          <w:rFonts w:ascii="Fira Code" w:eastAsia="Times New Roman" w:hAnsi="Fira Code" w:cs="Times New Roman"/>
+          <w:color w:val="D4D4D4"/>
+          <w:sz w:val="21"/>
+          <w:szCs w:val="21"/>
+          <w:lang w:eastAsia="fr-FR"/>
+        </w:rPr>
+        <w:t>(</w:t>
+      </w:r>
+      <w:r>
+        <w:rPr>
+          <w:rFonts w:ascii="Fira Code" w:eastAsia="Times New Roman" w:hAnsi="Fira Code" w:cs="Times New Roman"/>
+          <w:color w:val="CE9178"/>
+          <w:sz w:val="21"/>
+          <w:szCs w:val="21"/>
+          <w:lang w:eastAsia="fr-FR"/>
+        </w:rPr>
+        <w:t>"Password max 20 chars"</w:t>
+      </w:r>
+      <w:r>
+        <w:rPr>
+          <w:rFonts w:ascii="Fira Code" w:eastAsia="Times New Roman" w:hAnsi="Fira Code" w:cs="Times New Roman"/>
+          <w:color w:val="D4D4D4"/>
+          <w:sz w:val="21"/>
+          <w:szCs w:val="21"/>
+          <w:lang w:eastAsia="fr-FR"/>
+        </w:rPr>
+        <w:t>, () </w:t>
+      </w:r>
+      <w:r>
+        <w:rPr>
+          <w:rFonts w:ascii="Fira Code" w:eastAsia="Times New Roman" w:hAnsi="Fira Code" w:cs="Times New Roman"/>
+          <w:color w:val="569CD6"/>
+          <w:sz w:val="21"/>
+          <w:szCs w:val="21"/>
+          <w:lang w:eastAsia="fr-FR"/>
+        </w:rPr>
+        <w:t>=&gt;</w:t>
+      </w:r>
+      <w:r>
+        <w:rPr>
+          <w:rFonts w:ascii="Fira Code" w:eastAsia="Times New Roman" w:hAnsi="Fira Code" w:cs="Times New Roman"/>
+          <w:color w:val="D4D4D4"/>
+          <w:sz w:val="21"/>
+          <w:szCs w:val="21"/>
+          <w:lang w:eastAsia="fr-FR"/>
+        </w:rPr>
+        <w:t> {</w:t>
+      </w:r>
+    </w:p>
+    <w:p>
+      <w:pPr>
+        <w:pStyle w:val="ListParagraph"/>
+        <w:shd w:val="clear" w:color="auto" w:fill="000000"/>
+        <w:spacing w:after="0" w:line="285" w:lineRule="atLeast"/>
+        <w:ind w:left="1800"/>
+        <w:rPr>
+          <w:rFonts w:ascii="Fira Code" w:eastAsia="Times New Roman" w:hAnsi="Fira Code" w:cs="Times New Roman"/>
+          <w:color w:val="D4D4D4"/>
+          <w:sz w:val="21"/>
+          <w:szCs w:val="21"/>
+          <w:lang w:val="en-US" w:eastAsia="fr-FR"/>
+        </w:rPr>
+      </w:pPr>
+      <w:r>
+        <w:rPr>
+          <w:rFonts w:ascii="Fira Code" w:eastAsia="Times New Roman" w:hAnsi="Fira Code" w:cs="Times New Roman"/>
+          <w:color w:val="D4D4D4"/>
+          <w:sz w:val="21"/>
+          <w:szCs w:val="21"/>
+          <w:lang w:val="en-US" w:eastAsia="fr-FR"/>
+        </w:rPr>
+        <w:t>  </w:t>
+      </w:r>
+      <w:r>
+        <w:rPr>
+          <w:rFonts w:ascii="Fira Code" w:eastAsia="Times New Roman" w:hAnsi="Fira Code" w:cs="Times New Roman"/>
+          <w:color w:val="DCDCAA"/>
+          <w:sz w:val="21"/>
+          <w:szCs w:val="21"/>
+          <w:lang w:val="en-US" w:eastAsia="fr-FR"/>
+        </w:rPr>
+        <w:t>it</w:t>
+      </w:r>
+      <w:r>
+        <w:rPr>
+          <w:rFonts w:ascii="Fira Code" w:eastAsia="Times New Roman" w:hAnsi="Fira Code" w:cs="Times New Roman"/>
+          <w:color w:val="D4D4D4"/>
+          <w:sz w:val="21"/>
+          <w:szCs w:val="21"/>
+          <w:lang w:val="en-US" w:eastAsia="fr-FR"/>
+        </w:rPr>
+        <w:t>(</w:t>
+      </w:r>
+      <w:r>
+        <w:rPr>
+          <w:rFonts w:ascii="Fira Code" w:eastAsia="Times New Roman" w:hAnsi="Fira Code" w:cs="Times New Roman"/>
+          <w:color w:val="CE9178"/>
+          <w:sz w:val="21"/>
+          <w:szCs w:val="21"/>
+          <w:lang w:val="en-US" w:eastAsia="fr-FR"/>
+        </w:rPr>
+        <w:t>"should have max 20 chars"</w:t>
+      </w:r>
+      <w:r>
+        <w:rPr>
+          <w:rFonts w:ascii="Fira Code" w:eastAsia="Times New Roman" w:hAnsi="Fira Code" w:cs="Times New Roman"/>
+          <w:color w:val="D4D4D4"/>
+          <w:sz w:val="21"/>
+          <w:szCs w:val="21"/>
+          <w:lang w:val="en-US" w:eastAsia="fr-FR"/>
+        </w:rPr>
+        <w:t>, () </w:t>
+      </w:r>
+      <w:r>
+        <w:rPr>
+          <w:rFonts w:ascii="Fira Code" w:eastAsia="Times New Roman" w:hAnsi="Fira Code" w:cs="Times New Roman"/>
+          <w:color w:val="569CD6"/>
+          <w:sz w:val="21"/>
+          <w:szCs w:val="21"/>
+          <w:lang w:val="en-US" w:eastAsia="fr-FR"/>
+        </w:rPr>
+        <w:t>=&gt;</w:t>
+      </w:r>
+      <w:r>
+        <w:rPr>
+          <w:rFonts w:ascii="Fira Code" w:eastAsia="Times New Roman" w:hAnsi="Fira Code" w:cs="Times New Roman"/>
+          <w:color w:val="D4D4D4"/>
+          <w:sz w:val="21"/>
+          <w:szCs w:val="21"/>
+          <w:lang w:val="en-US" w:eastAsia="fr-FR"/>
+        </w:rPr>
+        <w:t> {</w:t>
+      </w:r>
+    </w:p>
+    <w:p>
+      <w:pPr>
+        <w:pStyle w:val="ListParagraph"/>
+        <w:shd w:val="clear" w:color="auto" w:fill="000000"/>
+        <w:spacing w:after="0" w:line="285" w:lineRule="atLeast"/>
+        <w:ind w:left="1800"/>
+        <w:rPr>
+          <w:rFonts w:ascii="Fira Code" w:eastAsia="Times New Roman" w:hAnsi="Fira Code" w:cs="Times New Roman"/>
+          <w:color w:val="D4D4D4"/>
+          <w:sz w:val="21"/>
+          <w:szCs w:val="21"/>
+          <w:lang w:eastAsia="fr-FR"/>
+        </w:rPr>
+      </w:pPr>
+      <w:r>
+        <w:rPr>
+          <w:rFonts w:ascii="Fira Code" w:eastAsia="Times New Roman" w:hAnsi="Fira Code" w:cs="Times New Roman"/>
+          <w:color w:val="D4D4D4"/>
+          <w:sz w:val="21"/>
+          <w:szCs w:val="21"/>
+          <w:lang w:val="en-US" w:eastAsia="fr-FR"/>
+        </w:rPr>
+        <w:t>    </w:t>
+      </w:r>
+      <w:r>
+        <w:rPr>
+          <w:rFonts w:ascii="Fira Code" w:eastAsia="Times New Roman" w:hAnsi="Fira Code" w:cs="Times New Roman"/>
+          <w:color w:val="569CD6"/>
+          <w:sz w:val="21"/>
+          <w:szCs w:val="21"/>
+          <w:lang w:eastAsia="fr-FR"/>
+        </w:rPr>
+        <w:t>const</w:t>
+      </w:r>
+      <w:r>
+        <w:rPr>
+          <w:rFonts w:ascii="Fira Code" w:eastAsia="Times New Roman" w:hAnsi="Fira Code" w:cs="Times New Roman"/>
+          <w:color w:val="D4D4D4"/>
+          <w:sz w:val="21"/>
+          <w:szCs w:val="21"/>
+          <w:lang w:eastAsia="fr-FR"/>
+        </w:rPr>
+        <w:t> </w:t>
+      </w:r>
+      <w:r>
+        <w:rPr>
+          <w:rFonts w:ascii="Fira Code" w:eastAsia="Times New Roman" w:hAnsi="Fira Code" w:cs="Times New Roman"/>
+          <w:color w:val="9CDCFE"/>
+          <w:sz w:val="21"/>
+          <w:szCs w:val="21"/>
+          <w:lang w:eastAsia="fr-FR"/>
+        </w:rPr>
+        <w:t>wrapper</w:t>
+      </w:r>
+      <w:r>
+        <w:rPr>
+          <w:rFonts w:ascii="Fira Code" w:eastAsia="Times New Roman" w:hAnsi="Fira Code" w:cs="Times New Roman"/>
+          <w:color w:val="D4D4D4"/>
+          <w:sz w:val="21"/>
+          <w:szCs w:val="21"/>
+          <w:lang w:eastAsia="fr-FR"/>
+        </w:rPr>
+        <w:t> = </w:t>
+      </w:r>
+      <w:r>
+        <w:rPr>
+          <w:rFonts w:ascii="Fira Code" w:eastAsia="Times New Roman" w:hAnsi="Fira Code" w:cs="Times New Roman"/>
+          <w:color w:val="DCDCAA"/>
+          <w:sz w:val="21"/>
+          <w:szCs w:val="21"/>
+          <w:lang w:eastAsia="fr-FR"/>
+        </w:rPr>
+        <w:t>mount</w:t>
+      </w:r>
+      <w:r>
+        <w:rPr>
+          <w:rFonts w:ascii="Fira Code" w:eastAsia="Times New Roman" w:hAnsi="Fira Code" w:cs="Times New Roman"/>
+          <w:color w:val="D4D4D4"/>
+          <w:sz w:val="21"/>
+          <w:szCs w:val="21"/>
+          <w:lang w:eastAsia="fr-FR"/>
+        </w:rPr>
+        <w:t>(</w:t>
+      </w:r>
+    </w:p>
+    <w:p>
+      <w:pPr>
+        <w:pStyle w:val="ListParagraph"/>
+        <w:shd w:val="clear" w:color="auto" w:fill="000000"/>
+        <w:spacing w:after="0" w:line="285" w:lineRule="atLeast"/>
+        <w:ind w:left="1800"/>
+        <w:rPr>
+          <w:rFonts w:ascii="Fira Code" w:eastAsia="Times New Roman" w:hAnsi="Fira Code" w:cs="Times New Roman"/>
+          <w:color w:val="D4D4D4"/>
+          <w:sz w:val="21"/>
+          <w:szCs w:val="21"/>
+          <w:lang w:eastAsia="fr-FR"/>
+        </w:rPr>
+      </w:pPr>
+      <w:r>
+        <w:rPr>
+          <w:rFonts w:ascii="Fira Code" w:eastAsia="Times New Roman" w:hAnsi="Fira Code" w:cs="Times New Roman"/>
+          <w:color w:val="D4D4D4"/>
+          <w:sz w:val="21"/>
+          <w:szCs w:val="21"/>
+          <w:lang w:eastAsia="fr-FR"/>
+        </w:rPr>
+        <w:t>      </w:t>
+      </w:r>
+      <w:r>
+        <w:rPr>
+          <w:rFonts w:ascii="Fira Code" w:eastAsia="Times New Roman" w:hAnsi="Fira Code" w:cs="Times New Roman"/>
+          <w:color w:val="808080"/>
+          <w:sz w:val="21"/>
+          <w:szCs w:val="21"/>
+          <w:lang w:eastAsia="fr-FR"/>
+        </w:rPr>
+        <w:t>&lt;</w:t>
+      </w:r>
+      <w:r>
+        <w:rPr>
+          <w:rFonts w:ascii="Fira Code" w:eastAsia="Times New Roman" w:hAnsi="Fira Code" w:cs="Times New Roman"/>
+          <w:color w:val="4EC9B0"/>
+          <w:sz w:val="21"/>
+          <w:szCs w:val="21"/>
+          <w:lang w:eastAsia="fr-FR"/>
+        </w:rPr>
+        <w:t>StaticRouter</w:t>
+      </w:r>
+      <w:r>
+        <w:rPr>
+          <w:rFonts w:ascii="Fira Code" w:eastAsia="Times New Roman" w:hAnsi="Fira Code" w:cs="Times New Roman"/>
+          <w:color w:val="808080"/>
+          <w:sz w:val="21"/>
+          <w:szCs w:val="21"/>
+          <w:lang w:eastAsia="fr-FR"/>
+        </w:rPr>
+        <w:t>&gt;</w:t>
+      </w:r>
+    </w:p>
+    <w:p>
+      <w:pPr>
+        <w:pStyle w:val="ListParagraph"/>
+        <w:shd w:val="clear" w:color="auto" w:fill="000000"/>
+        <w:spacing w:after="0" w:line="285" w:lineRule="atLeast"/>
+        <w:ind w:left="1800"/>
+        <w:rPr>
+          <w:rFonts w:ascii="Fira Code" w:eastAsia="Times New Roman" w:hAnsi="Fira Code" w:cs="Times New Roman"/>
+          <w:color w:val="D4D4D4"/>
+          <w:sz w:val="21"/>
+          <w:szCs w:val="21"/>
+          <w:lang w:eastAsia="fr-FR"/>
+        </w:rPr>
+      </w:pPr>
+      <w:r>
+        <w:rPr>
+          <w:rFonts w:ascii="Fira Code" w:eastAsia="Times New Roman" w:hAnsi="Fira Code" w:cs="Times New Roman"/>
+          <w:color w:val="D4D4D4"/>
+          <w:sz w:val="21"/>
+          <w:szCs w:val="21"/>
+          <w:lang w:eastAsia="fr-FR"/>
+        </w:rPr>
+        <w:t>        </w:t>
+      </w:r>
+      <w:r>
+        <w:rPr>
+          <w:rFonts w:ascii="Fira Code" w:eastAsia="Times New Roman" w:hAnsi="Fira Code" w:cs="Times New Roman"/>
+          <w:color w:val="808080"/>
+          <w:sz w:val="21"/>
+          <w:szCs w:val="21"/>
+          <w:lang w:eastAsia="fr-FR"/>
+        </w:rPr>
+        <w:t>&lt;</w:t>
+      </w:r>
+      <w:r>
+        <w:rPr>
+          <w:rFonts w:ascii="Fira Code" w:eastAsia="Times New Roman" w:hAnsi="Fira Code" w:cs="Times New Roman"/>
+          <w:color w:val="4EC9B0"/>
+          <w:sz w:val="21"/>
+          <w:szCs w:val="21"/>
+          <w:lang w:eastAsia="fr-FR"/>
+        </w:rPr>
+        <w:t>FormLogin</w:t>
+      </w:r>
+      <w:r>
+        <w:rPr>
+          <w:rFonts w:ascii="Fira Code" w:eastAsia="Times New Roman" w:hAnsi="Fira Code" w:cs="Times New Roman"/>
+          <w:color w:val="808080"/>
+          <w:sz w:val="21"/>
+          <w:szCs w:val="21"/>
+          <w:lang w:eastAsia="fr-FR"/>
+        </w:rPr>
+        <w:t>&gt;&lt;/</w:t>
+      </w:r>
+      <w:r>
+        <w:rPr>
+          <w:rFonts w:ascii="Fira Code" w:eastAsia="Times New Roman" w:hAnsi="Fira Code" w:cs="Times New Roman"/>
+          <w:color w:val="4EC9B0"/>
+          <w:sz w:val="21"/>
+          <w:szCs w:val="21"/>
+          <w:lang w:eastAsia="fr-FR"/>
+        </w:rPr>
+        <w:t>FormLogin</w:t>
+      </w:r>
+      <w:r>
+        <w:rPr>
+          <w:rFonts w:ascii="Fira Code" w:eastAsia="Times New Roman" w:hAnsi="Fira Code" w:cs="Times New Roman"/>
+          <w:color w:val="808080"/>
+          <w:sz w:val="21"/>
+          <w:szCs w:val="21"/>
+          <w:lang w:eastAsia="fr-FR"/>
+        </w:rPr>
+        <w:t>&gt;</w:t>
+      </w:r>
+    </w:p>
+    <w:p>
+      <w:pPr>
+        <w:pStyle w:val="ListParagraph"/>
+        <w:shd w:val="clear" w:color="auto" w:fill="000000"/>
+        <w:spacing w:after="0" w:line="285" w:lineRule="atLeast"/>
+        <w:ind w:left="1800"/>
+        <w:rPr>
+          <w:rFonts w:ascii="Fira Code" w:eastAsia="Times New Roman" w:hAnsi="Fira Code" w:cs="Times New Roman"/>
+          <w:color w:val="D4D4D4"/>
+          <w:sz w:val="21"/>
+          <w:szCs w:val="21"/>
+          <w:lang w:eastAsia="fr-FR"/>
+        </w:rPr>
+      </w:pPr>
+      <w:r>
+        <w:rPr>
+          <w:rFonts w:ascii="Fira Code" w:eastAsia="Times New Roman" w:hAnsi="Fira Code" w:cs="Times New Roman"/>
+          <w:color w:val="D4D4D4"/>
+          <w:sz w:val="21"/>
+          <w:szCs w:val="21"/>
+          <w:lang w:eastAsia="fr-FR"/>
+        </w:rPr>
+        <w:t>      </w:t>
+      </w:r>
+      <w:r>
+        <w:rPr>
+          <w:rFonts w:ascii="Fira Code" w:eastAsia="Times New Roman" w:hAnsi="Fira Code" w:cs="Times New Roman"/>
+          <w:color w:val="808080"/>
+          <w:sz w:val="21"/>
+          <w:szCs w:val="21"/>
+          <w:lang w:eastAsia="fr-FR"/>
+        </w:rPr>
+        <w:t>&lt;/</w:t>
+      </w:r>
+      <w:r>
+        <w:rPr>
+          <w:rFonts w:ascii="Fira Code" w:eastAsia="Times New Roman" w:hAnsi="Fira Code" w:cs="Times New Roman"/>
+          <w:color w:val="4EC9B0"/>
+          <w:sz w:val="21"/>
+          <w:szCs w:val="21"/>
+          <w:lang w:eastAsia="fr-FR"/>
+        </w:rPr>
+        <w:t>StaticRouter</w:t>
+      </w:r>
+      <w:r>
+        <w:rPr>
+          <w:rFonts w:ascii="Fira Code" w:eastAsia="Times New Roman" w:hAnsi="Fira Code" w:cs="Times New Roman"/>
+          <w:color w:val="808080"/>
+          <w:sz w:val="21"/>
+          <w:szCs w:val="21"/>
+          <w:lang w:eastAsia="fr-FR"/>
+        </w:rPr>
+        <w:t>&gt;</w:t>
+      </w:r>
+    </w:p>
+    <w:p>
+      <w:pPr>
+        <w:pStyle w:val="ListParagraph"/>
+        <w:shd w:val="clear" w:color="auto" w:fill="000000"/>
+        <w:spacing w:after="0" w:line="285" w:lineRule="atLeast"/>
+        <w:ind w:left="1800"/>
+        <w:rPr>
+          <w:rFonts w:ascii="Fira Code" w:eastAsia="Times New Roman" w:hAnsi="Fira Code" w:cs="Times New Roman"/>
+          <w:color w:val="D4D4D4"/>
+          <w:sz w:val="21"/>
+          <w:szCs w:val="21"/>
+          <w:lang w:eastAsia="fr-FR"/>
+        </w:rPr>
+      </w:pPr>
+      <w:r>
+        <w:rPr>
+          <w:rFonts w:ascii="Fira Code" w:eastAsia="Times New Roman" w:hAnsi="Fira Code" w:cs="Times New Roman"/>
+          <w:color w:val="D4D4D4"/>
+          <w:sz w:val="21"/>
+          <w:szCs w:val="21"/>
+          <w:lang w:eastAsia="fr-FR"/>
+        </w:rPr>
+        <w:t>    );</w:t>
+      </w:r>
+    </w:p>
+    <w:p>
+      <w:pPr>
+        <w:pStyle w:val="ListParagraph"/>
+        <w:shd w:val="clear" w:color="auto" w:fill="000000"/>
+        <w:spacing w:after="0" w:line="285" w:lineRule="atLeast"/>
+        <w:ind w:left="1800"/>
+        <w:rPr>
+          <w:rFonts w:ascii="Fira Code" w:eastAsia="Times New Roman" w:hAnsi="Fira Code" w:cs="Times New Roman"/>
+          <w:color w:val="D4D4D4"/>
+          <w:sz w:val="21"/>
+          <w:szCs w:val="21"/>
+          <w:lang w:eastAsia="fr-FR"/>
+        </w:rPr>
+      </w:pPr>
+    </w:p>
+    <w:p>
+      <w:pPr>
+        <w:pStyle w:val="ListParagraph"/>
+        <w:shd w:val="clear" w:color="auto" w:fill="000000"/>
+        <w:spacing w:after="0" w:line="285" w:lineRule="atLeast"/>
+        <w:ind w:left="1800"/>
+        <w:rPr>
+          <w:rFonts w:ascii="Fira Code" w:eastAsia="Times New Roman" w:hAnsi="Fira Code" w:cs="Times New Roman"/>
+          <w:color w:val="D4D4D4"/>
+          <w:sz w:val="21"/>
+          <w:szCs w:val="21"/>
+          <w:lang w:val="en-US" w:eastAsia="fr-FR"/>
+        </w:rPr>
+      </w:pPr>
+      <w:r>
+        <w:rPr>
+          <w:rFonts w:ascii="Fira Code" w:eastAsia="Times New Roman" w:hAnsi="Fira Code" w:cs="Times New Roman"/>
+          <w:color w:val="D4D4D4"/>
+          <w:sz w:val="21"/>
+          <w:szCs w:val="21"/>
+          <w:lang w:val="en-US" w:eastAsia="fr-FR"/>
+        </w:rPr>
+        <w:t>    </w:t>
+      </w:r>
+      <w:r>
+        <w:rPr>
+          <w:rFonts w:ascii="Fira Code" w:eastAsia="Times New Roman" w:hAnsi="Fira Code" w:cs="Times New Roman"/>
+          <w:color w:val="569CD6"/>
+          <w:sz w:val="21"/>
+          <w:szCs w:val="21"/>
+          <w:lang w:val="en-US" w:eastAsia="fr-FR"/>
+        </w:rPr>
+        <w:t>let</w:t>
+      </w:r>
+      <w:r>
+        <w:rPr>
+          <w:rFonts w:ascii="Fira Code" w:eastAsia="Times New Roman" w:hAnsi="Fira Code" w:cs="Times New Roman"/>
+          <w:color w:val="D4D4D4"/>
+          <w:sz w:val="21"/>
+          <w:szCs w:val="21"/>
+          <w:lang w:val="en-US" w:eastAsia="fr-FR"/>
+        </w:rPr>
+        <w:t> </w:t>
+      </w:r>
+      <w:r>
+        <w:rPr>
+          <w:rFonts w:ascii="Fira Code" w:eastAsia="Times New Roman" w:hAnsi="Fira Code" w:cs="Times New Roman"/>
+          <w:color w:val="9CDCFE"/>
+          <w:sz w:val="21"/>
+          <w:szCs w:val="21"/>
+          <w:lang w:val="en-US" w:eastAsia="fr-FR"/>
+        </w:rPr>
+        <w:t>password</w:t>
+      </w:r>
+      <w:r>
+        <w:rPr>
+          <w:rFonts w:ascii="Fira Code" w:eastAsia="Times New Roman" w:hAnsi="Fira Code" w:cs="Times New Roman"/>
+          <w:color w:val="D4D4D4"/>
+          <w:sz w:val="21"/>
+          <w:szCs w:val="21"/>
+          <w:lang w:val="en-US" w:eastAsia="fr-FR"/>
+        </w:rPr>
+        <w:t> = </w:t>
+      </w:r>
+      <w:r>
+        <w:rPr>
+          <w:rFonts w:ascii="Fira Code" w:eastAsia="Times New Roman" w:hAnsi="Fira Code" w:cs="Times New Roman"/>
+          <w:color w:val="9CDCFE"/>
+          <w:sz w:val="21"/>
+          <w:szCs w:val="21"/>
+          <w:lang w:val="en-US" w:eastAsia="fr-FR"/>
+        </w:rPr>
+        <w:t>wrapper</w:t>
+      </w:r>
+      <w:r>
+        <w:rPr>
+          <w:rFonts w:ascii="Fira Code" w:eastAsia="Times New Roman" w:hAnsi="Fira Code" w:cs="Times New Roman"/>
+          <w:color w:val="D4D4D4"/>
+          <w:sz w:val="21"/>
+          <w:szCs w:val="21"/>
+          <w:lang w:val="en-US" w:eastAsia="fr-FR"/>
+        </w:rPr>
+        <w:t>.</w:t>
+      </w:r>
+      <w:r>
+        <w:rPr>
+          <w:rFonts w:ascii="Fira Code" w:eastAsia="Times New Roman" w:hAnsi="Fira Code" w:cs="Times New Roman"/>
+          <w:color w:val="DCDCAA"/>
+          <w:sz w:val="21"/>
+          <w:szCs w:val="21"/>
+          <w:lang w:val="en-US" w:eastAsia="fr-FR"/>
+        </w:rPr>
+        <w:t>find</w:t>
+      </w:r>
+      <w:r>
+        <w:rPr>
+          <w:rFonts w:ascii="Fira Code" w:eastAsia="Times New Roman" w:hAnsi="Fira Code" w:cs="Times New Roman"/>
+          <w:color w:val="D4D4D4"/>
+          <w:sz w:val="21"/>
+          <w:szCs w:val="21"/>
+          <w:lang w:val="en-US" w:eastAsia="fr-FR"/>
+        </w:rPr>
+        <w:t>(</w:t>
+      </w:r>
+      <w:r>
+        <w:rPr>
+          <w:rFonts w:ascii="Fira Code" w:eastAsia="Times New Roman" w:hAnsi="Fira Code" w:cs="Times New Roman"/>
+          <w:color w:val="CE9178"/>
+          <w:sz w:val="21"/>
+          <w:szCs w:val="21"/>
+          <w:lang w:val="en-US" w:eastAsia="fr-FR"/>
+        </w:rPr>
+        <w:t>"input#normal_login_password"</w:t>
+      </w:r>
+      <w:r>
+        <w:rPr>
+          <w:rFonts w:ascii="Fira Code" w:eastAsia="Times New Roman" w:hAnsi="Fira Code" w:cs="Times New Roman"/>
+          <w:color w:val="D4D4D4"/>
+          <w:sz w:val="21"/>
+          <w:szCs w:val="21"/>
+          <w:lang w:val="en-US" w:eastAsia="fr-FR"/>
+        </w:rPr>
+        <w:t>);</w:t>
+      </w:r>
+    </w:p>
+    <w:p>
+      <w:pPr>
+        <w:pStyle w:val="ListParagraph"/>
+        <w:shd w:val="clear" w:color="auto" w:fill="000000"/>
+        <w:spacing w:after="0" w:line="285" w:lineRule="atLeast"/>
+        <w:ind w:left="1800"/>
+        <w:rPr>
+          <w:rFonts w:ascii="Fira Code" w:eastAsia="Times New Roman" w:hAnsi="Fira Code" w:cs="Times New Roman"/>
+          <w:color w:val="D4D4D4"/>
+          <w:sz w:val="21"/>
+          <w:szCs w:val="21"/>
+          <w:lang w:val="en-US" w:eastAsia="fr-FR"/>
+        </w:rPr>
+      </w:pPr>
+    </w:p>
+    <w:p>
+      <w:pPr>
+        <w:pStyle w:val="ListParagraph"/>
+        <w:shd w:val="clear" w:color="auto" w:fill="000000"/>
+        <w:spacing w:after="0" w:line="285" w:lineRule="atLeast"/>
+        <w:ind w:left="1800"/>
+        <w:rPr>
+          <w:rFonts w:ascii="Fira Code" w:eastAsia="Times New Roman" w:hAnsi="Fira Code" w:cs="Times New Roman"/>
+          <w:color w:val="D4D4D4"/>
+          <w:sz w:val="21"/>
+          <w:szCs w:val="21"/>
+          <w:lang w:eastAsia="fr-FR"/>
+        </w:rPr>
+      </w:pPr>
+      <w:r>
+        <w:rPr>
+          <w:rFonts w:ascii="Fira Code" w:eastAsia="Times New Roman" w:hAnsi="Fira Code" w:cs="Times New Roman"/>
+          <w:color w:val="D4D4D4"/>
+          <w:sz w:val="21"/>
+          <w:szCs w:val="21"/>
+          <w:lang w:val="en-US" w:eastAsia="fr-FR"/>
+        </w:rPr>
+        <w:t>    </w:t>
+      </w:r>
+      <w:r>
+        <w:rPr>
+          <w:rFonts w:ascii="Fira Code" w:eastAsia="Times New Roman" w:hAnsi="Fira Code" w:cs="Times New Roman"/>
+          <w:color w:val="9CDCFE"/>
+          <w:sz w:val="21"/>
+          <w:szCs w:val="21"/>
+          <w:lang w:eastAsia="fr-FR"/>
+        </w:rPr>
+        <w:t>password</w:t>
+      </w:r>
+      <w:r>
+        <w:rPr>
+          <w:rFonts w:ascii="Fira Code" w:eastAsia="Times New Roman" w:hAnsi="Fira Code" w:cs="Times New Roman"/>
+          <w:color w:val="D4D4D4"/>
+          <w:sz w:val="21"/>
+          <w:szCs w:val="21"/>
+          <w:lang w:eastAsia="fr-FR"/>
+        </w:rPr>
+        <w:t>.</w:t>
+      </w:r>
+      <w:r>
+        <w:rPr>
+          <w:rFonts w:ascii="Fira Code" w:eastAsia="Times New Roman" w:hAnsi="Fira Code" w:cs="Times New Roman"/>
+          <w:color w:val="DCDCAA"/>
+          <w:sz w:val="21"/>
+          <w:szCs w:val="21"/>
+          <w:lang w:eastAsia="fr-FR"/>
+        </w:rPr>
+        <w:t>simulate</w:t>
+      </w:r>
+      <w:r>
+        <w:rPr>
+          <w:rFonts w:ascii="Fira Code" w:eastAsia="Times New Roman" w:hAnsi="Fira Code" w:cs="Times New Roman"/>
+          <w:color w:val="D4D4D4"/>
+          <w:sz w:val="21"/>
+          <w:szCs w:val="21"/>
+          <w:lang w:eastAsia="fr-FR"/>
+        </w:rPr>
+        <w:t>(</w:t>
+      </w:r>
+      <w:r>
+        <w:rPr>
+          <w:rFonts w:ascii="Fira Code" w:eastAsia="Times New Roman" w:hAnsi="Fira Code" w:cs="Times New Roman"/>
+          <w:color w:val="CE9178"/>
+          <w:sz w:val="21"/>
+          <w:szCs w:val="21"/>
+          <w:lang w:eastAsia="fr-FR"/>
+        </w:rPr>
+        <w:t>"change"</w:t>
+      </w:r>
+      <w:r>
+        <w:rPr>
+          <w:rFonts w:ascii="Fira Code" w:eastAsia="Times New Roman" w:hAnsi="Fira Code" w:cs="Times New Roman"/>
+          <w:color w:val="D4D4D4"/>
+          <w:sz w:val="21"/>
+          <w:szCs w:val="21"/>
+          <w:lang w:eastAsia="fr-FR"/>
+        </w:rPr>
+        <w:t>, {</w:t>
+      </w:r>
+    </w:p>
+    <w:p>
+      <w:pPr>
+        <w:pStyle w:val="ListParagraph"/>
+        <w:shd w:val="clear" w:color="auto" w:fill="000000"/>
+        <w:spacing w:after="0" w:line="285" w:lineRule="atLeast"/>
+        <w:ind w:left="1800"/>
+        <w:rPr>
+          <w:rFonts w:ascii="Fira Code" w:eastAsia="Times New Roman" w:hAnsi="Fira Code" w:cs="Times New Roman"/>
+          <w:color w:val="D4D4D4"/>
+          <w:sz w:val="21"/>
+          <w:szCs w:val="21"/>
+          <w:lang w:eastAsia="fr-FR"/>
+        </w:rPr>
+      </w:pPr>
+      <w:r>
+        <w:rPr>
+          <w:rFonts w:ascii="Fira Code" w:eastAsia="Times New Roman" w:hAnsi="Fira Code" w:cs="Times New Roman"/>
+          <w:color w:val="D4D4D4"/>
+          <w:sz w:val="21"/>
+          <w:szCs w:val="21"/>
+          <w:lang w:eastAsia="fr-FR"/>
+        </w:rPr>
+        <w:t>      </w:t>
+      </w:r>
+      <w:r>
+        <w:rPr>
+          <w:rFonts w:ascii="Fira Code" w:eastAsia="Times New Roman" w:hAnsi="Fira Code" w:cs="Times New Roman"/>
+          <w:color w:val="9CDCFE"/>
+          <w:sz w:val="21"/>
+          <w:szCs w:val="21"/>
+          <w:lang w:eastAsia="fr-FR"/>
+        </w:rPr>
+        <w:t>target:</w:t>
+      </w:r>
+      <w:r>
+        <w:rPr>
+          <w:rFonts w:ascii="Fira Code" w:eastAsia="Times New Roman" w:hAnsi="Fira Code" w:cs="Times New Roman"/>
+          <w:color w:val="D4D4D4"/>
+          <w:sz w:val="21"/>
+          <w:szCs w:val="21"/>
+          <w:lang w:eastAsia="fr-FR"/>
+        </w:rPr>
+        <w:t> { </w:t>
+      </w:r>
+      <w:r>
+        <w:rPr>
+          <w:rFonts w:ascii="Fira Code" w:eastAsia="Times New Roman" w:hAnsi="Fira Code" w:cs="Times New Roman"/>
+          <w:color w:val="9CDCFE"/>
+          <w:sz w:val="21"/>
+          <w:szCs w:val="21"/>
+          <w:lang w:eastAsia="fr-FR"/>
+        </w:rPr>
+        <w:t>value:</w:t>
+      </w:r>
+      <w:r>
+        <w:rPr>
+          <w:rFonts w:ascii="Fira Code" w:eastAsia="Times New Roman" w:hAnsi="Fira Code" w:cs="Times New Roman"/>
+          <w:color w:val="D4D4D4"/>
+          <w:sz w:val="21"/>
+          <w:szCs w:val="21"/>
+          <w:lang w:eastAsia="fr-FR"/>
+        </w:rPr>
+        <w:t> </w:t>
+      </w:r>
+      <w:r>
+        <w:rPr>
+          <w:rFonts w:ascii="Fira Code" w:eastAsia="Times New Roman" w:hAnsi="Fira Code" w:cs="Times New Roman"/>
+          <w:color w:val="CE9178"/>
+          <w:sz w:val="21"/>
+          <w:szCs w:val="21"/>
+          <w:lang w:eastAsia="fr-FR"/>
+        </w:rPr>
+        <w:t>"1234512312312123123131231231231231"</w:t>
+      </w:r>
+      <w:r>
+        <w:rPr>
+          <w:rFonts w:ascii="Fira Code" w:eastAsia="Times New Roman" w:hAnsi="Fira Code" w:cs="Times New Roman"/>
+          <w:color w:val="D4D4D4"/>
+          <w:sz w:val="21"/>
+          <w:szCs w:val="21"/>
+          <w:lang w:eastAsia="fr-FR"/>
+        </w:rPr>
+        <w:t> },</w:t>
+      </w:r>
+    </w:p>
+    <w:p>
+      <w:pPr>
+        <w:pStyle w:val="ListParagraph"/>
+        <w:shd w:val="clear" w:color="auto" w:fill="000000"/>
+        <w:spacing w:after="0" w:line="285" w:lineRule="atLeast"/>
+        <w:ind w:left="1800"/>
+        <w:rPr>
+          <w:rFonts w:ascii="Fira Code" w:eastAsia="Times New Roman" w:hAnsi="Fira Code" w:cs="Times New Roman"/>
+          <w:color w:val="D4D4D4"/>
+          <w:sz w:val="21"/>
+          <w:szCs w:val="21"/>
+          <w:lang w:eastAsia="fr-FR"/>
+        </w:rPr>
+      </w:pPr>
+      <w:r>
+        <w:rPr>
+          <w:rFonts w:ascii="Fira Code" w:eastAsia="Times New Roman" w:hAnsi="Fira Code" w:cs="Times New Roman"/>
+          <w:color w:val="D4D4D4"/>
+          <w:sz w:val="21"/>
+          <w:szCs w:val="21"/>
+          <w:lang w:eastAsia="fr-FR"/>
+        </w:rPr>
+        <w:t>    });</w:t>
+      </w:r>
+    </w:p>
+    <w:p>
+      <w:pPr>
+        <w:pStyle w:val="ListParagraph"/>
+        <w:shd w:val="clear" w:color="auto" w:fill="000000"/>
+        <w:spacing w:after="0" w:line="285" w:lineRule="atLeast"/>
+        <w:ind w:left="1800"/>
+        <w:rPr>
+          <w:rFonts w:ascii="Fira Code" w:eastAsia="Times New Roman" w:hAnsi="Fira Code" w:cs="Times New Roman"/>
+          <w:color w:val="D4D4D4"/>
+          <w:sz w:val="21"/>
+          <w:szCs w:val="21"/>
+          <w:lang w:val="en-US" w:eastAsia="fr-FR"/>
+        </w:rPr>
+      </w:pPr>
+      <w:r>
+        <w:rPr>
+          <w:rFonts w:ascii="Fira Code" w:eastAsia="Times New Roman" w:hAnsi="Fira Code" w:cs="Times New Roman"/>
+          <w:color w:val="D4D4D4"/>
+          <w:sz w:val="21"/>
+          <w:szCs w:val="21"/>
+          <w:lang w:val="en-US" w:eastAsia="fr-FR"/>
+        </w:rPr>
+        <w:t>    </w:t>
+      </w:r>
+      <w:r>
+        <w:rPr>
+          <w:rFonts w:ascii="Fira Code" w:eastAsia="Times New Roman" w:hAnsi="Fira Code" w:cs="Times New Roman"/>
+          <w:color w:val="9CDCFE"/>
+          <w:sz w:val="21"/>
+          <w:szCs w:val="21"/>
+          <w:lang w:val="en-US" w:eastAsia="fr-FR"/>
+        </w:rPr>
+        <w:t>password</w:t>
+      </w:r>
+      <w:r>
+        <w:rPr>
+          <w:rFonts w:ascii="Fira Code" w:eastAsia="Times New Roman" w:hAnsi="Fira Code" w:cs="Times New Roman"/>
+          <w:color w:val="D4D4D4"/>
+          <w:sz w:val="21"/>
+          <w:szCs w:val="21"/>
+          <w:lang w:val="en-US" w:eastAsia="fr-FR"/>
+        </w:rPr>
+        <w:t> = </w:t>
+      </w:r>
+      <w:r>
+        <w:rPr>
+          <w:rFonts w:ascii="Fira Code" w:eastAsia="Times New Roman" w:hAnsi="Fira Code" w:cs="Times New Roman"/>
+          <w:color w:val="9CDCFE"/>
+          <w:sz w:val="21"/>
+          <w:szCs w:val="21"/>
+          <w:lang w:val="en-US" w:eastAsia="fr-FR"/>
+        </w:rPr>
+        <w:t>wrapper</w:t>
+      </w:r>
+      <w:r>
+        <w:rPr>
+          <w:rFonts w:ascii="Fira Code" w:eastAsia="Times New Roman" w:hAnsi="Fira Code" w:cs="Times New Roman"/>
+          <w:color w:val="D4D4D4"/>
+          <w:sz w:val="21"/>
+          <w:szCs w:val="21"/>
+          <w:lang w:val="en-US" w:eastAsia="fr-FR"/>
+        </w:rPr>
+        <w:t>.</w:t>
+      </w:r>
+      <w:r>
+        <w:rPr>
+          <w:rFonts w:ascii="Fira Code" w:eastAsia="Times New Roman" w:hAnsi="Fira Code" w:cs="Times New Roman"/>
+          <w:color w:val="DCDCAA"/>
+          <w:sz w:val="21"/>
+          <w:szCs w:val="21"/>
+          <w:lang w:val="en-US" w:eastAsia="fr-FR"/>
+        </w:rPr>
+        <w:t>find</w:t>
+      </w:r>
+      <w:r>
+        <w:rPr>
+          <w:rFonts w:ascii="Fira Code" w:eastAsia="Times New Roman" w:hAnsi="Fira Code" w:cs="Times New Roman"/>
+          <w:color w:val="D4D4D4"/>
+          <w:sz w:val="21"/>
+          <w:szCs w:val="21"/>
+          <w:lang w:val="en-US" w:eastAsia="fr-FR"/>
+        </w:rPr>
+        <w:t>(</w:t>
+      </w:r>
+      <w:r>
+        <w:rPr>
+          <w:rFonts w:ascii="Fira Code" w:eastAsia="Times New Roman" w:hAnsi="Fira Code" w:cs="Times New Roman"/>
+          <w:color w:val="CE9178"/>
+          <w:sz w:val="21"/>
+          <w:szCs w:val="21"/>
+          <w:lang w:val="en-US" w:eastAsia="fr-FR"/>
+        </w:rPr>
+        <w:t>"input#normal_login_password"</w:t>
+      </w:r>
+      <w:r>
+        <w:rPr>
+          <w:rFonts w:ascii="Fira Code" w:eastAsia="Times New Roman" w:hAnsi="Fira Code" w:cs="Times New Roman"/>
+          <w:color w:val="D4D4D4"/>
+          <w:sz w:val="21"/>
+          <w:szCs w:val="21"/>
+          <w:lang w:val="en-US" w:eastAsia="fr-FR"/>
+        </w:rPr>
+        <w:t>);</w:t>
+      </w:r>
+    </w:p>
+    <w:p>
+      <w:pPr>
+        <w:pStyle w:val="ListParagraph"/>
+        <w:shd w:val="clear" w:color="auto" w:fill="000000"/>
+        <w:spacing w:after="0" w:line="285" w:lineRule="atLeast"/>
+        <w:ind w:left="1800"/>
+        <w:rPr>
+          <w:rFonts w:ascii="Fira Code" w:eastAsia="Times New Roman" w:hAnsi="Fira Code" w:cs="Times New Roman"/>
+          <w:color w:val="D4D4D4"/>
+          <w:sz w:val="21"/>
+          <w:szCs w:val="21"/>
+          <w:lang w:val="en-US" w:eastAsia="fr-FR"/>
+        </w:rPr>
+      </w:pPr>
+      <w:r>
+        <w:rPr>
+          <w:rFonts w:ascii="Fira Code" w:eastAsia="Times New Roman" w:hAnsi="Fira Code" w:cs="Times New Roman"/>
+          <w:color w:val="D4D4D4"/>
+          <w:sz w:val="21"/>
+          <w:szCs w:val="21"/>
+          <w:lang w:val="en-US" w:eastAsia="fr-FR"/>
+        </w:rPr>
+        <w:t>    </w:t>
+      </w:r>
+      <w:r>
+        <w:rPr>
+          <w:rFonts w:ascii="Fira Code" w:eastAsia="Times New Roman" w:hAnsi="Fira Code" w:cs="Times New Roman"/>
+          <w:color w:val="DCDCAA"/>
+          <w:sz w:val="21"/>
+          <w:szCs w:val="21"/>
+          <w:lang w:val="en-US" w:eastAsia="fr-FR"/>
+        </w:rPr>
+        <w:t>expect</w:t>
+      </w:r>
+      <w:r>
+        <w:rPr>
+          <w:rFonts w:ascii="Fira Code" w:eastAsia="Times New Roman" w:hAnsi="Fira Code" w:cs="Times New Roman"/>
+          <w:color w:val="D4D4D4"/>
+          <w:sz w:val="21"/>
+          <w:szCs w:val="21"/>
+          <w:lang w:val="en-US" w:eastAsia="fr-FR"/>
+        </w:rPr>
+        <w:t>(</w:t>
+      </w:r>
+      <w:r>
+        <w:rPr>
+          <w:rFonts w:ascii="Fira Code" w:eastAsia="Times New Roman" w:hAnsi="Fira Code" w:cs="Times New Roman"/>
+          <w:color w:val="9CDCFE"/>
+          <w:sz w:val="21"/>
+          <w:szCs w:val="21"/>
+          <w:lang w:val="en-US" w:eastAsia="fr-FR"/>
+        </w:rPr>
+        <w:t>password</w:t>
+      </w:r>
+      <w:r>
+        <w:rPr>
+          <w:rFonts w:ascii="Fira Code" w:eastAsia="Times New Roman" w:hAnsi="Fira Code" w:cs="Times New Roman"/>
+          <w:color w:val="D4D4D4"/>
+          <w:sz w:val="21"/>
+          <w:szCs w:val="21"/>
+          <w:lang w:val="en-US" w:eastAsia="fr-FR"/>
+        </w:rPr>
+        <w:t>.</w:t>
+      </w:r>
+      <w:r>
+        <w:rPr>
+          <w:rFonts w:ascii="Fira Code" w:eastAsia="Times New Roman" w:hAnsi="Fira Code" w:cs="Times New Roman"/>
+          <w:color w:val="DCDCAA"/>
+          <w:sz w:val="21"/>
+          <w:szCs w:val="21"/>
+          <w:lang w:val="en-US" w:eastAsia="fr-FR"/>
+        </w:rPr>
+        <w:t>props</w:t>
+      </w:r>
+      <w:r>
+        <w:rPr>
+          <w:rFonts w:ascii="Fira Code" w:eastAsia="Times New Roman" w:hAnsi="Fira Code" w:cs="Times New Roman"/>
+          <w:color w:val="D4D4D4"/>
+          <w:sz w:val="21"/>
+          <w:szCs w:val="21"/>
+          <w:lang w:val="en-US" w:eastAsia="fr-FR"/>
+        </w:rPr>
+        <w:t>().</w:t>
+      </w:r>
+      <w:r>
+        <w:rPr>
+          <w:rFonts w:ascii="Fira Code" w:eastAsia="Times New Roman" w:hAnsi="Fira Code" w:cs="Times New Roman"/>
+          <w:color w:val="9CDCFE"/>
+          <w:sz w:val="21"/>
+          <w:szCs w:val="21"/>
+          <w:lang w:val="en-US" w:eastAsia="fr-FR"/>
+        </w:rPr>
+        <w:t>value</w:t>
+      </w:r>
+      <w:r>
+        <w:rPr>
+          <w:rFonts w:ascii="Fira Code" w:eastAsia="Times New Roman" w:hAnsi="Fira Code" w:cs="Times New Roman"/>
+          <w:color w:val="D4D4D4"/>
+          <w:sz w:val="21"/>
+          <w:szCs w:val="21"/>
+          <w:lang w:val="en-US" w:eastAsia="fr-FR"/>
+        </w:rPr>
+        <w:t>).</w:t>
+      </w:r>
+      <w:r>
+        <w:rPr>
+          <w:rFonts w:ascii="Fira Code" w:eastAsia="Times New Roman" w:hAnsi="Fira Code" w:cs="Times New Roman"/>
+          <w:color w:val="DCDCAA"/>
+          <w:sz w:val="21"/>
+          <w:szCs w:val="21"/>
+          <w:lang w:val="en-US" w:eastAsia="fr-FR"/>
+        </w:rPr>
+        <w:t>toEqual</w:t>
+      </w:r>
+      <w:r>
+        <w:rPr>
+          <w:rFonts w:ascii="Fira Code" w:eastAsia="Times New Roman" w:hAnsi="Fira Code" w:cs="Times New Roman"/>
+          <w:color w:val="D4D4D4"/>
+          <w:sz w:val="21"/>
+          <w:szCs w:val="21"/>
+          <w:lang w:val="en-US" w:eastAsia="fr-FR"/>
+        </w:rPr>
+        <w:t>(</w:t>
+      </w:r>
+    </w:p>
+    <w:p>
+      <w:pPr>
+        <w:pStyle w:val="ListParagraph"/>
+        <w:shd w:val="clear" w:color="auto" w:fill="000000"/>
+        <w:spacing w:after="0" w:line="285" w:lineRule="atLeast"/>
+        <w:ind w:left="1800"/>
+        <w:rPr>
+          <w:rFonts w:ascii="Fira Code" w:eastAsia="Times New Roman" w:hAnsi="Fira Code" w:cs="Times New Roman"/>
+          <w:color w:val="D4D4D4"/>
+          <w:sz w:val="21"/>
+          <w:szCs w:val="21"/>
+          <w:lang w:eastAsia="fr-FR"/>
+        </w:rPr>
+      </w:pPr>
+      <w:r>
+        <w:rPr>
+          <w:rFonts w:ascii="Fira Code" w:eastAsia="Times New Roman" w:hAnsi="Fira Code" w:cs="Times New Roman"/>
+          <w:color w:val="D4D4D4"/>
+          <w:sz w:val="21"/>
+          <w:szCs w:val="21"/>
+          <w:lang w:val="en-US" w:eastAsia="fr-FR"/>
+        </w:rPr>
+        <w:t>      </w:t>
+      </w:r>
+      <w:r>
+        <w:rPr>
+          <w:rFonts w:ascii="Fira Code" w:eastAsia="Times New Roman" w:hAnsi="Fira Code" w:cs="Times New Roman"/>
+          <w:color w:val="CE9178"/>
+          <w:sz w:val="21"/>
+          <w:szCs w:val="21"/>
+          <w:lang w:eastAsia="fr-FR"/>
+        </w:rPr>
+        <w:t>"1234512312312123123131231231231231"</w:t>
+      </w:r>
+    </w:p>
+    <w:p>
+      <w:pPr>
+        <w:pStyle w:val="ListParagraph"/>
+        <w:shd w:val="clear" w:color="auto" w:fill="000000"/>
+        <w:spacing w:after="0" w:line="285" w:lineRule="atLeast"/>
+        <w:ind w:left="1800"/>
+        <w:rPr>
+          <w:rFonts w:ascii="Fira Code" w:eastAsia="Times New Roman" w:hAnsi="Fira Code" w:cs="Times New Roman"/>
+          <w:color w:val="D4D4D4"/>
+          <w:sz w:val="21"/>
+          <w:szCs w:val="21"/>
+          <w:lang w:eastAsia="fr-FR"/>
+        </w:rPr>
+      </w:pPr>
+      <w:r>
+        <w:rPr>
+          <w:rFonts w:ascii="Fira Code" w:eastAsia="Times New Roman" w:hAnsi="Fira Code" w:cs="Times New Roman"/>
+          <w:color w:val="D4D4D4"/>
+          <w:sz w:val="21"/>
+          <w:szCs w:val="21"/>
+          <w:lang w:eastAsia="fr-FR"/>
+        </w:rPr>
+        <w:t>    );</w:t>
+      </w:r>
+    </w:p>
+    <w:p>
+      <w:pPr>
+        <w:pStyle w:val="ListParagraph"/>
+        <w:shd w:val="clear" w:color="auto" w:fill="000000"/>
+        <w:spacing w:after="0" w:line="285" w:lineRule="atLeast"/>
+        <w:ind w:left="1800"/>
+        <w:rPr>
+          <w:rFonts w:ascii="Fira Code" w:eastAsia="Times New Roman" w:hAnsi="Fira Code" w:cs="Times New Roman"/>
+          <w:color w:val="D4D4D4"/>
+          <w:sz w:val="21"/>
+          <w:szCs w:val="21"/>
+          <w:lang w:eastAsia="fr-FR"/>
+        </w:rPr>
+      </w:pPr>
+      <w:r>
+        <w:rPr>
+          <w:rFonts w:ascii="Fira Code" w:eastAsia="Times New Roman" w:hAnsi="Fira Code" w:cs="Times New Roman"/>
+          <w:color w:val="D4D4D4"/>
+          <w:sz w:val="21"/>
+          <w:szCs w:val="21"/>
+          <w:lang w:eastAsia="fr-FR"/>
+        </w:rPr>
+        <w:t>  });</w:t>
+      </w:r>
+    </w:p>
+    <w:p>
+      <w:pPr>
+        <w:pStyle w:val="ListParagraph"/>
+        <w:shd w:val="clear" w:color="auto" w:fill="000000"/>
+        <w:spacing w:after="0" w:line="285" w:lineRule="atLeast"/>
+        <w:ind w:left="1800"/>
+        <w:rPr>
+          <w:rFonts w:ascii="Fira Code" w:eastAsia="Times New Roman" w:hAnsi="Fira Code" w:cs="Times New Roman"/>
+          <w:color w:val="D4D4D4"/>
+          <w:sz w:val="21"/>
+          <w:szCs w:val="21"/>
+          <w:lang w:eastAsia="fr-FR"/>
+        </w:rPr>
+      </w:pPr>
+      <w:r>
+        <w:rPr>
+          <w:rFonts w:ascii="Fira Code" w:eastAsia="Times New Roman" w:hAnsi="Fira Code" w:cs="Times New Roman"/>
+          <w:color w:val="D4D4D4"/>
+          <w:sz w:val="21"/>
+          <w:szCs w:val="21"/>
+          <w:lang w:eastAsia="fr-FR"/>
+        </w:rPr>
+        <w:t>});</w:t>
+      </w:r>
+    </w:p>
+    <w:p>
+      <w:pPr>
+        <w:pStyle w:val="ListParagraph"/>
+        <w:numPr>
+          <w:ilvl w:val="1"/>
+          <w:numId w:val="1"/>
+        </w:numPr>
+        <w:rPr>
+          <w:b/>
+          <w:bCs/>
+        </w:rPr>
+      </w:pPr>
+      <w:r>
+        <w:rPr>
+          <w:b/>
+          <w:bCs/>
+        </w:rPr>
+        <w:t>Kết quả</w:t>
+      </w:r>
+    </w:p>
+    <w:p>
+      <w:pPr>
+        <w:pStyle w:val="ListParagraph"/>
+        <w:ind w:left="1440"/>
+        <w:rPr>
+          <w:b/>
+          <w:bCs/>
+        </w:rPr>
+      </w:pPr>
+      <w:r>
+        <w:rPr>
+          <w:b/>
+          <w:bCs/>
+        </w:rPr>
+        <w:drawing>
+          <wp:anchor distT="0" distB="0" distL="114300" distR="114300" simplePos="0" relativeHeight="251667456" behindDoc="0" locked="0" layoutInCell="1" allowOverlap="1" wp14:anchorId="42796A83" wp14:editId="415527D0">
+            <wp:simplePos x="0" y="0"/>
+            <wp:positionH relativeFrom="margin">
+              <wp:align>center</wp:align>
+            </wp:positionH>
+            <wp:positionV relativeFrom="paragraph">
+              <wp:posOffset>29896</wp:posOffset>
+            </wp:positionV>
+            <wp:extent cx="3362260" cy="2750516"/>
+            <wp:effectExtent l="0" t="0" r="0" b="0"/>
+            <wp:wrapNone/>
+            <wp:docPr id="5" name="Picture 5"/>
+            <wp:cNvGraphicFramePr>
+              <a:graphicFrameLocks xmlns:a="http://schemas.openxmlformats.org/drawingml/2006/main" noChangeAspect="1"/>
+            </wp:cNvGraphicFramePr>
+            <a:graphic xmlns:a="http://schemas.openxmlformats.org/drawingml/2006/main">
+              <a:graphicData uri="http://schemas.openxmlformats.org/drawingml/2006/picture">
+                <pic:pic xmlns:pic="http://schemas.openxmlformats.org/drawingml/2006/picture">
+                  <pic:nvPicPr>
+                    <pic:cNvPr id="1" name=""/>
+                    <pic:cNvPicPr/>
+                  </pic:nvPicPr>
+                  <pic:blipFill>
+                    <a:blip r:embed="rId9"/>
+                    <a:stretch>
+                      <a:fillRect/>
+                    </a:stretch>
+                  </pic:blipFill>
+                  <pic:spPr>
+                    <a:xfrm>
+                      <a:off x="0" y="0"/>
+                      <a:ext cx="3362260" cy="2750516"/>
+                    </a:xfrm>
+                    <a:prstGeom prst="rect">
+                      <a:avLst/>
+                    </a:prstGeom>
+                  </pic:spPr>
+                </pic:pic>
+              </a:graphicData>
+            </a:graphic>
+            <wp14:sizeRelH relativeFrom="margin">
+              <wp14:pctWidth>0</wp14:pctWidth>
+            </wp14:sizeRelH>
+            <wp14:sizeRelV relativeFrom="margin">
+              <wp14:pctHeight>0</wp14:pctHeight>
+            </wp14:sizeRelV>
+          </wp:anchor>
+        </w:drawing>
+      </w:r>
+      <w:bookmarkEnd w:id="2"/>
+    </w:p>
     <w:sectPr>
       <w:pgSz w:w="12240" w:h="15840"/>
       <w:pgMar w:top="1440" w:right="1440" w:bottom="1440" w:left="1440" w:header="720" w:footer="720" w:gutter="0"/>
@@ -1813,7 +6918,7 @@
   <w:abstractNum w:abstractNumId="2" w15:restartNumberingAfterBreak="0">
     <w:nsid w:val="4AEA3D92"/>
     <w:multiLevelType w:val="hybridMultilevel"/>
-    <w:tmpl w:val="809EBC54"/>
+    <w:tmpl w:val="EA1CB308"/>
     <w:lvl w:ilvl="0" w:tplc="3B349BF4">
       <w:start w:val="1"/>
       <w:numFmt w:val="upperRoman"/>
@@ -1826,9 +6931,9 @@
         <w:rFonts w:hint="default"/>
       </w:rPr>
     </w:lvl>
-    <w:lvl w:ilvl="1" w:tplc="040C0019" w:tentative="1">
+    <w:lvl w:ilvl="1" w:tplc="040C000F">
       <w:start w:val="1"/>
-      <w:numFmt w:val="lowerLetter"/>
+      <w:numFmt w:val="decimal"/>
       <w:lvlText w:val="%2."/>
       <w:lvlJc w:val="left"/>
       <w:pPr>
@@ -1897,6 +7002,119 @@
       <w:pPr>
         <w:ind w:left="6480" w:hanging="180"/>
       </w:pPr>
+    </w:lvl>
+  </w:abstractNum>
+  <w:abstractNum w:abstractNumId="3" w15:restartNumberingAfterBreak="0">
+    <w:nsid w:val="51351A12"/>
+    <w:multiLevelType w:val="hybridMultilevel"/>
+    <w:tmpl w:val="77AEE8CE"/>
+    <w:lvl w:ilvl="0" w:tplc="FEAEE30A">
+      <w:start w:val="1"/>
+      <w:numFmt w:val="bullet"/>
+      <w:lvlText w:val="-"/>
+      <w:lvlJc w:val="left"/>
+      <w:pPr>
+        <w:ind w:left="720" w:hanging="360"/>
+      </w:pPr>
+      <w:rPr>
+        <w:rFonts w:ascii="Times New Roman" w:eastAsiaTheme="minorHAnsi" w:hAnsi="Times New Roman" w:cs="Times New Roman" w:hint="default"/>
+      </w:rPr>
+    </w:lvl>
+    <w:lvl w:ilvl="1" w:tplc="040C0003">
+      <w:start w:val="1"/>
+      <w:numFmt w:val="bullet"/>
+      <w:lvlText w:val="o"/>
+      <w:lvlJc w:val="left"/>
+      <w:pPr>
+        <w:ind w:left="1440" w:hanging="360"/>
+      </w:pPr>
+      <w:rPr>
+        <w:rFonts w:ascii="Courier New" w:hAnsi="Courier New" w:cs="Courier New" w:hint="default"/>
+      </w:rPr>
+    </w:lvl>
+    <w:lvl w:ilvl="2" w:tplc="040C0005" w:tentative="1">
+      <w:start w:val="1"/>
+      <w:numFmt w:val="bullet"/>
+      <w:lvlText w:val=""/>
+      <w:lvlJc w:val="left"/>
+      <w:pPr>
+        <w:ind w:left="2160" w:hanging="360"/>
+      </w:pPr>
+      <w:rPr>
+        <w:rFonts w:ascii="Wingdings" w:hAnsi="Wingdings" w:hint="default"/>
+      </w:rPr>
+    </w:lvl>
+    <w:lvl w:ilvl="3" w:tplc="040C0001" w:tentative="1">
+      <w:start w:val="1"/>
+      <w:numFmt w:val="bullet"/>
+      <w:lvlText w:val=""/>
+      <w:lvlJc w:val="left"/>
+      <w:pPr>
+        <w:ind w:left="2880" w:hanging="360"/>
+      </w:pPr>
+      <w:rPr>
+        <w:rFonts w:ascii="Symbol" w:hAnsi="Symbol" w:hint="default"/>
+      </w:rPr>
+    </w:lvl>
+    <w:lvl w:ilvl="4" w:tplc="040C0003" w:tentative="1">
+      <w:start w:val="1"/>
+      <w:numFmt w:val="bullet"/>
+      <w:lvlText w:val="o"/>
+      <w:lvlJc w:val="left"/>
+      <w:pPr>
+        <w:ind w:left="3600" w:hanging="360"/>
+      </w:pPr>
+      <w:rPr>
+        <w:rFonts w:ascii="Courier New" w:hAnsi="Courier New" w:cs="Courier New" w:hint="default"/>
+      </w:rPr>
+    </w:lvl>
+    <w:lvl w:ilvl="5" w:tplc="040C0005" w:tentative="1">
+      <w:start w:val="1"/>
+      <w:numFmt w:val="bullet"/>
+      <w:lvlText w:val=""/>
+      <w:lvlJc w:val="left"/>
+      <w:pPr>
+        <w:ind w:left="4320" w:hanging="360"/>
+      </w:pPr>
+      <w:rPr>
+        <w:rFonts w:ascii="Wingdings" w:hAnsi="Wingdings" w:hint="default"/>
+      </w:rPr>
+    </w:lvl>
+    <w:lvl w:ilvl="6" w:tplc="040C0001" w:tentative="1">
+      <w:start w:val="1"/>
+      <w:numFmt w:val="bullet"/>
+      <w:lvlText w:val=""/>
+      <w:lvlJc w:val="left"/>
+      <w:pPr>
+        <w:ind w:left="5040" w:hanging="360"/>
+      </w:pPr>
+      <w:rPr>
+        <w:rFonts w:ascii="Symbol" w:hAnsi="Symbol" w:hint="default"/>
+      </w:rPr>
+    </w:lvl>
+    <w:lvl w:ilvl="7" w:tplc="040C0003" w:tentative="1">
+      <w:start w:val="1"/>
+      <w:numFmt w:val="bullet"/>
+      <w:lvlText w:val="o"/>
+      <w:lvlJc w:val="left"/>
+      <w:pPr>
+        <w:ind w:left="5760" w:hanging="360"/>
+      </w:pPr>
+      <w:rPr>
+        <w:rFonts w:ascii="Courier New" w:hAnsi="Courier New" w:cs="Courier New" w:hint="default"/>
+      </w:rPr>
+    </w:lvl>
+    <w:lvl w:ilvl="8" w:tplc="040C0005" w:tentative="1">
+      <w:start w:val="1"/>
+      <w:numFmt w:val="bullet"/>
+      <w:lvlText w:val=""/>
+      <w:lvlJc w:val="left"/>
+      <w:pPr>
+        <w:ind w:left="6480" w:hanging="360"/>
+      </w:pPr>
+      <w:rPr>
+        <w:rFonts w:ascii="Wingdings" w:hAnsi="Wingdings" w:hint="default"/>
+      </w:rPr>
     </w:lvl>
   </w:abstractNum>
   <w:num w:numId="1">
@@ -1907,6 +7125,9 @@
   </w:num>
   <w:num w:numId="3">
     <w:abstractNumId w:val="0"/>
+  </w:num>
+  <w:num w:numId="4">
+    <w:abstractNumId w:val="3"/>
   </w:num>
 </w:numbering>
 </file>
@@ -2352,6 +7573,18 @@
       <w:contextualSpacing/>
     </w:pPr>
   </w:style>
+  <w:style w:type="character" w:styleId="Hyperlink">
+    <w:name w:val="Hyperlink"/>
+    <w:basedOn w:val="DefaultParagraphFont"/>
+    <w:uiPriority w:val="99"/>
+    <w:semiHidden/>
+    <w:unhideWhenUsed/>
+    <w:rsid w:val="0076440B"/>
+    <w:rPr>
+      <w:color w:val="0000FF"/>
+      <w:u w:val="single"/>
+    </w:rPr>
+  </w:style>
 </w:styles>
 </file>
 
